--- a/AI & Models/Video/Models Scores.docx
+++ b/AI & Models/Video/Models Scores.docx
@@ -148,6 +148,22 @@
               <w:t>CNN_LSTM</w:t>
             </w:r>
           </w:p>
+          <w:p>
+            <w:pPr>
+              <w:jc w:val="center"/>
+              <w:rPr>
+                <w:sz w:val="28"/>
+                <w:szCs w:val="28"/>
+              </w:rPr>
+            </w:pPr>
+            <w:r>
+              <w:rPr>
+                <w:sz w:val="28"/>
+                <w:szCs w:val="28"/>
+              </w:rPr>
+              <w:t>(Court Trial Data)</w:t>
+            </w:r>
+          </w:p>
         </w:tc>
         <w:tc>
           <w:tcPr>
@@ -156,7 +172,7 @@
           <w:p>
             <w:pPr>
               <w:shd w:val="clear" w:color="auto" w:fill="1F1F1F"/>
-              <w:spacing w:after="0" w:line="285" w:lineRule="atLeast"/>
+              <w:spacing w:line="285" w:lineRule="atLeast"/>
               <w:rPr>
                 <w:rFonts w:ascii="Consolas" w:eastAsia="Times New Roman" w:hAnsi="Consolas" w:cs="Times New Roman"/>
                 <w:color w:val="CCCCCC"/>

--- a/AI & Models/Video/Models Scores.docx
+++ b/AI & Models/Video/Models Scores.docx
@@ -180,6 +180,40 @@
               <w:t>100x64x64x1</w:t>
             </w:r>
           </w:p>
+          <w:p>
+            <w:pPr>
+              <w:jc w:val="center"/>
+              <w:rPr>
+                <w:sz w:val="28"/>
+                <w:szCs w:val="28"/>
+              </w:rPr>
+            </w:pPr>
+          </w:p>
+          <w:p>
+            <w:pPr>
+              <w:jc w:val="center"/>
+              <w:rPr>
+                <w:sz w:val="28"/>
+                <w:szCs w:val="28"/>
+              </w:rPr>
+            </w:pPr>
+          </w:p>
+          <w:p>
+            <w:pPr>
+              <w:jc w:val="center"/>
+              <w:rPr>
+                <w:sz w:val="28"/>
+                <w:szCs w:val="28"/>
+              </w:rPr>
+            </w:pPr>
+            <w:r>
+              <w:rPr>
+                <w:sz w:val="28"/>
+                <w:szCs w:val="28"/>
+              </w:rPr>
+              <w:t>BIASED SPLIT</w:t>
+            </w:r>
+          </w:p>
         </w:tc>
         <w:tc>
           <w:tcPr>
@@ -2371,6 +2405,38 @@
               </w:rPr>
               <w:t>model</w:t>
             </w:r>
+          </w:p>
+          <w:p>
+            <w:pPr>
+              <w:rPr>
+                <w:sz w:val="28"/>
+                <w:szCs w:val="28"/>
+              </w:rPr>
+            </w:pPr>
+          </w:p>
+          <w:p>
+            <w:pPr>
+              <w:rPr>
+                <w:sz w:val="28"/>
+                <w:szCs w:val="28"/>
+              </w:rPr>
+            </w:pPr>
+          </w:p>
+          <w:p>
+            <w:pPr>
+              <w:rPr>
+                <w:sz w:val="28"/>
+                <w:szCs w:val="28"/>
+              </w:rPr>
+            </w:pPr>
+          </w:p>
+          <w:p>
+            <w:pPr>
+              <w:rPr>
+                <w:sz w:val="28"/>
+                <w:szCs w:val="28"/>
+              </w:rPr>
+            </w:pPr>
           </w:p>
           <w:p>
             <w:pPr>
@@ -2474,6 +2540,7 @@
                 <w:sz w:val="28"/>
                 <w:szCs w:val="28"/>
               </w:rPr>
+              <w:lastRenderedPageBreak/>
               <w:t>CNN_LSTM</w:t>
             </w:r>
           </w:p>
@@ -2601,7 +2668,6 @@
                 <w:sz w:val="28"/>
                 <w:szCs w:val="28"/>
               </w:rPr>
-              <w:lastRenderedPageBreak/>
               <w:t>Very poor</w:t>
             </w:r>
           </w:p>
@@ -2673,6 +2739,58 @@
               <w:t>100x64x64x1</w:t>
             </w:r>
           </w:p>
+          <w:p>
+            <w:pPr>
+              <w:jc w:val="center"/>
+              <w:rPr>
+                <w:sz w:val="28"/>
+                <w:szCs w:val="28"/>
+              </w:rPr>
+            </w:pPr>
+          </w:p>
+          <w:p>
+            <w:pPr>
+              <w:jc w:val="center"/>
+              <w:rPr>
+                <w:sz w:val="28"/>
+                <w:szCs w:val="28"/>
+              </w:rPr>
+            </w:pPr>
+          </w:p>
+          <w:p>
+            <w:pPr>
+              <w:jc w:val="center"/>
+              <w:rPr>
+                <w:sz w:val="28"/>
+                <w:szCs w:val="28"/>
+              </w:rPr>
+            </w:pPr>
+          </w:p>
+          <w:p>
+            <w:pPr>
+              <w:jc w:val="center"/>
+              <w:rPr>
+                <w:sz w:val="28"/>
+                <w:szCs w:val="28"/>
+              </w:rPr>
+            </w:pPr>
+          </w:p>
+          <w:p>
+            <w:pPr>
+              <w:jc w:val="center"/>
+              <w:rPr>
+                <w:sz w:val="28"/>
+                <w:szCs w:val="28"/>
+              </w:rPr>
+            </w:pPr>
+            <w:r>
+              <w:rPr>
+                <w:sz w:val="28"/>
+                <w:szCs w:val="28"/>
+              </w:rPr>
+              <w:t>BIASED SPLIT</w:t>
+            </w:r>
+          </w:p>
         </w:tc>
         <w:tc>
           <w:tcPr>
@@ -2681,7 +2799,7 @@
           <w:p>
             <w:pPr>
               <w:shd w:val="clear" w:color="auto" w:fill="1F1F1F"/>
-              <w:spacing w:after="0" w:line="285" w:lineRule="atLeast"/>
+              <w:spacing w:line="285" w:lineRule="atLeast"/>
               <w:rPr>
                 <w:rFonts w:ascii="Consolas" w:eastAsia="Times New Roman" w:hAnsi="Consolas" w:cs="Times New Roman"/>
                 <w:color w:val="CCCCCC"/>
@@ -2995,7 +3113,7 @@
                 <w:szCs w:val="21"/>
                 <w14:ligatures w14:val="none"/>
               </w:rPr>
-              <w:t>1</w:t>
+              <w:t>3</w:t>
             </w:r>
             <w:r>
               <w:rPr>
@@ -3323,7 +3441,7 @@
                 <w:szCs w:val="21"/>
                 <w14:ligatures w14:val="none"/>
               </w:rPr>
-              <w:t>16</w:t>
+              <w:t>32</w:t>
             </w:r>
             <w:r>
               <w:rPr>
@@ -3378,7 +3496,7 @@
                 <w:szCs w:val="21"/>
                 <w14:ligatures w14:val="none"/>
               </w:rPr>
-              <w:t>1</w:t>
+              <w:t>3</w:t>
             </w:r>
             <w:r>
               <w:rPr>
@@ -3400,7 +3518,7 @@
                 <w:szCs w:val="21"/>
                 <w14:ligatures w14:val="none"/>
               </w:rPr>
-              <w:t>1</w:t>
+              <w:t>3</w:t>
             </w:r>
             <w:r>
               <w:rPr>
@@ -3658,9 +3776,33 @@
                 <w:kern w:val="0"/>
                 <w:sz w:val="21"/>
                 <w:szCs w:val="21"/>
-                <w14:ligatures w14:val="none"/>
-              </w:rPr>
-            </w:pPr>
+                <w:lang w:val="sv-SE"/>
+                <w14:ligatures w14:val="none"/>
+              </w:rPr>
+            </w:pPr>
+            <w:r>
+              <w:rPr>
+                <w:rFonts w:ascii="Consolas" w:eastAsia="Times New Roman" w:hAnsi="Consolas" w:cs="Times New Roman"/>
+                <w:color w:val="CCCCCC"/>
+                <w:kern w:val="0"/>
+                <w:sz w:val="21"/>
+                <w:szCs w:val="21"/>
+                <w14:ligatures w14:val="none"/>
+              </w:rPr>
+              <w:t xml:space="preserve">    </w:t>
+            </w:r>
+            <w:r>
+              <w:rPr>
+                <w:rFonts w:ascii="Consolas" w:eastAsia="Times New Roman" w:hAnsi="Consolas" w:cs="Times New Roman"/>
+                <w:color w:val="6A9955"/>
+                <w:kern w:val="0"/>
+                <w:sz w:val="21"/>
+                <w:szCs w:val="21"/>
+                <w:lang w:val="sv-SE"/>
+                <w14:ligatures w14:val="none"/>
+              </w:rPr>
+              <w:t>#model.add(Dropout(0.3))</w:t>
+            </w:r>
           </w:p>
           <w:p>
             <w:pPr>
@@ -3672,20 +3814,10 @@
                 <w:kern w:val="0"/>
                 <w:sz w:val="21"/>
                 <w:szCs w:val="21"/>
-                <w14:ligatures w14:val="none"/>
-              </w:rPr>
-            </w:pPr>
-            <w:r>
-              <w:rPr>
-                <w:rFonts w:ascii="Consolas" w:eastAsia="Times New Roman" w:hAnsi="Consolas" w:cs="Times New Roman"/>
-                <w:color w:val="CCCCCC"/>
-                <w:kern w:val="0"/>
-                <w:sz w:val="21"/>
-                <w:szCs w:val="21"/>
-                <w14:ligatures w14:val="none"/>
-              </w:rPr>
-              <w:t xml:space="preserve">    </w:t>
-            </w:r>
+                <w:lang w:val="sv-SE"/>
+                <w14:ligatures w14:val="none"/>
+              </w:rPr>
+            </w:pPr>
           </w:p>
           <w:p>
             <w:pPr>
@@ -3697,63 +3829,21 @@
                 <w:kern w:val="0"/>
                 <w:sz w:val="21"/>
                 <w:szCs w:val="21"/>
-                <w14:ligatures w14:val="none"/>
-              </w:rPr>
-            </w:pPr>
-            <w:r>
-              <w:rPr>
-                <w:rFonts w:ascii="Consolas" w:eastAsia="Times New Roman" w:hAnsi="Consolas" w:cs="Times New Roman"/>
-                <w:color w:val="CCCCCC"/>
-                <w:kern w:val="0"/>
-                <w:sz w:val="21"/>
-                <w:szCs w:val="21"/>
+                <w:lang w:val="sv-SE"/>
+                <w14:ligatures w14:val="none"/>
+              </w:rPr>
+            </w:pPr>
+            <w:r>
+              <w:rPr>
+                <w:rFonts w:ascii="Consolas" w:eastAsia="Times New Roman" w:hAnsi="Consolas" w:cs="Times New Roman"/>
+                <w:color w:val="CCCCCC"/>
+                <w:kern w:val="0"/>
+                <w:sz w:val="21"/>
+                <w:szCs w:val="21"/>
+                <w:lang w:val="sv-SE"/>
                 <w14:ligatures w14:val="none"/>
               </w:rPr>
               <w:t xml:space="preserve">    </w:t>
-            </w:r>
-            <w:r>
-              <w:rPr>
-                <w:rFonts w:ascii="Consolas" w:eastAsia="Times New Roman" w:hAnsi="Consolas" w:cs="Times New Roman"/>
-                <w:color w:val="9CDCFE"/>
-                <w:kern w:val="0"/>
-                <w:sz w:val="21"/>
-                <w:szCs w:val="21"/>
-                <w14:ligatures w14:val="none"/>
-              </w:rPr>
-              <w:t>model</w:t>
-            </w:r>
-            <w:r>
-              <w:rPr>
-                <w:rFonts w:ascii="Consolas" w:eastAsia="Times New Roman" w:hAnsi="Consolas" w:cs="Times New Roman"/>
-                <w:color w:val="CCCCCC"/>
-                <w:kern w:val="0"/>
-                <w:sz w:val="21"/>
-                <w:szCs w:val="21"/>
-                <w14:ligatures w14:val="none"/>
-              </w:rPr>
-              <w:t>.add(</w:t>
-            </w:r>
-            <w:r>
-              <w:rPr>
-                <w:rFonts w:ascii="Consolas" w:eastAsia="Times New Roman" w:hAnsi="Consolas" w:cs="Times New Roman"/>
-                <w:color w:val="4EC9B0"/>
-                <w:kern w:val="0"/>
-                <w:sz w:val="21"/>
-                <w:szCs w:val="21"/>
-                <w14:ligatures w14:val="none"/>
-              </w:rPr>
-              <w:t>Flatten</w:t>
-            </w:r>
-            <w:r>
-              <w:rPr>
-                <w:rFonts w:ascii="Consolas" w:eastAsia="Times New Roman" w:hAnsi="Consolas" w:cs="Times New Roman"/>
-                <w:color w:val="CCCCCC"/>
-                <w:kern w:val="0"/>
-                <w:sz w:val="21"/>
-                <w:szCs w:val="21"/>
-                <w14:ligatures w14:val="none"/>
-              </w:rPr>
-              <w:t>())</w:t>
             </w:r>
           </w:p>
           <w:p>
@@ -3766,19 +3856,69 @@
                 <w:kern w:val="0"/>
                 <w:sz w:val="21"/>
                 <w:szCs w:val="21"/>
-                <w14:ligatures w14:val="none"/>
-              </w:rPr>
-            </w:pPr>
-            <w:r>
-              <w:rPr>
-                <w:rFonts w:ascii="Consolas" w:eastAsia="Times New Roman" w:hAnsi="Consolas" w:cs="Times New Roman"/>
-                <w:color w:val="CCCCCC"/>
-                <w:kern w:val="0"/>
-                <w:sz w:val="21"/>
-                <w:szCs w:val="21"/>
+                <w:lang w:val="sv-SE"/>
+                <w14:ligatures w14:val="none"/>
+              </w:rPr>
+            </w:pPr>
+            <w:r>
+              <w:rPr>
+                <w:rFonts w:ascii="Consolas" w:eastAsia="Times New Roman" w:hAnsi="Consolas" w:cs="Times New Roman"/>
+                <w:color w:val="CCCCCC"/>
+                <w:kern w:val="0"/>
+                <w:sz w:val="21"/>
+                <w:szCs w:val="21"/>
+                <w:lang w:val="sv-SE"/>
                 <w14:ligatures w14:val="none"/>
               </w:rPr>
               <w:t xml:space="preserve">    </w:t>
+            </w:r>
+            <w:r>
+              <w:rPr>
+                <w:rFonts w:ascii="Consolas" w:eastAsia="Times New Roman" w:hAnsi="Consolas" w:cs="Times New Roman"/>
+                <w:color w:val="9CDCFE"/>
+                <w:kern w:val="0"/>
+                <w:sz w:val="21"/>
+                <w:szCs w:val="21"/>
+                <w:lang w:val="sv-SE"/>
+                <w14:ligatures w14:val="none"/>
+              </w:rPr>
+              <w:t>model</w:t>
+            </w:r>
+            <w:r>
+              <w:rPr>
+                <w:rFonts w:ascii="Consolas" w:eastAsia="Times New Roman" w:hAnsi="Consolas" w:cs="Times New Roman"/>
+                <w:color w:val="CCCCCC"/>
+                <w:kern w:val="0"/>
+                <w:sz w:val="21"/>
+                <w:szCs w:val="21"/>
+                <w:lang w:val="sv-SE"/>
+                <w14:ligatures w14:val="none"/>
+              </w:rPr>
+              <w:t>.add(</w:t>
+            </w:r>
+            <w:r>
+              <w:rPr>
+                <w:rFonts w:ascii="Consolas" w:eastAsia="Times New Roman" w:hAnsi="Consolas" w:cs="Times New Roman"/>
+                <w:color w:val="4EC9B0"/>
+                <w:kern w:val="0"/>
+                <w:sz w:val="21"/>
+                <w:szCs w:val="21"/>
+                <w:lang w:val="sv-SE"/>
+                <w14:ligatures w14:val="none"/>
+              </w:rPr>
+              <w:t>Flatten</w:t>
+            </w:r>
+            <w:r>
+              <w:rPr>
+                <w:rFonts w:ascii="Consolas" w:eastAsia="Times New Roman" w:hAnsi="Consolas" w:cs="Times New Roman"/>
+                <w:color w:val="CCCCCC"/>
+                <w:kern w:val="0"/>
+                <w:sz w:val="21"/>
+                <w:szCs w:val="21"/>
+                <w:lang w:val="sv-SE"/>
+                <w14:ligatures w14:val="none"/>
+              </w:rPr>
+              <w:t>())</w:t>
             </w:r>
           </w:p>
           <w:p>
@@ -3791,30 +3931,21 @@
                 <w:kern w:val="0"/>
                 <w:sz w:val="21"/>
                 <w:szCs w:val="21"/>
-                <w14:ligatures w14:val="none"/>
-              </w:rPr>
-            </w:pPr>
-            <w:r>
-              <w:rPr>
-                <w:rFonts w:ascii="Consolas" w:eastAsia="Times New Roman" w:hAnsi="Consolas" w:cs="Times New Roman"/>
-                <w:color w:val="CCCCCC"/>
-                <w:kern w:val="0"/>
-                <w:sz w:val="21"/>
-                <w:szCs w:val="21"/>
+                <w:lang w:val="sv-SE"/>
+                <w14:ligatures w14:val="none"/>
+              </w:rPr>
+            </w:pPr>
+            <w:r>
+              <w:rPr>
+                <w:rFonts w:ascii="Consolas" w:eastAsia="Times New Roman" w:hAnsi="Consolas" w:cs="Times New Roman"/>
+                <w:color w:val="CCCCCC"/>
+                <w:kern w:val="0"/>
+                <w:sz w:val="21"/>
+                <w:szCs w:val="21"/>
+                <w:lang w:val="sv-SE"/>
                 <w14:ligatures w14:val="none"/>
               </w:rPr>
               <w:t xml:space="preserve">    </w:t>
-            </w:r>
-            <w:r>
-              <w:rPr>
-                <w:rFonts w:ascii="Consolas" w:eastAsia="Times New Roman" w:hAnsi="Consolas" w:cs="Times New Roman"/>
-                <w:color w:val="6A9955"/>
-                <w:kern w:val="0"/>
-                <w:sz w:val="21"/>
-                <w:szCs w:val="21"/>
-                <w14:ligatures w14:val="none"/>
-              </w:rPr>
-              <w:t># Fully connected layers</w:t>
             </w:r>
           </w:p>
           <w:p>
@@ -3837,6 +3968,7 @@
                 <w:kern w:val="0"/>
                 <w:sz w:val="21"/>
                 <w:szCs w:val="21"/>
+                <w:lang w:val="sv-SE"/>
                 <w14:ligatures w14:val="none"/>
               </w:rPr>
               <w:t xml:space="preserve">    </w:t>
@@ -3844,112 +3976,13 @@
             <w:r>
               <w:rPr>
                 <w:rFonts w:ascii="Consolas" w:eastAsia="Times New Roman" w:hAnsi="Consolas" w:cs="Times New Roman"/>
-                <w:color w:val="9CDCFE"/>
-                <w:kern w:val="0"/>
-                <w:sz w:val="21"/>
-                <w:szCs w:val="21"/>
-                <w14:ligatures w14:val="none"/>
-              </w:rPr>
-              <w:t>model</w:t>
-            </w:r>
-            <w:r>
-              <w:rPr>
-                <w:rFonts w:ascii="Consolas" w:eastAsia="Times New Roman" w:hAnsi="Consolas" w:cs="Times New Roman"/>
-                <w:color w:val="CCCCCC"/>
-                <w:kern w:val="0"/>
-                <w:sz w:val="21"/>
-                <w:szCs w:val="21"/>
-                <w14:ligatures w14:val="none"/>
-              </w:rPr>
-              <w:t>.add(</w:t>
-            </w:r>
-            <w:r>
-              <w:rPr>
-                <w:rFonts w:ascii="Consolas" w:eastAsia="Times New Roman" w:hAnsi="Consolas" w:cs="Times New Roman"/>
-                <w:color w:val="4EC9B0"/>
-                <w:kern w:val="0"/>
-                <w:sz w:val="21"/>
-                <w:szCs w:val="21"/>
-                <w14:ligatures w14:val="none"/>
-              </w:rPr>
-              <w:t>Dense</w:t>
-            </w:r>
-            <w:r>
-              <w:rPr>
-                <w:rFonts w:ascii="Consolas" w:eastAsia="Times New Roman" w:hAnsi="Consolas" w:cs="Times New Roman"/>
-                <w:color w:val="CCCCCC"/>
-                <w:kern w:val="0"/>
-                <w:sz w:val="21"/>
-                <w:szCs w:val="21"/>
-                <w14:ligatures w14:val="none"/>
-              </w:rPr>
-              <w:t>(</w:t>
-            </w:r>
-            <w:r>
-              <w:rPr>
-                <w:rFonts w:ascii="Consolas" w:eastAsia="Times New Roman" w:hAnsi="Consolas" w:cs="Times New Roman"/>
-                <w:color w:val="B5CEA8"/>
-                <w:kern w:val="0"/>
-                <w:sz w:val="21"/>
-                <w:szCs w:val="21"/>
-                <w14:ligatures w14:val="none"/>
-              </w:rPr>
-              <w:t>500</w:t>
-            </w:r>
-            <w:r>
-              <w:rPr>
-                <w:rFonts w:ascii="Consolas" w:eastAsia="Times New Roman" w:hAnsi="Consolas" w:cs="Times New Roman"/>
-                <w:color w:val="CCCCCC"/>
-                <w:kern w:val="0"/>
-                <w:sz w:val="21"/>
-                <w:szCs w:val="21"/>
-                <w14:ligatures w14:val="none"/>
-              </w:rPr>
-              <w:t xml:space="preserve">, </w:t>
-            </w:r>
-            <w:r>
-              <w:rPr>
-                <w:rFonts w:ascii="Consolas" w:eastAsia="Times New Roman" w:hAnsi="Consolas" w:cs="Times New Roman"/>
-                <w:color w:val="9CDCFE"/>
-                <w:kern w:val="0"/>
-                <w:sz w:val="21"/>
-                <w:szCs w:val="21"/>
-                <w14:ligatures w14:val="none"/>
-              </w:rPr>
-              <w:t>activation</w:t>
-            </w:r>
-            <w:r>
-              <w:rPr>
-                <w:rFonts w:ascii="Consolas" w:eastAsia="Times New Roman" w:hAnsi="Consolas" w:cs="Times New Roman"/>
-                <w:color w:val="D4D4D4"/>
-                <w:kern w:val="0"/>
-                <w:sz w:val="21"/>
-                <w:szCs w:val="21"/>
-                <w14:ligatures w14:val="none"/>
-              </w:rPr>
-              <w:t>=</w:t>
-            </w:r>
-            <w:r>
-              <w:rPr>
-                <w:rFonts w:ascii="Consolas" w:eastAsia="Times New Roman" w:hAnsi="Consolas" w:cs="Times New Roman"/>
-                <w:color w:val="CE9178"/>
-                <w:kern w:val="0"/>
-                <w:sz w:val="21"/>
-                <w:szCs w:val="21"/>
-                <w14:ligatures w14:val="none"/>
-              </w:rPr>
-              <w:t>'relu'</w:t>
-            </w:r>
-            <w:r>
-              <w:rPr>
-                <w:rFonts w:ascii="Consolas" w:eastAsia="Times New Roman" w:hAnsi="Consolas" w:cs="Times New Roman"/>
-                <w:color w:val="CCCCCC"/>
-                <w:kern w:val="0"/>
-                <w:sz w:val="21"/>
-                <w:szCs w:val="21"/>
-                <w14:ligatures w14:val="none"/>
-              </w:rPr>
-              <w:t>))</w:t>
+                <w:color w:val="6A9955"/>
+                <w:kern w:val="0"/>
+                <w:sz w:val="21"/>
+                <w:szCs w:val="21"/>
+                <w14:ligatures w14:val="none"/>
+              </w:rPr>
+              <w:t># Fully connected layers</w:t>
             </w:r>
           </w:p>
           <w:p>
@@ -4007,7 +4040,7 @@
                 <w:szCs w:val="21"/>
                 <w14:ligatures w14:val="none"/>
               </w:rPr>
-              <w:t>Dropout</w:t>
+              <w:t>Dense</w:t>
             </w:r>
             <w:r>
               <w:rPr>
@@ -4029,7 +4062,51 @@
                 <w:szCs w:val="21"/>
                 <w14:ligatures w14:val="none"/>
               </w:rPr>
-              <w:t>0.3</w:t>
+              <w:t>500</w:t>
+            </w:r>
+            <w:r>
+              <w:rPr>
+                <w:rFonts w:ascii="Consolas" w:eastAsia="Times New Roman" w:hAnsi="Consolas" w:cs="Times New Roman"/>
+                <w:color w:val="CCCCCC"/>
+                <w:kern w:val="0"/>
+                <w:sz w:val="21"/>
+                <w:szCs w:val="21"/>
+                <w14:ligatures w14:val="none"/>
+              </w:rPr>
+              <w:t xml:space="preserve">, </w:t>
+            </w:r>
+            <w:r>
+              <w:rPr>
+                <w:rFonts w:ascii="Consolas" w:eastAsia="Times New Roman" w:hAnsi="Consolas" w:cs="Times New Roman"/>
+                <w:color w:val="9CDCFE"/>
+                <w:kern w:val="0"/>
+                <w:sz w:val="21"/>
+                <w:szCs w:val="21"/>
+                <w14:ligatures w14:val="none"/>
+              </w:rPr>
+              <w:t>activation</w:t>
+            </w:r>
+            <w:r>
+              <w:rPr>
+                <w:rFonts w:ascii="Consolas" w:eastAsia="Times New Roman" w:hAnsi="Consolas" w:cs="Times New Roman"/>
+                <w:color w:val="D4D4D4"/>
+                <w:kern w:val="0"/>
+                <w:sz w:val="21"/>
+                <w:szCs w:val="21"/>
+                <w14:ligatures w14:val="none"/>
+              </w:rPr>
+              <w:t>=</w:t>
+            </w:r>
+            <w:r>
+              <w:rPr>
+                <w:rFonts w:ascii="Consolas" w:eastAsia="Times New Roman" w:hAnsi="Consolas" w:cs="Times New Roman"/>
+                <w:color w:val="CE9178"/>
+                <w:kern w:val="0"/>
+                <w:sz w:val="21"/>
+                <w:szCs w:val="21"/>
+                <w14:ligatures w14:val="none"/>
+              </w:rPr>
+              <w:t>'relu'</w:t>
             </w:r>
             <w:r>
               <w:rPr>
@@ -4098,7 +4175,7 @@
                 <w:szCs w:val="21"/>
                 <w14:ligatures w14:val="none"/>
               </w:rPr>
-              <w:t>Dense</w:t>
+              <w:t>Dropout</w:t>
             </w:r>
             <w:r>
               <w:rPr>
@@ -4120,51 +4197,7 @@
                 <w:szCs w:val="21"/>
                 <w14:ligatures w14:val="none"/>
               </w:rPr>
-              <w:t>100</w:t>
-            </w:r>
-            <w:r>
-              <w:rPr>
-                <w:rFonts w:ascii="Consolas" w:eastAsia="Times New Roman" w:hAnsi="Consolas" w:cs="Times New Roman"/>
-                <w:color w:val="CCCCCC"/>
-                <w:kern w:val="0"/>
-                <w:sz w:val="21"/>
-                <w:szCs w:val="21"/>
-                <w14:ligatures w14:val="none"/>
-              </w:rPr>
-              <w:t xml:space="preserve">, </w:t>
-            </w:r>
-            <w:r>
-              <w:rPr>
-                <w:rFonts w:ascii="Consolas" w:eastAsia="Times New Roman" w:hAnsi="Consolas" w:cs="Times New Roman"/>
-                <w:color w:val="9CDCFE"/>
-                <w:kern w:val="0"/>
-                <w:sz w:val="21"/>
-                <w:szCs w:val="21"/>
-                <w14:ligatures w14:val="none"/>
-              </w:rPr>
-              <w:t>activation</w:t>
-            </w:r>
-            <w:r>
-              <w:rPr>
-                <w:rFonts w:ascii="Consolas" w:eastAsia="Times New Roman" w:hAnsi="Consolas" w:cs="Times New Roman"/>
-                <w:color w:val="D4D4D4"/>
-                <w:kern w:val="0"/>
-                <w:sz w:val="21"/>
-                <w:szCs w:val="21"/>
-                <w14:ligatures w14:val="none"/>
-              </w:rPr>
-              <w:t>=</w:t>
-            </w:r>
-            <w:r>
-              <w:rPr>
-                <w:rFonts w:ascii="Consolas" w:eastAsia="Times New Roman" w:hAnsi="Consolas" w:cs="Times New Roman"/>
-                <w:color w:val="CE9178"/>
-                <w:kern w:val="0"/>
-                <w:sz w:val="21"/>
-                <w:szCs w:val="21"/>
-                <w14:ligatures w14:val="none"/>
-              </w:rPr>
-              <w:t>'relu'</w:t>
+              <w:t>0.3</w:t>
             </w:r>
             <w:r>
               <w:rPr>
@@ -4233,7 +4266,7 @@
                 <w:szCs w:val="21"/>
                 <w14:ligatures w14:val="none"/>
               </w:rPr>
-              <w:t>Dropout</w:t>
+              <w:t>Dense</w:t>
             </w:r>
             <w:r>
               <w:rPr>
@@ -4255,7 +4288,51 @@
                 <w:szCs w:val="21"/>
                 <w14:ligatures w14:val="none"/>
               </w:rPr>
-              <w:t>0.3</w:t>
+              <w:t>100</w:t>
+            </w:r>
+            <w:r>
+              <w:rPr>
+                <w:rFonts w:ascii="Consolas" w:eastAsia="Times New Roman" w:hAnsi="Consolas" w:cs="Times New Roman"/>
+                <w:color w:val="CCCCCC"/>
+                <w:kern w:val="0"/>
+                <w:sz w:val="21"/>
+                <w:szCs w:val="21"/>
+                <w14:ligatures w14:val="none"/>
+              </w:rPr>
+              <w:t xml:space="preserve">, </w:t>
+            </w:r>
+            <w:r>
+              <w:rPr>
+                <w:rFonts w:ascii="Consolas" w:eastAsia="Times New Roman" w:hAnsi="Consolas" w:cs="Times New Roman"/>
+                <w:color w:val="9CDCFE"/>
+                <w:kern w:val="0"/>
+                <w:sz w:val="21"/>
+                <w:szCs w:val="21"/>
+                <w14:ligatures w14:val="none"/>
+              </w:rPr>
+              <w:t>activation</w:t>
+            </w:r>
+            <w:r>
+              <w:rPr>
+                <w:rFonts w:ascii="Consolas" w:eastAsia="Times New Roman" w:hAnsi="Consolas" w:cs="Times New Roman"/>
+                <w:color w:val="D4D4D4"/>
+                <w:kern w:val="0"/>
+                <w:sz w:val="21"/>
+                <w:szCs w:val="21"/>
+                <w14:ligatures w14:val="none"/>
+              </w:rPr>
+              <w:t>=</w:t>
+            </w:r>
+            <w:r>
+              <w:rPr>
+                <w:rFonts w:ascii="Consolas" w:eastAsia="Times New Roman" w:hAnsi="Consolas" w:cs="Times New Roman"/>
+                <w:color w:val="CE9178"/>
+                <w:kern w:val="0"/>
+                <w:sz w:val="21"/>
+                <w:szCs w:val="21"/>
+                <w14:ligatures w14:val="none"/>
+              </w:rPr>
+              <w:t>'relu'</w:t>
             </w:r>
             <w:r>
               <w:rPr>
@@ -4293,6 +4370,72 @@
               </w:rPr>
               <w:t xml:space="preserve">    </w:t>
             </w:r>
+            <w:r>
+              <w:rPr>
+                <w:rFonts w:ascii="Consolas" w:eastAsia="Times New Roman" w:hAnsi="Consolas" w:cs="Times New Roman"/>
+                <w:color w:val="9CDCFE"/>
+                <w:kern w:val="0"/>
+                <w:sz w:val="21"/>
+                <w:szCs w:val="21"/>
+                <w14:ligatures w14:val="none"/>
+              </w:rPr>
+              <w:t>model</w:t>
+            </w:r>
+            <w:r>
+              <w:rPr>
+                <w:rFonts w:ascii="Consolas" w:eastAsia="Times New Roman" w:hAnsi="Consolas" w:cs="Times New Roman"/>
+                <w:color w:val="CCCCCC"/>
+                <w:kern w:val="0"/>
+                <w:sz w:val="21"/>
+                <w:szCs w:val="21"/>
+                <w14:ligatures w14:val="none"/>
+              </w:rPr>
+              <w:t>.add(</w:t>
+            </w:r>
+            <w:r>
+              <w:rPr>
+                <w:rFonts w:ascii="Consolas" w:eastAsia="Times New Roman" w:hAnsi="Consolas" w:cs="Times New Roman"/>
+                <w:color w:val="4EC9B0"/>
+                <w:kern w:val="0"/>
+                <w:sz w:val="21"/>
+                <w:szCs w:val="21"/>
+                <w14:ligatures w14:val="none"/>
+              </w:rPr>
+              <w:t>Dropout</w:t>
+            </w:r>
+            <w:r>
+              <w:rPr>
+                <w:rFonts w:ascii="Consolas" w:eastAsia="Times New Roman" w:hAnsi="Consolas" w:cs="Times New Roman"/>
+                <w:color w:val="CCCCCC"/>
+                <w:kern w:val="0"/>
+                <w:sz w:val="21"/>
+                <w:szCs w:val="21"/>
+                <w14:ligatures w14:val="none"/>
+              </w:rPr>
+              <w:t>(</w:t>
+            </w:r>
+            <w:r>
+              <w:rPr>
+                <w:rFonts w:ascii="Consolas" w:eastAsia="Times New Roman" w:hAnsi="Consolas" w:cs="Times New Roman"/>
+                <w:color w:val="B5CEA8"/>
+                <w:kern w:val="0"/>
+                <w:sz w:val="21"/>
+                <w:szCs w:val="21"/>
+                <w14:ligatures w14:val="none"/>
+              </w:rPr>
+              <w:t>0.3</w:t>
+            </w:r>
+            <w:r>
+              <w:rPr>
+                <w:rFonts w:ascii="Consolas" w:eastAsia="Times New Roman" w:hAnsi="Consolas" w:cs="Times New Roman"/>
+                <w:color w:val="CCCCCC"/>
+                <w:kern w:val="0"/>
+                <w:sz w:val="21"/>
+                <w:szCs w:val="21"/>
+                <w14:ligatures w14:val="none"/>
+              </w:rPr>
+              <w:t>))</w:t>
+            </w:r>
           </w:p>
           <w:p>
             <w:pPr>
@@ -4318,17 +4461,6 @@
               </w:rPr>
               <w:t xml:space="preserve">    </w:t>
             </w:r>
-            <w:r>
-              <w:rPr>
-                <w:rFonts w:ascii="Consolas" w:eastAsia="Times New Roman" w:hAnsi="Consolas" w:cs="Times New Roman"/>
-                <w:color w:val="6A9955"/>
-                <w:kern w:val="0"/>
-                <w:sz w:val="21"/>
-                <w:szCs w:val="21"/>
-                <w14:ligatures w14:val="none"/>
-              </w:rPr>
-              <w:t># Output layer</w:t>
-            </w:r>
           </w:p>
           <w:p>
             <w:pPr>
@@ -4357,112 +4489,13 @@
             <w:r>
               <w:rPr>
                 <w:rFonts w:ascii="Consolas" w:eastAsia="Times New Roman" w:hAnsi="Consolas" w:cs="Times New Roman"/>
-                <w:color w:val="9CDCFE"/>
-                <w:kern w:val="0"/>
-                <w:sz w:val="21"/>
-                <w:szCs w:val="21"/>
-                <w14:ligatures w14:val="none"/>
-              </w:rPr>
-              <w:t>model</w:t>
-            </w:r>
-            <w:r>
-              <w:rPr>
-                <w:rFonts w:ascii="Consolas" w:eastAsia="Times New Roman" w:hAnsi="Consolas" w:cs="Times New Roman"/>
-                <w:color w:val="CCCCCC"/>
-                <w:kern w:val="0"/>
-                <w:sz w:val="21"/>
-                <w:szCs w:val="21"/>
-                <w14:ligatures w14:val="none"/>
-              </w:rPr>
-              <w:t>.add(</w:t>
-            </w:r>
-            <w:r>
-              <w:rPr>
-                <w:rFonts w:ascii="Consolas" w:eastAsia="Times New Roman" w:hAnsi="Consolas" w:cs="Times New Roman"/>
-                <w:color w:val="4EC9B0"/>
-                <w:kern w:val="0"/>
-                <w:sz w:val="21"/>
-                <w:szCs w:val="21"/>
-                <w14:ligatures w14:val="none"/>
-              </w:rPr>
-              <w:t>Dense</w:t>
-            </w:r>
-            <w:r>
-              <w:rPr>
-                <w:rFonts w:ascii="Consolas" w:eastAsia="Times New Roman" w:hAnsi="Consolas" w:cs="Times New Roman"/>
-                <w:color w:val="CCCCCC"/>
-                <w:kern w:val="0"/>
-                <w:sz w:val="21"/>
-                <w:szCs w:val="21"/>
-                <w14:ligatures w14:val="none"/>
-              </w:rPr>
-              <w:t>(</w:t>
-            </w:r>
-            <w:r>
-              <w:rPr>
-                <w:rFonts w:ascii="Consolas" w:eastAsia="Times New Roman" w:hAnsi="Consolas" w:cs="Times New Roman"/>
-                <w:color w:val="B5CEA8"/>
-                <w:kern w:val="0"/>
-                <w:sz w:val="21"/>
-                <w:szCs w:val="21"/>
-                <w14:ligatures w14:val="none"/>
-              </w:rPr>
-              <w:t>1</w:t>
-            </w:r>
-            <w:r>
-              <w:rPr>
-                <w:rFonts w:ascii="Consolas" w:eastAsia="Times New Roman" w:hAnsi="Consolas" w:cs="Times New Roman"/>
-                <w:color w:val="CCCCCC"/>
-                <w:kern w:val="0"/>
-                <w:sz w:val="21"/>
-                <w:szCs w:val="21"/>
-                <w14:ligatures w14:val="none"/>
-              </w:rPr>
-              <w:t xml:space="preserve">, </w:t>
-            </w:r>
-            <w:r>
-              <w:rPr>
-                <w:rFonts w:ascii="Consolas" w:eastAsia="Times New Roman" w:hAnsi="Consolas" w:cs="Times New Roman"/>
-                <w:color w:val="9CDCFE"/>
-                <w:kern w:val="0"/>
-                <w:sz w:val="21"/>
-                <w:szCs w:val="21"/>
-                <w14:ligatures w14:val="none"/>
-              </w:rPr>
-              <w:t>activation</w:t>
-            </w:r>
-            <w:r>
-              <w:rPr>
-                <w:rFonts w:ascii="Consolas" w:eastAsia="Times New Roman" w:hAnsi="Consolas" w:cs="Times New Roman"/>
-                <w:color w:val="D4D4D4"/>
-                <w:kern w:val="0"/>
-                <w:sz w:val="21"/>
-                <w:szCs w:val="21"/>
-                <w14:ligatures w14:val="none"/>
-              </w:rPr>
-              <w:t>=</w:t>
-            </w:r>
-            <w:r>
-              <w:rPr>
-                <w:rFonts w:ascii="Consolas" w:eastAsia="Times New Roman" w:hAnsi="Consolas" w:cs="Times New Roman"/>
-                <w:color w:val="CE9178"/>
-                <w:kern w:val="0"/>
-                <w:sz w:val="21"/>
-                <w:szCs w:val="21"/>
-                <w14:ligatures w14:val="none"/>
-              </w:rPr>
-              <w:t>'sigmoid'</w:t>
-            </w:r>
-            <w:r>
-              <w:rPr>
-                <w:rFonts w:ascii="Consolas" w:eastAsia="Times New Roman" w:hAnsi="Consolas" w:cs="Times New Roman"/>
-                <w:color w:val="CCCCCC"/>
-                <w:kern w:val="0"/>
-                <w:sz w:val="21"/>
-                <w:szCs w:val="21"/>
-                <w14:ligatures w14:val="none"/>
-              </w:rPr>
-              <w:t>))</w:t>
+                <w:color w:val="6A9955"/>
+                <w:kern w:val="0"/>
+                <w:sz w:val="21"/>
+                <w:szCs w:val="21"/>
+                <w14:ligatures w14:val="none"/>
+              </w:rPr>
+              <w:t># Output layer</w:t>
             </w:r>
           </w:p>
           <w:p>
@@ -4489,6 +4522,116 @@
               </w:rPr>
               <w:t xml:space="preserve">    </w:t>
             </w:r>
+            <w:r>
+              <w:rPr>
+                <w:rFonts w:ascii="Consolas" w:eastAsia="Times New Roman" w:hAnsi="Consolas" w:cs="Times New Roman"/>
+                <w:color w:val="9CDCFE"/>
+                <w:kern w:val="0"/>
+                <w:sz w:val="21"/>
+                <w:szCs w:val="21"/>
+                <w14:ligatures w14:val="none"/>
+              </w:rPr>
+              <w:t>model</w:t>
+            </w:r>
+            <w:r>
+              <w:rPr>
+                <w:rFonts w:ascii="Consolas" w:eastAsia="Times New Roman" w:hAnsi="Consolas" w:cs="Times New Roman"/>
+                <w:color w:val="CCCCCC"/>
+                <w:kern w:val="0"/>
+                <w:sz w:val="21"/>
+                <w:szCs w:val="21"/>
+                <w14:ligatures w14:val="none"/>
+              </w:rPr>
+              <w:t>.add(</w:t>
+            </w:r>
+            <w:r>
+              <w:rPr>
+                <w:rFonts w:ascii="Consolas" w:eastAsia="Times New Roman" w:hAnsi="Consolas" w:cs="Times New Roman"/>
+                <w:color w:val="4EC9B0"/>
+                <w:kern w:val="0"/>
+                <w:sz w:val="21"/>
+                <w:szCs w:val="21"/>
+                <w14:ligatures w14:val="none"/>
+              </w:rPr>
+              <w:t>Dense</w:t>
+            </w:r>
+            <w:r>
+              <w:rPr>
+                <w:rFonts w:ascii="Consolas" w:eastAsia="Times New Roman" w:hAnsi="Consolas" w:cs="Times New Roman"/>
+                <w:color w:val="CCCCCC"/>
+                <w:kern w:val="0"/>
+                <w:sz w:val="21"/>
+                <w:szCs w:val="21"/>
+                <w14:ligatures w14:val="none"/>
+              </w:rPr>
+              <w:t>(</w:t>
+            </w:r>
+            <w:r>
+              <w:rPr>
+                <w:rFonts w:ascii="Consolas" w:eastAsia="Times New Roman" w:hAnsi="Consolas" w:cs="Times New Roman"/>
+                <w:color w:val="B5CEA8"/>
+                <w:kern w:val="0"/>
+                <w:sz w:val="21"/>
+                <w:szCs w:val="21"/>
+                <w14:ligatures w14:val="none"/>
+              </w:rPr>
+              <w:t>1</w:t>
+            </w:r>
+            <w:r>
+              <w:rPr>
+                <w:rFonts w:ascii="Consolas" w:eastAsia="Times New Roman" w:hAnsi="Consolas" w:cs="Times New Roman"/>
+                <w:color w:val="CCCCCC"/>
+                <w:kern w:val="0"/>
+                <w:sz w:val="21"/>
+                <w:szCs w:val="21"/>
+                <w14:ligatures w14:val="none"/>
+              </w:rPr>
+              <w:t xml:space="preserve">, </w:t>
+            </w:r>
+            <w:r>
+              <w:rPr>
+                <w:rFonts w:ascii="Consolas" w:eastAsia="Times New Roman" w:hAnsi="Consolas" w:cs="Times New Roman"/>
+                <w:color w:val="9CDCFE"/>
+                <w:kern w:val="0"/>
+                <w:sz w:val="21"/>
+                <w:szCs w:val="21"/>
+                <w14:ligatures w14:val="none"/>
+              </w:rPr>
+              <w:t>activation</w:t>
+            </w:r>
+            <w:r>
+              <w:rPr>
+                <w:rFonts w:ascii="Consolas" w:eastAsia="Times New Roman" w:hAnsi="Consolas" w:cs="Times New Roman"/>
+                <w:color w:val="D4D4D4"/>
+                <w:kern w:val="0"/>
+                <w:sz w:val="21"/>
+                <w:szCs w:val="21"/>
+                <w14:ligatures w14:val="none"/>
+              </w:rPr>
+              <w:t>=</w:t>
+            </w:r>
+            <w:r>
+              <w:rPr>
+                <w:rFonts w:ascii="Consolas" w:eastAsia="Times New Roman" w:hAnsi="Consolas" w:cs="Times New Roman"/>
+                <w:color w:val="CE9178"/>
+                <w:kern w:val="0"/>
+                <w:sz w:val="21"/>
+                <w:szCs w:val="21"/>
+                <w14:ligatures w14:val="none"/>
+              </w:rPr>
+              <w:t>'sigmoid'</w:t>
+            </w:r>
+            <w:r>
+              <w:rPr>
+                <w:rFonts w:ascii="Consolas" w:eastAsia="Times New Roman" w:hAnsi="Consolas" w:cs="Times New Roman"/>
+                <w:color w:val="CCCCCC"/>
+                <w:kern w:val="0"/>
+                <w:sz w:val="21"/>
+                <w:szCs w:val="21"/>
+                <w14:ligatures w14:val="none"/>
+              </w:rPr>
+              <w:t>))</w:t>
+            </w:r>
           </w:p>
           <w:p>
             <w:pPr>
@@ -4514,17 +4657,6 @@
               </w:rPr>
               <w:t xml:space="preserve">    </w:t>
             </w:r>
-            <w:r>
-              <w:rPr>
-                <w:rFonts w:ascii="Consolas" w:eastAsia="Times New Roman" w:hAnsi="Consolas" w:cs="Times New Roman"/>
-                <w:color w:val="6A9955"/>
-                <w:kern w:val="0"/>
-                <w:sz w:val="21"/>
-                <w:szCs w:val="21"/>
-                <w14:ligatures w14:val="none"/>
-              </w:rPr>
-              <w:t># Compile the model</w:t>
-            </w:r>
           </w:p>
           <w:p>
             <w:pPr>
@@ -4553,90 +4685,13 @@
             <w:r>
               <w:rPr>
                 <w:rFonts w:ascii="Consolas" w:eastAsia="Times New Roman" w:hAnsi="Consolas" w:cs="Times New Roman"/>
-                <w:color w:val="9CDCFE"/>
-                <w:kern w:val="0"/>
-                <w:sz w:val="21"/>
-                <w:szCs w:val="21"/>
-                <w14:ligatures w14:val="none"/>
-              </w:rPr>
-              <w:t>model</w:t>
-            </w:r>
-            <w:r>
-              <w:rPr>
-                <w:rFonts w:ascii="Consolas" w:eastAsia="Times New Roman" w:hAnsi="Consolas" w:cs="Times New Roman"/>
-                <w:color w:val="CCCCCC"/>
-                <w:kern w:val="0"/>
-                <w:sz w:val="21"/>
-                <w:szCs w:val="21"/>
-                <w14:ligatures w14:val="none"/>
-              </w:rPr>
-              <w:t>.</w:t>
-            </w:r>
-            <w:r>
-              <w:rPr>
-                <w:rFonts w:ascii="Consolas" w:eastAsia="Times New Roman" w:hAnsi="Consolas" w:cs="Times New Roman"/>
-                <w:color w:val="DCDCAA"/>
-                <w:kern w:val="0"/>
-                <w:sz w:val="21"/>
-                <w:szCs w:val="21"/>
-                <w14:ligatures w14:val="none"/>
-              </w:rPr>
-              <w:t>compile</w:t>
-            </w:r>
-            <w:r>
-              <w:rPr>
-                <w:rFonts w:ascii="Consolas" w:eastAsia="Times New Roman" w:hAnsi="Consolas" w:cs="Times New Roman"/>
-                <w:color w:val="CCCCCC"/>
-                <w:kern w:val="0"/>
-                <w:sz w:val="21"/>
-                <w:szCs w:val="21"/>
-                <w14:ligatures w14:val="none"/>
-              </w:rPr>
-              <w:t>(</w:t>
-            </w:r>
-            <w:r>
-              <w:rPr>
-                <w:rFonts w:ascii="Consolas" w:eastAsia="Times New Roman" w:hAnsi="Consolas" w:cs="Times New Roman"/>
-                <w:color w:val="9CDCFE"/>
-                <w:kern w:val="0"/>
-                <w:sz w:val="21"/>
-                <w:szCs w:val="21"/>
-                <w14:ligatures w14:val="none"/>
-              </w:rPr>
-              <w:t>optimizer</w:t>
-            </w:r>
-            <w:r>
-              <w:rPr>
-                <w:rFonts w:ascii="Consolas" w:eastAsia="Times New Roman" w:hAnsi="Consolas" w:cs="Times New Roman"/>
-                <w:color w:val="D4D4D4"/>
-                <w:kern w:val="0"/>
-                <w:sz w:val="21"/>
-                <w:szCs w:val="21"/>
-                <w14:ligatures w14:val="none"/>
-              </w:rPr>
-              <w:t>=</w:t>
-            </w:r>
-            <w:r>
-              <w:rPr>
-                <w:rFonts w:ascii="Consolas" w:eastAsia="Times New Roman" w:hAnsi="Consolas" w:cs="Times New Roman"/>
-                <w:color w:val="4EC9B0"/>
-                <w:kern w:val="0"/>
-                <w:sz w:val="21"/>
-                <w:szCs w:val="21"/>
-                <w14:ligatures w14:val="none"/>
-              </w:rPr>
-              <w:t>Adam</w:t>
-            </w:r>
-            <w:r>
-              <w:rPr>
-                <w:rFonts w:ascii="Consolas" w:eastAsia="Times New Roman" w:hAnsi="Consolas" w:cs="Times New Roman"/>
-                <w:color w:val="CCCCCC"/>
-                <w:kern w:val="0"/>
-                <w:sz w:val="21"/>
-                <w:szCs w:val="21"/>
-                <w14:ligatures w14:val="none"/>
-              </w:rPr>
-              <w:t xml:space="preserve">(), </w:t>
+                <w:color w:val="6A9955"/>
+                <w:kern w:val="0"/>
+                <w:sz w:val="21"/>
+                <w:szCs w:val="21"/>
+                <w14:ligatures w14:val="none"/>
+              </w:rPr>
+              <w:t># Compile the model</w:t>
             </w:r>
           </w:p>
           <w:p>
@@ -4661,7 +4716,7 @@
                 <w:szCs w:val="21"/>
                 <w14:ligatures w14:val="none"/>
               </w:rPr>
-              <w:t xml:space="preserve">              </w:t>
+              <w:t xml:space="preserve">    </w:t>
             </w:r>
             <w:r>
               <w:rPr>
@@ -4672,7 +4727,51 @@
                 <w:szCs w:val="21"/>
                 <w14:ligatures w14:val="none"/>
               </w:rPr>
-              <w:t>loss</w:t>
+              <w:t>model</w:t>
+            </w:r>
+            <w:r>
+              <w:rPr>
+                <w:rFonts w:ascii="Consolas" w:eastAsia="Times New Roman" w:hAnsi="Consolas" w:cs="Times New Roman"/>
+                <w:color w:val="CCCCCC"/>
+                <w:kern w:val="0"/>
+                <w:sz w:val="21"/>
+                <w:szCs w:val="21"/>
+                <w14:ligatures w14:val="none"/>
+              </w:rPr>
+              <w:t>.</w:t>
+            </w:r>
+            <w:r>
+              <w:rPr>
+                <w:rFonts w:ascii="Consolas" w:eastAsia="Times New Roman" w:hAnsi="Consolas" w:cs="Times New Roman"/>
+                <w:color w:val="DCDCAA"/>
+                <w:kern w:val="0"/>
+                <w:sz w:val="21"/>
+                <w:szCs w:val="21"/>
+                <w14:ligatures w14:val="none"/>
+              </w:rPr>
+              <w:t>compile</w:t>
+            </w:r>
+            <w:r>
+              <w:rPr>
+                <w:rFonts w:ascii="Consolas" w:eastAsia="Times New Roman" w:hAnsi="Consolas" w:cs="Times New Roman"/>
+                <w:color w:val="CCCCCC"/>
+                <w:kern w:val="0"/>
+                <w:sz w:val="21"/>
+                <w:szCs w:val="21"/>
+                <w14:ligatures w14:val="none"/>
+              </w:rPr>
+              <w:t>(</w:t>
+            </w:r>
+            <w:r>
+              <w:rPr>
+                <w:rFonts w:ascii="Consolas" w:eastAsia="Times New Roman" w:hAnsi="Consolas" w:cs="Times New Roman"/>
+                <w:color w:val="9CDCFE"/>
+                <w:kern w:val="0"/>
+                <w:sz w:val="21"/>
+                <w:szCs w:val="21"/>
+                <w14:ligatures w14:val="none"/>
+              </w:rPr>
+              <w:t>optimizer</w:t>
             </w:r>
             <w:r>
               <w:rPr>
@@ -4688,24 +4787,24 @@
             <w:r>
               <w:rPr>
                 <w:rFonts w:ascii="Consolas" w:eastAsia="Times New Roman" w:hAnsi="Consolas" w:cs="Times New Roman"/>
-                <w:color w:val="CE9178"/>
-                <w:kern w:val="0"/>
-                <w:sz w:val="21"/>
-                <w:szCs w:val="21"/>
-                <w14:ligatures w14:val="none"/>
-              </w:rPr>
-              <w:t>'binary_crossentropy'</w:t>
-            </w:r>
-            <w:r>
-              <w:rPr>
-                <w:rFonts w:ascii="Consolas" w:eastAsia="Times New Roman" w:hAnsi="Consolas" w:cs="Times New Roman"/>
-                <w:color w:val="CCCCCC"/>
-                <w:kern w:val="0"/>
-                <w:sz w:val="21"/>
-                <w:szCs w:val="21"/>
-                <w14:ligatures w14:val="none"/>
-              </w:rPr>
-              <w:t xml:space="preserve">, </w:t>
+                <w:color w:val="4EC9B0"/>
+                <w:kern w:val="0"/>
+                <w:sz w:val="21"/>
+                <w:szCs w:val="21"/>
+                <w14:ligatures w14:val="none"/>
+              </w:rPr>
+              <w:t>Adam</w:t>
+            </w:r>
+            <w:r>
+              <w:rPr>
+                <w:rFonts w:ascii="Consolas" w:eastAsia="Times New Roman" w:hAnsi="Consolas" w:cs="Times New Roman"/>
+                <w:color w:val="CCCCCC"/>
+                <w:kern w:val="0"/>
+                <w:sz w:val="21"/>
+                <w:szCs w:val="21"/>
+                <w14:ligatures w14:val="none"/>
+              </w:rPr>
+              <w:t xml:space="preserve">(), </w:t>
             </w:r>
           </w:p>
           <w:p>
@@ -4741,7 +4840,7 @@
                 <w:szCs w:val="21"/>
                 <w14:ligatures w14:val="none"/>
               </w:rPr>
-              <w:t>metrics</w:t>
+              <w:t>loss</w:t>
             </w:r>
             <w:r>
               <w:rPr>
@@ -4757,24 +4856,13 @@
             <w:r>
               <w:rPr>
                 <w:rFonts w:ascii="Consolas" w:eastAsia="Times New Roman" w:hAnsi="Consolas" w:cs="Times New Roman"/>
-                <w:color w:val="CCCCCC"/>
-                <w:kern w:val="0"/>
-                <w:sz w:val="21"/>
-                <w:szCs w:val="21"/>
-                <w14:ligatures w14:val="none"/>
-              </w:rPr>
-              <w:t>[</w:t>
-            </w:r>
-            <w:r>
-              <w:rPr>
-                <w:rFonts w:ascii="Consolas" w:eastAsia="Times New Roman" w:hAnsi="Consolas" w:cs="Times New Roman"/>
                 <w:color w:val="CE9178"/>
                 <w:kern w:val="0"/>
                 <w:sz w:val="21"/>
                 <w:szCs w:val="21"/>
                 <w14:ligatures w14:val="none"/>
               </w:rPr>
-              <w:t>'accuracy'</w:t>
+              <w:t>'binary_crossentropy'</w:t>
             </w:r>
             <w:r>
               <w:rPr>
@@ -4786,72 +4874,6 @@
                 <w14:ligatures w14:val="none"/>
               </w:rPr>
               <w:t xml:space="preserve">, </w:t>
-            </w:r>
-            <w:r>
-              <w:rPr>
-                <w:rFonts w:ascii="Consolas" w:eastAsia="Times New Roman" w:hAnsi="Consolas" w:cs="Times New Roman"/>
-                <w:color w:val="4EC9B0"/>
-                <w:kern w:val="0"/>
-                <w:sz w:val="21"/>
-                <w:szCs w:val="21"/>
-                <w14:ligatures w14:val="none"/>
-              </w:rPr>
-              <w:t>Precision</w:t>
-            </w:r>
-            <w:r>
-              <w:rPr>
-                <w:rFonts w:ascii="Consolas" w:eastAsia="Times New Roman" w:hAnsi="Consolas" w:cs="Times New Roman"/>
-                <w:color w:val="CCCCCC"/>
-                <w:kern w:val="0"/>
-                <w:sz w:val="21"/>
-                <w:szCs w:val="21"/>
-                <w14:ligatures w14:val="none"/>
-              </w:rPr>
-              <w:t xml:space="preserve">(), </w:t>
-            </w:r>
-            <w:r>
-              <w:rPr>
-                <w:rFonts w:ascii="Consolas" w:eastAsia="Times New Roman" w:hAnsi="Consolas" w:cs="Times New Roman"/>
-                <w:color w:val="4EC9B0"/>
-                <w:kern w:val="0"/>
-                <w:sz w:val="21"/>
-                <w:szCs w:val="21"/>
-                <w14:ligatures w14:val="none"/>
-              </w:rPr>
-              <w:t>Recall</w:t>
-            </w:r>
-            <w:r>
-              <w:rPr>
-                <w:rFonts w:ascii="Consolas" w:eastAsia="Times New Roman" w:hAnsi="Consolas" w:cs="Times New Roman"/>
-                <w:color w:val="CCCCCC"/>
-                <w:kern w:val="0"/>
-                <w:sz w:val="21"/>
-                <w:szCs w:val="21"/>
-                <w14:ligatures w14:val="none"/>
-              </w:rPr>
-              <w:t xml:space="preserve">(), </w:t>
-            </w:r>
-            <w:r>
-              <w:rPr>
-                <w:rFonts w:ascii="Consolas" w:eastAsia="Times New Roman" w:hAnsi="Consolas" w:cs="Times New Roman"/>
-                <w:color w:val="4EC9B0"/>
-                <w:kern w:val="0"/>
-                <w:sz w:val="21"/>
-                <w:szCs w:val="21"/>
-                <w14:ligatures w14:val="none"/>
-              </w:rPr>
-              <w:t>AUC</w:t>
-            </w:r>
-            <w:r>
-              <w:rPr>
-                <w:rFonts w:ascii="Consolas" w:eastAsia="Times New Roman" w:hAnsi="Consolas" w:cs="Times New Roman"/>
-                <w:color w:val="CCCCCC"/>
-                <w:kern w:val="0"/>
-                <w:sz w:val="21"/>
-                <w:szCs w:val="21"/>
-                <w14:ligatures w14:val="none"/>
-              </w:rPr>
-              <w:t>()])</w:t>
             </w:r>
           </w:p>
           <w:p>
@@ -4876,7 +4898,84 @@
                 <w:szCs w:val="21"/>
                 <w14:ligatures w14:val="none"/>
               </w:rPr>
-              <w:t xml:space="preserve">    </w:t>
+              <w:t xml:space="preserve">              </w:t>
+            </w:r>
+            <w:r>
+              <w:rPr>
+                <w:rFonts w:ascii="Consolas" w:eastAsia="Times New Roman" w:hAnsi="Consolas" w:cs="Times New Roman"/>
+                <w:color w:val="9CDCFE"/>
+                <w:kern w:val="0"/>
+                <w:sz w:val="21"/>
+                <w:szCs w:val="21"/>
+                <w14:ligatures w14:val="none"/>
+              </w:rPr>
+              <w:t>metrics</w:t>
+            </w:r>
+            <w:r>
+              <w:rPr>
+                <w:rFonts w:ascii="Consolas" w:eastAsia="Times New Roman" w:hAnsi="Consolas" w:cs="Times New Roman"/>
+                <w:color w:val="D4D4D4"/>
+                <w:kern w:val="0"/>
+                <w:sz w:val="21"/>
+                <w:szCs w:val="21"/>
+                <w14:ligatures w14:val="none"/>
+              </w:rPr>
+              <w:t>=</w:t>
+            </w:r>
+            <w:r>
+              <w:rPr>
+                <w:rFonts w:ascii="Consolas" w:eastAsia="Times New Roman" w:hAnsi="Consolas" w:cs="Times New Roman"/>
+                <w:color w:val="CCCCCC"/>
+                <w:kern w:val="0"/>
+                <w:sz w:val="21"/>
+                <w:szCs w:val="21"/>
+                <w14:ligatures w14:val="none"/>
+              </w:rPr>
+              <w:t>[</w:t>
+            </w:r>
+            <w:r>
+              <w:rPr>
+                <w:rFonts w:ascii="Consolas" w:eastAsia="Times New Roman" w:hAnsi="Consolas" w:cs="Times New Roman"/>
+                <w:color w:val="CE9178"/>
+                <w:kern w:val="0"/>
+                <w:sz w:val="21"/>
+                <w:szCs w:val="21"/>
+                <w14:ligatures w14:val="none"/>
+              </w:rPr>
+              <w:t>'accuracy'</w:t>
+            </w:r>
+            <w:r>
+              <w:rPr>
+                <w:rFonts w:ascii="Consolas" w:eastAsia="Times New Roman" w:hAnsi="Consolas" w:cs="Times New Roman"/>
+                <w:color w:val="CCCCCC"/>
+                <w:kern w:val="0"/>
+                <w:sz w:val="21"/>
+                <w:szCs w:val="21"/>
+                <w14:ligatures w14:val="none"/>
+              </w:rPr>
+              <w:t xml:space="preserve">, </w:t>
+            </w:r>
+            <w:r>
+              <w:rPr>
+                <w:rFonts w:ascii="Consolas" w:eastAsia="Times New Roman" w:hAnsi="Consolas" w:cs="Times New Roman"/>
+                <w:color w:val="4EC9B0"/>
+                <w:kern w:val="0"/>
+                <w:sz w:val="21"/>
+                <w:szCs w:val="21"/>
+                <w14:ligatures w14:val="none"/>
+              </w:rPr>
+              <w:t>AUC</w:t>
+            </w:r>
+            <w:r>
+              <w:rPr>
+                <w:rFonts w:ascii="Consolas" w:eastAsia="Times New Roman" w:hAnsi="Consolas" w:cs="Times New Roman"/>
+                <w:color w:val="CCCCCC"/>
+                <w:kern w:val="0"/>
+                <w:sz w:val="21"/>
+                <w:szCs w:val="21"/>
+                <w14:ligatures w14:val="none"/>
+              </w:rPr>
+              <w:t>()])</w:t>
             </w:r>
           </w:p>
           <w:p>
@@ -4903,6 +5002,31 @@
               </w:rPr>
               <w:t xml:space="preserve">    </w:t>
             </w:r>
+          </w:p>
+          <w:p>
+            <w:pPr>
+              <w:shd w:val="clear" w:color="auto" w:fill="1F1F1F"/>
+              <w:spacing w:line="285" w:lineRule="atLeast"/>
+              <w:rPr>
+                <w:rFonts w:ascii="Consolas" w:eastAsia="Times New Roman" w:hAnsi="Consolas" w:cs="Times New Roman"/>
+                <w:color w:val="CCCCCC"/>
+                <w:kern w:val="0"/>
+                <w:sz w:val="21"/>
+                <w:szCs w:val="21"/>
+                <w14:ligatures w14:val="none"/>
+              </w:rPr>
+            </w:pPr>
+            <w:r>
+              <w:rPr>
+                <w:rFonts w:ascii="Consolas" w:eastAsia="Times New Roman" w:hAnsi="Consolas" w:cs="Times New Roman"/>
+                <w:color w:val="CCCCCC"/>
+                <w:kern w:val="0"/>
+                <w:sz w:val="21"/>
+                <w:szCs w:val="21"/>
+                <w14:ligatures w14:val="none"/>
+              </w:rPr>
+              <w:t xml:space="preserve">    </w:t>
+            </w:r>
             <w:r>
               <w:rPr>
                 <w:rFonts w:ascii="Consolas" w:eastAsia="Times New Roman" w:hAnsi="Consolas" w:cs="Times New Roman"/>
@@ -4936,6 +5060,20 @@
               </w:rPr>
               <w:t>model</w:t>
             </w:r>
+          </w:p>
+          <w:p>
+            <w:pPr>
+              <w:shd w:val="clear" w:color="auto" w:fill="1F1F1F"/>
+              <w:spacing w:line="285" w:lineRule="atLeast"/>
+              <w:rPr>
+                <w:rFonts w:ascii="Consolas" w:eastAsia="Times New Roman" w:hAnsi="Consolas" w:cs="Times New Roman"/>
+                <w:color w:val="CCCCCC"/>
+                <w:kern w:val="0"/>
+                <w:sz w:val="21"/>
+                <w:szCs w:val="21"/>
+                <w14:ligatures w14:val="none"/>
+              </w:rPr>
+            </w:pPr>
           </w:p>
           <w:p>
             <w:pPr>
@@ -5028,6 +5166,55 @@
                 <w:szCs w:val="28"/>
               </w:rPr>
             </w:pPr>
+            <w:r>
+              <w:rPr>
+                <w:sz w:val="28"/>
+                <w:szCs w:val="28"/>
+              </w:rPr>
+              <w:t>3D CNN (Court Trial Data)</w:t>
+            </w:r>
+          </w:p>
+          <w:p>
+            <w:pPr>
+              <w:jc w:val="center"/>
+              <w:rPr>
+                <w:sz w:val="28"/>
+                <w:szCs w:val="28"/>
+              </w:rPr>
+            </w:pPr>
+            <w:r>
+              <w:rPr>
+                <w:sz w:val="28"/>
+                <w:szCs w:val="28"/>
+              </w:rPr>
+              <w:lastRenderedPageBreak/>
+              <w:t>100x64x64x1</w:t>
+            </w:r>
+          </w:p>
+          <w:p>
+            <w:pPr>
+              <w:jc w:val="center"/>
+              <w:rPr>
+                <w:sz w:val="28"/>
+                <w:szCs w:val="28"/>
+              </w:rPr>
+            </w:pPr>
+          </w:p>
+          <w:p>
+            <w:pPr>
+              <w:jc w:val="center"/>
+              <w:rPr>
+                <w:sz w:val="28"/>
+                <w:szCs w:val="28"/>
+              </w:rPr>
+            </w:pPr>
+            <w:r>
+              <w:rPr>
+                <w:sz w:val="28"/>
+                <w:szCs w:val="28"/>
+              </w:rPr>
+              <w:t>NON BIASED SPLIT</w:t>
+            </w:r>
           </w:p>
         </w:tc>
         <w:tc>
@@ -5042,12 +5229,97 @@
                 <w:szCs w:val="28"/>
               </w:rPr>
             </w:pPr>
+            <w:r>
+              <w:rPr>
+                <w:sz w:val="28"/>
+                <w:szCs w:val="28"/>
+              </w:rPr>
+              <w:lastRenderedPageBreak/>
+              <w:t>Same as before</w:t>
+            </w:r>
           </w:p>
         </w:tc>
         <w:tc>
           <w:tcPr>
             <w:tcW w:w="1758" w:type="dxa"/>
           </w:tcPr>
+          <w:p>
+            <w:pPr>
+              <w:jc w:val="center"/>
+              <w:rPr>
+                <w:sz w:val="28"/>
+                <w:szCs w:val="28"/>
+              </w:rPr>
+            </w:pPr>
+            <w:r>
+              <w:rPr>
+                <w:sz w:val="28"/>
+                <w:szCs w:val="28"/>
+              </w:rPr>
+              <w:t>Accuracy:</w:t>
+            </w:r>
+          </w:p>
+          <w:p>
+            <w:pPr>
+              <w:jc w:val="center"/>
+              <w:rPr>
+                <w:sz w:val="28"/>
+                <w:szCs w:val="28"/>
+              </w:rPr>
+            </w:pPr>
+            <w:r>
+              <w:rPr>
+                <w:sz w:val="28"/>
+                <w:szCs w:val="28"/>
+              </w:rPr>
+              <w:t>8</w:t>
+            </w:r>
+            <w:r>
+              <w:rPr>
+                <w:sz w:val="28"/>
+                <w:szCs w:val="28"/>
+              </w:rPr>
+              <w:t>3</w:t>
+            </w:r>
+            <w:r>
+              <w:rPr>
+                <w:sz w:val="28"/>
+                <w:szCs w:val="28"/>
+              </w:rPr>
+              <w:t>.</w:t>
+            </w:r>
+            <w:r>
+              <w:rPr>
+                <w:sz w:val="28"/>
+                <w:szCs w:val="28"/>
+              </w:rPr>
+              <w:t>33</w:t>
+            </w:r>
+            <w:r>
+              <w:rPr>
+                <w:sz w:val="28"/>
+                <w:szCs w:val="28"/>
+              </w:rPr>
+              <w:t>%</w:t>
+            </w:r>
+          </w:p>
+          <w:p>
+            <w:pPr>
+              <w:jc w:val="center"/>
+              <w:rPr>
+                <w:sz w:val="28"/>
+                <w:szCs w:val="28"/>
+              </w:rPr>
+            </w:pPr>
+            <w:r>
+              <w:rPr>
+                <w:sz w:val="28"/>
+                <w:szCs w:val="28"/>
+              </w:rPr>
+              <w:lastRenderedPageBreak/>
+              <w:t>Loss: 0.35</w:t>
+            </w:r>
+          </w:p>
           <w:p>
             <w:pPr>
               <w:jc w:val="center"/>
@@ -5151,7 +5423,6 @@
     <w:p/>
     <w:p>
       <w:r>
-        <w:lastRenderedPageBreak/>
         <w:t>Note, on real life trial, using other sampling methods like splitting video into smaller videos with different labels gives worse results, also when sampling the whole videos into more than 100 frames or with a bigger frame size, results also seem to be worse.</w:t>
       </w:r>
     </w:p>
@@ -5571,7 +5842,7 @@
   <w:style w:type="paragraph" w:default="1" w:styleId="Normal">
     <w:name w:val="Normal"/>
     <w:qFormat/>
-    <w:rsid w:val="00506ADA"/>
+    <w:rsid w:val="00CE1229"/>
   </w:style>
   <w:style w:type="paragraph" w:styleId="Heading1">
     <w:name w:val="heading 1"/>

--- a/AI & Models/Video/Models Scores.docx
+++ b/AI & Models/Video/Models Scores.docx
@@ -53,19 +53,19 @@
     <w:tbl>
       <w:tblPr>
         <w:tblStyle w:val="TableGrid"/>
-        <w:tblpPr w:leftFromText="180" w:rightFromText="180" w:horzAnchor="margin" w:tblpY="1440"/>
-        <w:tblW w:w="0" w:type="auto"/>
+        <w:tblpPr w:leftFromText="180" w:rightFromText="180" w:horzAnchor="margin" w:tblpX="-635" w:tblpY="1440"/>
+        <w:tblW w:w="9985" w:type="dxa"/>
         <w:tblLook w:val="04A0" w:firstRow="1" w:lastRow="0" w:firstColumn="1" w:lastColumn="0" w:noHBand="0" w:noVBand="1"/>
       </w:tblPr>
       <w:tblGrid>
-        <w:gridCol w:w="2064"/>
+        <w:gridCol w:w="3020"/>
         <w:gridCol w:w="5528"/>
-        <w:gridCol w:w="1758"/>
+        <w:gridCol w:w="1437"/>
       </w:tblGrid>
       <w:tr>
         <w:tc>
           <w:tcPr>
-            <w:tcW w:w="2064" w:type="dxa"/>
+            <w:tcW w:w="2699" w:type="dxa"/>
           </w:tcPr>
           <w:p>
             <w:pPr>
@@ -130,7 +130,7 @@
       <w:tr>
         <w:tc>
           <w:tcPr>
-            <w:tcW w:w="2064" w:type="dxa"/>
+            <w:tcW w:w="2699" w:type="dxa"/>
           </w:tcPr>
           <w:p>
             <w:pPr>
@@ -179,6 +179,13 @@
               </w:rPr>
               <w:t>100x64x64x1</w:t>
             </w:r>
+            <w:r>
+              <w:rPr>
+                <w:sz w:val="28"/>
+                <w:szCs w:val="28"/>
+              </w:rPr>
+              <w:t xml:space="preserve"> </w:t>
+            </w:r>
           </w:p>
           <w:p>
             <w:pPr>
@@ -193,26 +200,107 @@
             <w:pPr>
               <w:jc w:val="center"/>
               <w:rPr>
-                <w:sz w:val="28"/>
-                <w:szCs w:val="28"/>
-              </w:rPr>
-            </w:pPr>
+                <w:color w:val="0070C0"/>
+                <w:sz w:val="28"/>
+                <w:szCs w:val="28"/>
+              </w:rPr>
+            </w:pPr>
+            <w:r>
+              <w:rPr>
+                <w:color w:val="0070C0"/>
+                <w:sz w:val="28"/>
+                <w:szCs w:val="28"/>
+              </w:rPr>
+              <w:t>Face</w:t>
+            </w:r>
+            <w:r>
+              <w:rPr>
+                <w:color w:val="0070C0"/>
+                <w:sz w:val="28"/>
+                <w:szCs w:val="28"/>
+              </w:rPr>
+              <w:t xml:space="preserve"> </w:t>
+            </w:r>
+            <w:r>
+              <w:rPr>
+                <w:color w:val="0070C0"/>
+                <w:sz w:val="28"/>
+                <w:szCs w:val="28"/>
+              </w:rPr>
+              <w:t>detector</w:t>
+            </w:r>
+            <w:r>
+              <w:rPr>
+                <w:color w:val="0070C0"/>
+                <w:sz w:val="28"/>
+                <w:szCs w:val="28"/>
+              </w:rPr>
+              <w:t>:</w:t>
+            </w:r>
           </w:p>
           <w:p>
             <w:pPr>
               <w:jc w:val="center"/>
               <w:rPr>
-                <w:sz w:val="28"/>
-                <w:szCs w:val="28"/>
-              </w:rPr>
-            </w:pPr>
-            <w:r>
-              <w:rPr>
+                <w:color w:val="0070C0"/>
+                <w:sz w:val="28"/>
+                <w:szCs w:val="28"/>
+              </w:rPr>
+            </w:pPr>
+            <w:r>
+              <w:rPr>
+                <w:color w:val="0070C0"/>
+                <w:sz w:val="28"/>
+                <w:szCs w:val="28"/>
+              </w:rPr>
+              <w:t>Haarcascade_frontalface</w:t>
+            </w:r>
+          </w:p>
+          <w:p>
+            <w:pPr>
+              <w:jc w:val="center"/>
+              <w:rPr>
+                <w:color w:val="FF0000"/>
+                <w:sz w:val="28"/>
+                <w:szCs w:val="28"/>
+              </w:rPr>
+            </w:pPr>
+          </w:p>
+          <w:p>
+            <w:pPr>
+              <w:jc w:val="center"/>
+              <w:rPr>
+                <w:color w:val="FF0000"/>
+                <w:sz w:val="28"/>
+                <w:szCs w:val="28"/>
+              </w:rPr>
+            </w:pPr>
+            <w:r>
+              <w:rPr>
+                <w:color w:val="FF0000"/>
                 <w:sz w:val="28"/>
                 <w:szCs w:val="28"/>
               </w:rPr>
               <w:t>BIASED SPLIT</w:t>
             </w:r>
+          </w:p>
+          <w:p>
+            <w:pPr>
+              <w:jc w:val="center"/>
+              <w:rPr>
+                <w:sz w:val="28"/>
+                <w:szCs w:val="28"/>
+              </w:rPr>
+            </w:pPr>
+          </w:p>
+          <w:p>
+            <w:pPr>
+              <w:jc w:val="center"/>
+              <w:rPr>
+                <w:sz w:val="28"/>
+                <w:szCs w:val="28"/>
+              </w:rPr>
+            </w:pPr>
           </w:p>
         </w:tc>
         <w:tc>
@@ -2471,7 +2559,28 @@
                 <w:sz w:val="28"/>
                 <w:szCs w:val="28"/>
               </w:rPr>
-              <w:t>85.71</w:t>
+              <w:t>9</w:t>
+            </w:r>
+            <w:r>
+              <w:rPr>
+                <w:sz w:val="28"/>
+                <w:szCs w:val="28"/>
+              </w:rPr>
+              <w:t>1</w:t>
+            </w:r>
+            <w:r>
+              <w:rPr>
+                <w:sz w:val="28"/>
+                <w:szCs w:val="28"/>
+              </w:rPr>
+              <w:t>.</w:t>
+            </w:r>
+            <w:r>
+              <w:rPr>
+                <w:sz w:val="28"/>
+                <w:szCs w:val="28"/>
+              </w:rPr>
+              <w:t>6</w:t>
             </w:r>
             <w:r>
               <w:rPr>
@@ -2525,7 +2634,7 @@
       <w:tr>
         <w:tc>
           <w:tcPr>
-            <w:tcW w:w="2064" w:type="dxa"/>
+            <w:tcW w:w="2699" w:type="dxa"/>
           </w:tcPr>
           <w:p>
             <w:pPr>
@@ -2705,7 +2814,7 @@
       <w:tr>
         <w:tc>
           <w:tcPr>
-            <w:tcW w:w="2064" w:type="dxa"/>
+            <w:tcW w:w="2699" w:type="dxa"/>
           </w:tcPr>
           <w:p>
             <w:pPr>
@@ -2752,19 +2861,61 @@
             <w:pPr>
               <w:jc w:val="center"/>
               <w:rPr>
-                <w:sz w:val="28"/>
-                <w:szCs w:val="28"/>
-              </w:rPr>
-            </w:pPr>
+                <w:color w:val="0070C0"/>
+                <w:sz w:val="28"/>
+                <w:szCs w:val="28"/>
+              </w:rPr>
+            </w:pPr>
+            <w:r>
+              <w:rPr>
+                <w:color w:val="0070C0"/>
+                <w:sz w:val="28"/>
+                <w:szCs w:val="28"/>
+              </w:rPr>
+              <w:t>Face</w:t>
+            </w:r>
+            <w:r>
+              <w:rPr>
+                <w:color w:val="0070C0"/>
+                <w:sz w:val="28"/>
+                <w:szCs w:val="28"/>
+              </w:rPr>
+              <w:t xml:space="preserve"> </w:t>
+            </w:r>
+            <w:r>
+              <w:rPr>
+                <w:color w:val="0070C0"/>
+                <w:sz w:val="28"/>
+                <w:szCs w:val="28"/>
+              </w:rPr>
+              <w:t xml:space="preserve"> detector </w:t>
+            </w:r>
+            <w:r>
+              <w:rPr>
+                <w:color w:val="0070C0"/>
+                <w:sz w:val="28"/>
+                <w:szCs w:val="28"/>
+              </w:rPr>
+              <w:t>:</w:t>
+            </w:r>
           </w:p>
           <w:p>
             <w:pPr>
               <w:jc w:val="center"/>
               <w:rPr>
-                <w:sz w:val="28"/>
-                <w:szCs w:val="28"/>
-              </w:rPr>
-            </w:pPr>
+                <w:color w:val="0070C0"/>
+                <w:sz w:val="28"/>
+                <w:szCs w:val="28"/>
+              </w:rPr>
+            </w:pPr>
+            <w:r>
+              <w:rPr>
+                <w:color w:val="0070C0"/>
+                <w:sz w:val="28"/>
+                <w:szCs w:val="28"/>
+              </w:rPr>
+              <w:t>Haarcascade_frontalface</w:t>
+            </w:r>
           </w:p>
           <w:p>
             <w:pPr>
@@ -2783,8 +2934,18 @@
                 <w:szCs w:val="28"/>
               </w:rPr>
             </w:pPr>
-            <w:r>
-              <w:rPr>
+          </w:p>
+          <w:p>
+            <w:pPr>
+              <w:jc w:val="center"/>
+              <w:rPr>
+                <w:sz w:val="28"/>
+                <w:szCs w:val="28"/>
+              </w:rPr>
+            </w:pPr>
+            <w:r>
+              <w:rPr>
+                <w:color w:val="FF0000"/>
                 <w:sz w:val="28"/>
                 <w:szCs w:val="28"/>
               </w:rPr>
@@ -5123,7 +5284,35 @@
                 <w:sz w:val="28"/>
                 <w:szCs w:val="28"/>
               </w:rPr>
-              <w:t>80%</w:t>
+              <w:t>8</w:t>
+            </w:r>
+            <w:r>
+              <w:rPr>
+                <w:sz w:val="28"/>
+                <w:szCs w:val="28"/>
+              </w:rPr>
+              <w:t>7</w:t>
+            </w:r>
+            <w:r>
+              <w:rPr>
+                <w:sz w:val="28"/>
+                <w:szCs w:val="28"/>
+              </w:rPr>
+              <w:t>.</w:t>
+            </w:r>
+            <w:r>
+              <w:rPr>
+                <w:sz w:val="28"/>
+                <w:szCs w:val="28"/>
+              </w:rPr>
+              <w:t>5</w:t>
+            </w:r>
+            <w:r>
+              <w:rPr>
+                <w:sz w:val="28"/>
+                <w:szCs w:val="28"/>
+              </w:rPr>
+              <w:t>%</w:t>
             </w:r>
           </w:p>
           <w:p>
@@ -5156,7 +5345,7 @@
       <w:tr>
         <w:tc>
           <w:tcPr>
-            <w:tcW w:w="2064" w:type="dxa"/>
+            <w:tcW w:w="2699" w:type="dxa"/>
           </w:tcPr>
           <w:p>
             <w:pPr>
@@ -5166,11 +5355,21 @@
                 <w:szCs w:val="28"/>
               </w:rPr>
             </w:pPr>
-            <w:r>
-              <w:rPr>
-                <w:sz w:val="28"/>
-                <w:szCs w:val="28"/>
-              </w:rPr>
+          </w:p>
+          <w:p>
+            <w:pPr>
+              <w:jc w:val="center"/>
+              <w:rPr>
+                <w:sz w:val="28"/>
+                <w:szCs w:val="28"/>
+              </w:rPr>
+            </w:pPr>
+            <w:r>
+              <w:rPr>
+                <w:sz w:val="28"/>
+                <w:szCs w:val="28"/>
+              </w:rPr>
+              <w:lastRenderedPageBreak/>
               <w:t>3D CNN (Court Trial Data)</w:t>
             </w:r>
           </w:p>
@@ -5187,7 +5386,6 @@
                 <w:sz w:val="28"/>
                 <w:szCs w:val="28"/>
               </w:rPr>
-              <w:lastRenderedPageBreak/>
               <w:t>100x64x64x1</w:t>
             </w:r>
           </w:p>
@@ -5204,17 +5402,125 @@
             <w:pPr>
               <w:jc w:val="center"/>
               <w:rPr>
-                <w:sz w:val="28"/>
-                <w:szCs w:val="28"/>
-              </w:rPr>
-            </w:pPr>
-            <w:r>
-              <w:rPr>
-                <w:sz w:val="28"/>
-                <w:szCs w:val="28"/>
-              </w:rPr>
-              <w:t>NON BIASED SPLIT</w:t>
-            </w:r>
+                <w:color w:val="00B050"/>
+                <w:sz w:val="28"/>
+                <w:szCs w:val="28"/>
+              </w:rPr>
+            </w:pPr>
+            <w:r>
+              <w:rPr>
+                <w:color w:val="00B050"/>
+                <w:sz w:val="28"/>
+                <w:szCs w:val="28"/>
+              </w:rPr>
+              <w:t>NON</w:t>
+            </w:r>
+            <w:r>
+              <w:rPr>
+                <w:color w:val="00B050"/>
+                <w:sz w:val="28"/>
+                <w:szCs w:val="28"/>
+              </w:rPr>
+              <w:t>-</w:t>
+            </w:r>
+            <w:r>
+              <w:rPr>
+                <w:color w:val="00B050"/>
+                <w:sz w:val="28"/>
+                <w:szCs w:val="28"/>
+              </w:rPr>
+              <w:t>BIASED SPLIT</w:t>
+            </w:r>
+          </w:p>
+          <w:p>
+            <w:pPr>
+              <w:jc w:val="center"/>
+              <w:rPr>
+                <w:color w:val="00B050"/>
+                <w:sz w:val="28"/>
+                <w:szCs w:val="28"/>
+              </w:rPr>
+            </w:pPr>
+          </w:p>
+          <w:p>
+            <w:pPr>
+              <w:jc w:val="center"/>
+              <w:rPr>
+                <w:color w:val="0070C0"/>
+                <w:sz w:val="28"/>
+                <w:szCs w:val="28"/>
+              </w:rPr>
+            </w:pPr>
+            <w:r>
+              <w:rPr>
+                <w:color w:val="0070C0"/>
+                <w:sz w:val="28"/>
+                <w:szCs w:val="28"/>
+              </w:rPr>
+              <w:t>Face</w:t>
+            </w:r>
+            <w:r>
+              <w:rPr>
+                <w:color w:val="0070C0"/>
+                <w:sz w:val="28"/>
+                <w:szCs w:val="28"/>
+              </w:rPr>
+              <w:t xml:space="preserve"> </w:t>
+            </w:r>
+            <w:r>
+              <w:rPr>
+                <w:color w:val="0070C0"/>
+                <w:sz w:val="28"/>
+                <w:szCs w:val="28"/>
+              </w:rPr>
+              <w:t xml:space="preserve"> detector </w:t>
+            </w:r>
+            <w:r>
+              <w:rPr>
+                <w:color w:val="0070C0"/>
+                <w:sz w:val="28"/>
+                <w:szCs w:val="28"/>
+              </w:rPr>
+              <w:t>:</w:t>
+            </w:r>
+          </w:p>
+          <w:p>
+            <w:pPr>
+              <w:jc w:val="center"/>
+              <w:rPr>
+                <w:color w:val="0070C0"/>
+                <w:sz w:val="28"/>
+                <w:szCs w:val="28"/>
+              </w:rPr>
+            </w:pPr>
+            <w:r>
+              <w:rPr>
+                <w:color w:val="0070C0"/>
+                <w:sz w:val="28"/>
+                <w:szCs w:val="28"/>
+              </w:rPr>
+              <w:t>Haarcascade_frontalface</w:t>
+            </w:r>
+          </w:p>
+          <w:p>
+            <w:pPr>
+              <w:jc w:val="center"/>
+              <w:rPr>
+                <w:color w:val="00B050"/>
+                <w:sz w:val="28"/>
+                <w:szCs w:val="28"/>
+              </w:rPr>
+            </w:pPr>
+          </w:p>
+          <w:p>
+            <w:pPr>
+              <w:jc w:val="center"/>
+              <w:rPr>
+                <w:color w:val="00B050"/>
+                <w:sz w:val="28"/>
+                <w:szCs w:val="28"/>
+              </w:rPr>
+            </w:pPr>
           </w:p>
         </w:tc>
         <w:tc>
@@ -5229,6 +5535,24 @@
                 <w:szCs w:val="28"/>
               </w:rPr>
             </w:pPr>
+          </w:p>
+          <w:p>
+            <w:pPr>
+              <w:jc w:val="center"/>
+              <w:rPr>
+                <w:sz w:val="28"/>
+                <w:szCs w:val="28"/>
+              </w:rPr>
+            </w:pPr>
+          </w:p>
+          <w:p>
+            <w:pPr>
+              <w:jc w:val="center"/>
+              <w:rPr>
+                <w:sz w:val="28"/>
+                <w:szCs w:val="28"/>
+              </w:rPr>
+            </w:pPr>
             <w:r>
               <w:rPr>
                 <w:sz w:val="28"/>
@@ -5251,11 +5575,30 @@
                 <w:szCs w:val="28"/>
               </w:rPr>
             </w:pPr>
-            <w:r>
-              <w:rPr>
-                <w:sz w:val="28"/>
-                <w:szCs w:val="28"/>
-              </w:rPr>
+          </w:p>
+          <w:p>
+            <w:pPr>
+              <w:jc w:val="center"/>
+              <w:rPr>
+                <w:sz w:val="28"/>
+                <w:szCs w:val="28"/>
+              </w:rPr>
+            </w:pPr>
+          </w:p>
+          <w:p>
+            <w:pPr>
+              <w:jc w:val="center"/>
+              <w:rPr>
+                <w:sz w:val="28"/>
+                <w:szCs w:val="28"/>
+              </w:rPr>
+            </w:pPr>
+            <w:r>
+              <w:rPr>
+                <w:sz w:val="28"/>
+                <w:szCs w:val="28"/>
+              </w:rPr>
+              <w:lastRenderedPageBreak/>
               <w:t>Accuracy:</w:t>
             </w:r>
           </w:p>
@@ -5316,8 +5659,14 @@
                 <w:sz w:val="28"/>
                 <w:szCs w:val="28"/>
               </w:rPr>
-              <w:lastRenderedPageBreak/>
-              <w:t>Loss: 0.35</w:t>
+              <w:t>Loss: 0.</w:t>
+            </w:r>
+            <w:r>
+              <w:rPr>
+                <w:sz w:val="28"/>
+                <w:szCs w:val="28"/>
+              </w:rPr>
+              <w:t>46</w:t>
             </w:r>
           </w:p>
           <w:p>
@@ -5334,7 +5683,7 @@
       <w:tr>
         <w:tc>
           <w:tcPr>
-            <w:tcW w:w="2064" w:type="dxa"/>
+            <w:tcW w:w="2699" w:type="dxa"/>
           </w:tcPr>
           <w:p>
             <w:pPr>
@@ -5344,6 +5693,155 @@
                 <w:szCs w:val="28"/>
               </w:rPr>
             </w:pPr>
+          </w:p>
+          <w:p>
+            <w:pPr>
+              <w:jc w:val="center"/>
+              <w:rPr>
+                <w:sz w:val="28"/>
+                <w:szCs w:val="28"/>
+              </w:rPr>
+            </w:pPr>
+            <w:r>
+              <w:rPr>
+                <w:sz w:val="28"/>
+                <w:szCs w:val="28"/>
+              </w:rPr>
+              <w:t>3D CNN (Court Trial Data)</w:t>
+            </w:r>
+          </w:p>
+          <w:p>
+            <w:pPr>
+              <w:jc w:val="center"/>
+              <w:rPr>
+                <w:sz w:val="28"/>
+                <w:szCs w:val="28"/>
+              </w:rPr>
+            </w:pPr>
+            <w:r>
+              <w:rPr>
+                <w:sz w:val="28"/>
+                <w:szCs w:val="28"/>
+              </w:rPr>
+              <w:t>100x64x64x1</w:t>
+            </w:r>
+          </w:p>
+          <w:p>
+            <w:pPr>
+              <w:jc w:val="center"/>
+              <w:rPr>
+                <w:sz w:val="28"/>
+                <w:szCs w:val="28"/>
+              </w:rPr>
+            </w:pPr>
+          </w:p>
+          <w:p>
+            <w:pPr>
+              <w:jc w:val="center"/>
+              <w:rPr>
+                <w:color w:val="00B050"/>
+                <w:sz w:val="28"/>
+                <w:szCs w:val="28"/>
+              </w:rPr>
+            </w:pPr>
+            <w:r>
+              <w:rPr>
+                <w:color w:val="00B050"/>
+                <w:sz w:val="28"/>
+                <w:szCs w:val="28"/>
+              </w:rPr>
+              <w:t>NON-BIASED SPLIT</w:t>
+            </w:r>
+          </w:p>
+          <w:p>
+            <w:pPr>
+              <w:jc w:val="center"/>
+              <w:rPr>
+                <w:color w:val="00B050"/>
+                <w:sz w:val="28"/>
+                <w:szCs w:val="28"/>
+              </w:rPr>
+            </w:pPr>
+          </w:p>
+          <w:p>
+            <w:pPr>
+              <w:jc w:val="center"/>
+              <w:rPr>
+                <w:color w:val="C45911" w:themeColor="accent2" w:themeShade="BF"/>
+                <w:sz w:val="28"/>
+                <w:szCs w:val="28"/>
+              </w:rPr>
+            </w:pPr>
+            <w:r>
+              <w:rPr>
+                <w:color w:val="C45911" w:themeColor="accent2" w:themeShade="BF"/>
+                <w:sz w:val="28"/>
+                <w:szCs w:val="28"/>
+              </w:rPr>
+              <w:t xml:space="preserve">Face </w:t>
+            </w:r>
+            <w:r>
+              <w:rPr>
+                <w:color w:val="C45911" w:themeColor="accent2" w:themeShade="BF"/>
+                <w:sz w:val="28"/>
+                <w:szCs w:val="28"/>
+              </w:rPr>
+              <w:t>detector</w:t>
+            </w:r>
+            <w:r>
+              <w:rPr>
+                <w:color w:val="C45911" w:themeColor="accent2" w:themeShade="BF"/>
+                <w:sz w:val="28"/>
+                <w:szCs w:val="28"/>
+              </w:rPr>
+              <w:t>:</w:t>
+            </w:r>
+          </w:p>
+          <w:p>
+            <w:pPr>
+              <w:jc w:val="center"/>
+              <w:rPr>
+                <w:color w:val="C45911" w:themeColor="accent2" w:themeShade="BF"/>
+                <w:sz w:val="28"/>
+                <w:szCs w:val="28"/>
+              </w:rPr>
+            </w:pPr>
+            <w:r>
+              <w:rPr>
+                <w:color w:val="C45911" w:themeColor="accent2" w:themeShade="BF"/>
+                <w:sz w:val="28"/>
+                <w:szCs w:val="28"/>
+              </w:rPr>
+              <w:t>MTCNN</w:t>
+            </w:r>
+          </w:p>
+          <w:p>
+            <w:pPr>
+              <w:jc w:val="center"/>
+              <w:rPr>
+                <w:color w:val="00B050"/>
+                <w:sz w:val="28"/>
+                <w:szCs w:val="28"/>
+              </w:rPr>
+            </w:pPr>
+          </w:p>
+          <w:p>
+            <w:pPr>
+              <w:jc w:val="center"/>
+              <w:rPr>
+                <w:sz w:val="28"/>
+                <w:szCs w:val="28"/>
+              </w:rPr>
+            </w:pPr>
+            <w:r>
+              <w:rPr>
+                <w:color w:val="00B050"/>
+                <w:sz w:val="28"/>
+                <w:szCs w:val="28"/>
+                <w:highlight w:val="yellow"/>
+              </w:rPr>
+              <w:t>[BEST MODEL]</w:t>
+            </w:r>
           </w:p>
         </w:tc>
         <w:tc>
@@ -5352,12 +5850,2301 @@
           </w:tcPr>
           <w:p>
             <w:pPr>
-              <w:jc w:val="center"/>
-              <w:rPr>
-                <w:sz w:val="28"/>
-                <w:szCs w:val="28"/>
-              </w:rPr>
-            </w:pPr>
+              <w:shd w:val="clear" w:color="auto" w:fill="1F1F1F"/>
+              <w:spacing w:line="285" w:lineRule="atLeast"/>
+              <w:rPr>
+                <w:rFonts w:ascii="Consolas" w:eastAsia="Times New Roman" w:hAnsi="Consolas" w:cs="Times New Roman"/>
+                <w:color w:val="CCCCCC"/>
+                <w:kern w:val="0"/>
+                <w:sz w:val="21"/>
+                <w:szCs w:val="21"/>
+                <w14:ligatures w14:val="none"/>
+              </w:rPr>
+            </w:pPr>
+            <w:r>
+              <w:rPr>
+                <w:rFonts w:ascii="Consolas" w:eastAsia="Times New Roman" w:hAnsi="Consolas" w:cs="Times New Roman"/>
+                <w:color w:val="569CD6"/>
+                <w:kern w:val="0"/>
+                <w:sz w:val="21"/>
+                <w:szCs w:val="21"/>
+                <w14:ligatures w14:val="none"/>
+              </w:rPr>
+              <w:t>def</w:t>
+            </w:r>
+            <w:r>
+              <w:rPr>
+                <w:rFonts w:ascii="Consolas" w:eastAsia="Times New Roman" w:hAnsi="Consolas" w:cs="Times New Roman"/>
+                <w:color w:val="CCCCCC"/>
+                <w:kern w:val="0"/>
+                <w:sz w:val="21"/>
+                <w:szCs w:val="21"/>
+                <w14:ligatures w14:val="none"/>
+              </w:rPr>
+              <w:t xml:space="preserve"> </w:t>
+            </w:r>
+            <w:r>
+              <w:rPr>
+                <w:rFonts w:ascii="Consolas" w:eastAsia="Times New Roman" w:hAnsi="Consolas" w:cs="Times New Roman"/>
+                <w:color w:val="DCDCAA"/>
+                <w:kern w:val="0"/>
+                <w:sz w:val="21"/>
+                <w:szCs w:val="21"/>
+                <w14:ligatures w14:val="none"/>
+              </w:rPr>
+              <w:t>build_3D_CNN_ALT</w:t>
+            </w:r>
+            <w:r>
+              <w:rPr>
+                <w:rFonts w:ascii="Consolas" w:eastAsia="Times New Roman" w:hAnsi="Consolas" w:cs="Times New Roman"/>
+                <w:color w:val="CCCCCC"/>
+                <w:kern w:val="0"/>
+                <w:sz w:val="21"/>
+                <w:szCs w:val="21"/>
+                <w14:ligatures w14:val="none"/>
+              </w:rPr>
+              <w:t>():</w:t>
+            </w:r>
+          </w:p>
+          <w:p>
+            <w:pPr>
+              <w:shd w:val="clear" w:color="auto" w:fill="1F1F1F"/>
+              <w:spacing w:line="285" w:lineRule="atLeast"/>
+              <w:rPr>
+                <w:rFonts w:ascii="Consolas" w:eastAsia="Times New Roman" w:hAnsi="Consolas" w:cs="Times New Roman"/>
+                <w:color w:val="CCCCCC"/>
+                <w:kern w:val="0"/>
+                <w:sz w:val="21"/>
+                <w:szCs w:val="21"/>
+                <w14:ligatures w14:val="none"/>
+              </w:rPr>
+            </w:pPr>
+            <w:r>
+              <w:rPr>
+                <w:rFonts w:ascii="Consolas" w:eastAsia="Times New Roman" w:hAnsi="Consolas" w:cs="Times New Roman"/>
+                <w:color w:val="CCCCCC"/>
+                <w:kern w:val="0"/>
+                <w:sz w:val="21"/>
+                <w:szCs w:val="21"/>
+                <w14:ligatures w14:val="none"/>
+              </w:rPr>
+              <w:t xml:space="preserve">    </w:t>
+            </w:r>
+            <w:r>
+              <w:rPr>
+                <w:rFonts w:ascii="Consolas" w:eastAsia="Times New Roman" w:hAnsi="Consolas" w:cs="Times New Roman"/>
+                <w:color w:val="9CDCFE"/>
+                <w:kern w:val="0"/>
+                <w:sz w:val="21"/>
+                <w:szCs w:val="21"/>
+                <w14:ligatures w14:val="none"/>
+              </w:rPr>
+              <w:t>model</w:t>
+            </w:r>
+            <w:r>
+              <w:rPr>
+                <w:rFonts w:ascii="Consolas" w:eastAsia="Times New Roman" w:hAnsi="Consolas" w:cs="Times New Roman"/>
+                <w:color w:val="CCCCCC"/>
+                <w:kern w:val="0"/>
+                <w:sz w:val="21"/>
+                <w:szCs w:val="21"/>
+                <w14:ligatures w14:val="none"/>
+              </w:rPr>
+              <w:t xml:space="preserve"> </w:t>
+            </w:r>
+            <w:r>
+              <w:rPr>
+                <w:rFonts w:ascii="Consolas" w:eastAsia="Times New Roman" w:hAnsi="Consolas" w:cs="Times New Roman"/>
+                <w:color w:val="D4D4D4"/>
+                <w:kern w:val="0"/>
+                <w:sz w:val="21"/>
+                <w:szCs w:val="21"/>
+                <w14:ligatures w14:val="none"/>
+              </w:rPr>
+              <w:t>=</w:t>
+            </w:r>
+            <w:r>
+              <w:rPr>
+                <w:rFonts w:ascii="Consolas" w:eastAsia="Times New Roman" w:hAnsi="Consolas" w:cs="Times New Roman"/>
+                <w:color w:val="CCCCCC"/>
+                <w:kern w:val="0"/>
+                <w:sz w:val="21"/>
+                <w:szCs w:val="21"/>
+                <w14:ligatures w14:val="none"/>
+              </w:rPr>
+              <w:t xml:space="preserve"> </w:t>
+            </w:r>
+            <w:r>
+              <w:rPr>
+                <w:rFonts w:ascii="Consolas" w:eastAsia="Times New Roman" w:hAnsi="Consolas" w:cs="Times New Roman"/>
+                <w:color w:val="4EC9B0"/>
+                <w:kern w:val="0"/>
+                <w:sz w:val="21"/>
+                <w:szCs w:val="21"/>
+                <w14:ligatures w14:val="none"/>
+              </w:rPr>
+              <w:t>Sequential</w:t>
+            </w:r>
+            <w:r>
+              <w:rPr>
+                <w:rFonts w:ascii="Consolas" w:eastAsia="Times New Roman" w:hAnsi="Consolas" w:cs="Times New Roman"/>
+                <w:color w:val="CCCCCC"/>
+                <w:kern w:val="0"/>
+                <w:sz w:val="21"/>
+                <w:szCs w:val="21"/>
+                <w14:ligatures w14:val="none"/>
+              </w:rPr>
+              <w:t>()</w:t>
+            </w:r>
+          </w:p>
+          <w:p>
+            <w:pPr>
+              <w:shd w:val="clear" w:color="auto" w:fill="1F1F1F"/>
+              <w:spacing w:line="285" w:lineRule="atLeast"/>
+              <w:rPr>
+                <w:rFonts w:ascii="Consolas" w:eastAsia="Times New Roman" w:hAnsi="Consolas" w:cs="Times New Roman"/>
+                <w:color w:val="CCCCCC"/>
+                <w:kern w:val="0"/>
+                <w:sz w:val="21"/>
+                <w:szCs w:val="21"/>
+                <w14:ligatures w14:val="none"/>
+              </w:rPr>
+            </w:pPr>
+            <w:r>
+              <w:rPr>
+                <w:rFonts w:ascii="Consolas" w:eastAsia="Times New Roman" w:hAnsi="Consolas" w:cs="Times New Roman"/>
+                <w:color w:val="CCCCCC"/>
+                <w:kern w:val="0"/>
+                <w:sz w:val="21"/>
+                <w:szCs w:val="21"/>
+                <w14:ligatures w14:val="none"/>
+              </w:rPr>
+              <w:t xml:space="preserve">    </w:t>
+            </w:r>
+          </w:p>
+          <w:p>
+            <w:pPr>
+              <w:shd w:val="clear" w:color="auto" w:fill="1F1F1F"/>
+              <w:spacing w:line="285" w:lineRule="atLeast"/>
+              <w:rPr>
+                <w:rFonts w:ascii="Consolas" w:eastAsia="Times New Roman" w:hAnsi="Consolas" w:cs="Times New Roman"/>
+                <w:color w:val="CCCCCC"/>
+                <w:kern w:val="0"/>
+                <w:sz w:val="21"/>
+                <w:szCs w:val="21"/>
+                <w14:ligatures w14:val="none"/>
+              </w:rPr>
+            </w:pPr>
+            <w:r>
+              <w:rPr>
+                <w:rFonts w:ascii="Consolas" w:eastAsia="Times New Roman" w:hAnsi="Consolas" w:cs="Times New Roman"/>
+                <w:color w:val="CCCCCC"/>
+                <w:kern w:val="0"/>
+                <w:sz w:val="21"/>
+                <w:szCs w:val="21"/>
+                <w14:ligatures w14:val="none"/>
+              </w:rPr>
+              <w:t xml:space="preserve">    </w:t>
+            </w:r>
+            <w:r>
+              <w:rPr>
+                <w:rFonts w:ascii="Consolas" w:eastAsia="Times New Roman" w:hAnsi="Consolas" w:cs="Times New Roman"/>
+                <w:color w:val="6A9955"/>
+                <w:kern w:val="0"/>
+                <w:sz w:val="21"/>
+                <w:szCs w:val="21"/>
+                <w14:ligatures w14:val="none"/>
+              </w:rPr>
+              <w:t># Convolutional layers</w:t>
+            </w:r>
+          </w:p>
+          <w:p>
+            <w:pPr>
+              <w:shd w:val="clear" w:color="auto" w:fill="1F1F1F"/>
+              <w:spacing w:line="285" w:lineRule="atLeast"/>
+              <w:rPr>
+                <w:rFonts w:ascii="Consolas" w:eastAsia="Times New Roman" w:hAnsi="Consolas" w:cs="Times New Roman"/>
+                <w:color w:val="CCCCCC"/>
+                <w:kern w:val="0"/>
+                <w:sz w:val="21"/>
+                <w:szCs w:val="21"/>
+                <w14:ligatures w14:val="none"/>
+              </w:rPr>
+            </w:pPr>
+            <w:r>
+              <w:rPr>
+                <w:rFonts w:ascii="Consolas" w:eastAsia="Times New Roman" w:hAnsi="Consolas" w:cs="Times New Roman"/>
+                <w:color w:val="CCCCCC"/>
+                <w:kern w:val="0"/>
+                <w:sz w:val="21"/>
+                <w:szCs w:val="21"/>
+                <w14:ligatures w14:val="none"/>
+              </w:rPr>
+              <w:t xml:space="preserve">    </w:t>
+            </w:r>
+            <w:r>
+              <w:rPr>
+                <w:rFonts w:ascii="Consolas" w:eastAsia="Times New Roman" w:hAnsi="Consolas" w:cs="Times New Roman"/>
+                <w:color w:val="9CDCFE"/>
+                <w:kern w:val="0"/>
+                <w:sz w:val="21"/>
+                <w:szCs w:val="21"/>
+                <w14:ligatures w14:val="none"/>
+              </w:rPr>
+              <w:t>model</w:t>
+            </w:r>
+            <w:r>
+              <w:rPr>
+                <w:rFonts w:ascii="Consolas" w:eastAsia="Times New Roman" w:hAnsi="Consolas" w:cs="Times New Roman"/>
+                <w:color w:val="CCCCCC"/>
+                <w:kern w:val="0"/>
+                <w:sz w:val="21"/>
+                <w:szCs w:val="21"/>
+                <w14:ligatures w14:val="none"/>
+              </w:rPr>
+              <w:t>.add(</w:t>
+            </w:r>
+            <w:r>
+              <w:rPr>
+                <w:rFonts w:ascii="Consolas" w:eastAsia="Times New Roman" w:hAnsi="Consolas" w:cs="Times New Roman"/>
+                <w:color w:val="4EC9B0"/>
+                <w:kern w:val="0"/>
+                <w:sz w:val="21"/>
+                <w:szCs w:val="21"/>
+                <w14:ligatures w14:val="none"/>
+              </w:rPr>
+              <w:t>Conv3D</w:t>
+            </w:r>
+            <w:r>
+              <w:rPr>
+                <w:rFonts w:ascii="Consolas" w:eastAsia="Times New Roman" w:hAnsi="Consolas" w:cs="Times New Roman"/>
+                <w:color w:val="CCCCCC"/>
+                <w:kern w:val="0"/>
+                <w:sz w:val="21"/>
+                <w:szCs w:val="21"/>
+                <w14:ligatures w14:val="none"/>
+              </w:rPr>
+              <w:t>(</w:t>
+            </w:r>
+            <w:r>
+              <w:rPr>
+                <w:rFonts w:ascii="Consolas" w:eastAsia="Times New Roman" w:hAnsi="Consolas" w:cs="Times New Roman"/>
+                <w:color w:val="B5CEA8"/>
+                <w:kern w:val="0"/>
+                <w:sz w:val="21"/>
+                <w:szCs w:val="21"/>
+                <w14:ligatures w14:val="none"/>
+              </w:rPr>
+              <w:t>32</w:t>
+            </w:r>
+            <w:r>
+              <w:rPr>
+                <w:rFonts w:ascii="Consolas" w:eastAsia="Times New Roman" w:hAnsi="Consolas" w:cs="Times New Roman"/>
+                <w:color w:val="CCCCCC"/>
+                <w:kern w:val="0"/>
+                <w:sz w:val="21"/>
+                <w:szCs w:val="21"/>
+                <w14:ligatures w14:val="none"/>
+              </w:rPr>
+              <w:t xml:space="preserve">, </w:t>
+            </w:r>
+            <w:r>
+              <w:rPr>
+                <w:rFonts w:ascii="Consolas" w:eastAsia="Times New Roman" w:hAnsi="Consolas" w:cs="Times New Roman"/>
+                <w:color w:val="9CDCFE"/>
+                <w:kern w:val="0"/>
+                <w:sz w:val="21"/>
+                <w:szCs w:val="21"/>
+                <w14:ligatures w14:val="none"/>
+              </w:rPr>
+              <w:t>kernel_size</w:t>
+            </w:r>
+            <w:r>
+              <w:rPr>
+                <w:rFonts w:ascii="Consolas" w:eastAsia="Times New Roman" w:hAnsi="Consolas" w:cs="Times New Roman"/>
+                <w:color w:val="D4D4D4"/>
+                <w:kern w:val="0"/>
+                <w:sz w:val="21"/>
+                <w:szCs w:val="21"/>
+                <w14:ligatures w14:val="none"/>
+              </w:rPr>
+              <w:t>=</w:t>
+            </w:r>
+            <w:r>
+              <w:rPr>
+                <w:rFonts w:ascii="Consolas" w:eastAsia="Times New Roman" w:hAnsi="Consolas" w:cs="Times New Roman"/>
+                <w:color w:val="CCCCCC"/>
+                <w:kern w:val="0"/>
+                <w:sz w:val="21"/>
+                <w:szCs w:val="21"/>
+                <w14:ligatures w14:val="none"/>
+              </w:rPr>
+              <w:t>(</w:t>
+            </w:r>
+            <w:r>
+              <w:rPr>
+                <w:rFonts w:ascii="Consolas" w:eastAsia="Times New Roman" w:hAnsi="Consolas" w:cs="Times New Roman"/>
+                <w:color w:val="B5CEA8"/>
+                <w:kern w:val="0"/>
+                <w:sz w:val="21"/>
+                <w:szCs w:val="21"/>
+                <w14:ligatures w14:val="none"/>
+              </w:rPr>
+              <w:t>1</w:t>
+            </w:r>
+            <w:r>
+              <w:rPr>
+                <w:rFonts w:ascii="Consolas" w:eastAsia="Times New Roman" w:hAnsi="Consolas" w:cs="Times New Roman"/>
+                <w:color w:val="CCCCCC"/>
+                <w:kern w:val="0"/>
+                <w:sz w:val="21"/>
+                <w:szCs w:val="21"/>
+                <w14:ligatures w14:val="none"/>
+              </w:rPr>
+              <w:t xml:space="preserve">, </w:t>
+            </w:r>
+            <w:r>
+              <w:rPr>
+                <w:rFonts w:ascii="Consolas" w:eastAsia="Times New Roman" w:hAnsi="Consolas" w:cs="Times New Roman"/>
+                <w:color w:val="B5CEA8"/>
+                <w:kern w:val="0"/>
+                <w:sz w:val="21"/>
+                <w:szCs w:val="21"/>
+                <w14:ligatures w14:val="none"/>
+              </w:rPr>
+              <w:t>3</w:t>
+            </w:r>
+            <w:r>
+              <w:rPr>
+                <w:rFonts w:ascii="Consolas" w:eastAsia="Times New Roman" w:hAnsi="Consolas" w:cs="Times New Roman"/>
+                <w:color w:val="CCCCCC"/>
+                <w:kern w:val="0"/>
+                <w:sz w:val="21"/>
+                <w:szCs w:val="21"/>
+                <w14:ligatures w14:val="none"/>
+              </w:rPr>
+              <w:t xml:space="preserve">, </w:t>
+            </w:r>
+            <w:r>
+              <w:rPr>
+                <w:rFonts w:ascii="Consolas" w:eastAsia="Times New Roman" w:hAnsi="Consolas" w:cs="Times New Roman"/>
+                <w:color w:val="B5CEA8"/>
+                <w:kern w:val="0"/>
+                <w:sz w:val="21"/>
+                <w:szCs w:val="21"/>
+                <w14:ligatures w14:val="none"/>
+              </w:rPr>
+              <w:t>3</w:t>
+            </w:r>
+            <w:r>
+              <w:rPr>
+                <w:rFonts w:ascii="Consolas" w:eastAsia="Times New Roman" w:hAnsi="Consolas" w:cs="Times New Roman"/>
+                <w:color w:val="CCCCCC"/>
+                <w:kern w:val="0"/>
+                <w:sz w:val="21"/>
+                <w:szCs w:val="21"/>
+                <w14:ligatures w14:val="none"/>
+              </w:rPr>
+              <w:t xml:space="preserve">), </w:t>
+            </w:r>
+            <w:r>
+              <w:rPr>
+                <w:rFonts w:ascii="Consolas" w:eastAsia="Times New Roman" w:hAnsi="Consolas" w:cs="Times New Roman"/>
+                <w:color w:val="9CDCFE"/>
+                <w:kern w:val="0"/>
+                <w:sz w:val="21"/>
+                <w:szCs w:val="21"/>
+                <w14:ligatures w14:val="none"/>
+              </w:rPr>
+              <w:t>activation</w:t>
+            </w:r>
+            <w:r>
+              <w:rPr>
+                <w:rFonts w:ascii="Consolas" w:eastAsia="Times New Roman" w:hAnsi="Consolas" w:cs="Times New Roman"/>
+                <w:color w:val="D4D4D4"/>
+                <w:kern w:val="0"/>
+                <w:sz w:val="21"/>
+                <w:szCs w:val="21"/>
+                <w14:ligatures w14:val="none"/>
+              </w:rPr>
+              <w:t>=</w:t>
+            </w:r>
+            <w:r>
+              <w:rPr>
+                <w:rFonts w:ascii="Consolas" w:eastAsia="Times New Roman" w:hAnsi="Consolas" w:cs="Times New Roman"/>
+                <w:color w:val="CE9178"/>
+                <w:kern w:val="0"/>
+                <w:sz w:val="21"/>
+                <w:szCs w:val="21"/>
+                <w14:ligatures w14:val="none"/>
+              </w:rPr>
+              <w:t>'relu'</w:t>
+            </w:r>
+            <w:r>
+              <w:rPr>
+                <w:rFonts w:ascii="Consolas" w:eastAsia="Times New Roman" w:hAnsi="Consolas" w:cs="Times New Roman"/>
+                <w:color w:val="CCCCCC"/>
+                <w:kern w:val="0"/>
+                <w:sz w:val="21"/>
+                <w:szCs w:val="21"/>
+                <w14:ligatures w14:val="none"/>
+              </w:rPr>
+              <w:t>))</w:t>
+            </w:r>
+          </w:p>
+          <w:p>
+            <w:pPr>
+              <w:shd w:val="clear" w:color="auto" w:fill="1F1F1F"/>
+              <w:spacing w:line="285" w:lineRule="atLeast"/>
+              <w:rPr>
+                <w:rFonts w:ascii="Consolas" w:eastAsia="Times New Roman" w:hAnsi="Consolas" w:cs="Times New Roman"/>
+                <w:color w:val="CCCCCC"/>
+                <w:kern w:val="0"/>
+                <w:sz w:val="21"/>
+                <w:szCs w:val="21"/>
+                <w14:ligatures w14:val="none"/>
+              </w:rPr>
+            </w:pPr>
+            <w:r>
+              <w:rPr>
+                <w:rFonts w:ascii="Consolas" w:eastAsia="Times New Roman" w:hAnsi="Consolas" w:cs="Times New Roman"/>
+                <w:color w:val="CCCCCC"/>
+                <w:kern w:val="0"/>
+                <w:sz w:val="21"/>
+                <w:szCs w:val="21"/>
+                <w14:ligatures w14:val="none"/>
+              </w:rPr>
+              <w:t xml:space="preserve">    </w:t>
+            </w:r>
+            <w:r>
+              <w:rPr>
+                <w:rFonts w:ascii="Consolas" w:eastAsia="Times New Roman" w:hAnsi="Consolas" w:cs="Times New Roman"/>
+                <w:color w:val="9CDCFE"/>
+                <w:kern w:val="0"/>
+                <w:sz w:val="21"/>
+                <w:szCs w:val="21"/>
+                <w14:ligatures w14:val="none"/>
+              </w:rPr>
+              <w:t>model</w:t>
+            </w:r>
+            <w:r>
+              <w:rPr>
+                <w:rFonts w:ascii="Consolas" w:eastAsia="Times New Roman" w:hAnsi="Consolas" w:cs="Times New Roman"/>
+                <w:color w:val="CCCCCC"/>
+                <w:kern w:val="0"/>
+                <w:sz w:val="21"/>
+                <w:szCs w:val="21"/>
+                <w14:ligatures w14:val="none"/>
+              </w:rPr>
+              <w:t>.add(</w:t>
+            </w:r>
+            <w:r>
+              <w:rPr>
+                <w:rFonts w:ascii="Consolas" w:eastAsia="Times New Roman" w:hAnsi="Consolas" w:cs="Times New Roman"/>
+                <w:color w:val="4EC9B0"/>
+                <w:kern w:val="0"/>
+                <w:sz w:val="21"/>
+                <w:szCs w:val="21"/>
+                <w14:ligatures w14:val="none"/>
+              </w:rPr>
+              <w:t>MaxPooling3D</w:t>
+            </w:r>
+            <w:r>
+              <w:rPr>
+                <w:rFonts w:ascii="Consolas" w:eastAsia="Times New Roman" w:hAnsi="Consolas" w:cs="Times New Roman"/>
+                <w:color w:val="CCCCCC"/>
+                <w:kern w:val="0"/>
+                <w:sz w:val="21"/>
+                <w:szCs w:val="21"/>
+                <w14:ligatures w14:val="none"/>
+              </w:rPr>
+              <w:t>(</w:t>
+            </w:r>
+            <w:r>
+              <w:rPr>
+                <w:rFonts w:ascii="Consolas" w:eastAsia="Times New Roman" w:hAnsi="Consolas" w:cs="Times New Roman"/>
+                <w:color w:val="9CDCFE"/>
+                <w:kern w:val="0"/>
+                <w:sz w:val="21"/>
+                <w:szCs w:val="21"/>
+                <w14:ligatures w14:val="none"/>
+              </w:rPr>
+              <w:t>pool_size</w:t>
+            </w:r>
+            <w:r>
+              <w:rPr>
+                <w:rFonts w:ascii="Consolas" w:eastAsia="Times New Roman" w:hAnsi="Consolas" w:cs="Times New Roman"/>
+                <w:color w:val="D4D4D4"/>
+                <w:kern w:val="0"/>
+                <w:sz w:val="21"/>
+                <w:szCs w:val="21"/>
+                <w14:ligatures w14:val="none"/>
+              </w:rPr>
+              <w:t>=</w:t>
+            </w:r>
+            <w:r>
+              <w:rPr>
+                <w:rFonts w:ascii="Consolas" w:eastAsia="Times New Roman" w:hAnsi="Consolas" w:cs="Times New Roman"/>
+                <w:color w:val="CCCCCC"/>
+                <w:kern w:val="0"/>
+                <w:sz w:val="21"/>
+                <w:szCs w:val="21"/>
+                <w14:ligatures w14:val="none"/>
+              </w:rPr>
+              <w:t>(</w:t>
+            </w:r>
+            <w:r>
+              <w:rPr>
+                <w:rFonts w:ascii="Consolas" w:eastAsia="Times New Roman" w:hAnsi="Consolas" w:cs="Times New Roman"/>
+                <w:color w:val="B5CEA8"/>
+                <w:kern w:val="0"/>
+                <w:sz w:val="21"/>
+                <w:szCs w:val="21"/>
+                <w14:ligatures w14:val="none"/>
+              </w:rPr>
+              <w:t>2</w:t>
+            </w:r>
+            <w:r>
+              <w:rPr>
+                <w:rFonts w:ascii="Consolas" w:eastAsia="Times New Roman" w:hAnsi="Consolas" w:cs="Times New Roman"/>
+                <w:color w:val="CCCCCC"/>
+                <w:kern w:val="0"/>
+                <w:sz w:val="21"/>
+                <w:szCs w:val="21"/>
+                <w14:ligatures w14:val="none"/>
+              </w:rPr>
+              <w:t xml:space="preserve">, </w:t>
+            </w:r>
+            <w:r>
+              <w:rPr>
+                <w:rFonts w:ascii="Consolas" w:eastAsia="Times New Roman" w:hAnsi="Consolas" w:cs="Times New Roman"/>
+                <w:color w:val="B5CEA8"/>
+                <w:kern w:val="0"/>
+                <w:sz w:val="21"/>
+                <w:szCs w:val="21"/>
+                <w14:ligatures w14:val="none"/>
+              </w:rPr>
+              <w:t>2</w:t>
+            </w:r>
+            <w:r>
+              <w:rPr>
+                <w:rFonts w:ascii="Consolas" w:eastAsia="Times New Roman" w:hAnsi="Consolas" w:cs="Times New Roman"/>
+                <w:color w:val="CCCCCC"/>
+                <w:kern w:val="0"/>
+                <w:sz w:val="21"/>
+                <w:szCs w:val="21"/>
+                <w14:ligatures w14:val="none"/>
+              </w:rPr>
+              <w:t xml:space="preserve">, </w:t>
+            </w:r>
+            <w:r>
+              <w:rPr>
+                <w:rFonts w:ascii="Consolas" w:eastAsia="Times New Roman" w:hAnsi="Consolas" w:cs="Times New Roman"/>
+                <w:color w:val="B5CEA8"/>
+                <w:kern w:val="0"/>
+                <w:sz w:val="21"/>
+                <w:szCs w:val="21"/>
+                <w14:ligatures w14:val="none"/>
+              </w:rPr>
+              <w:t>2</w:t>
+            </w:r>
+            <w:r>
+              <w:rPr>
+                <w:rFonts w:ascii="Consolas" w:eastAsia="Times New Roman" w:hAnsi="Consolas" w:cs="Times New Roman"/>
+                <w:color w:val="CCCCCC"/>
+                <w:kern w:val="0"/>
+                <w:sz w:val="21"/>
+                <w:szCs w:val="21"/>
+                <w14:ligatures w14:val="none"/>
+              </w:rPr>
+              <w:t>)))</w:t>
+            </w:r>
+          </w:p>
+          <w:p>
+            <w:pPr>
+              <w:shd w:val="clear" w:color="auto" w:fill="1F1F1F"/>
+              <w:spacing w:line="285" w:lineRule="atLeast"/>
+              <w:rPr>
+                <w:rFonts w:ascii="Consolas" w:eastAsia="Times New Roman" w:hAnsi="Consolas" w:cs="Times New Roman"/>
+                <w:color w:val="CCCCCC"/>
+                <w:kern w:val="0"/>
+                <w:sz w:val="21"/>
+                <w:szCs w:val="21"/>
+                <w14:ligatures w14:val="none"/>
+              </w:rPr>
+            </w:pPr>
+            <w:r>
+              <w:rPr>
+                <w:rFonts w:ascii="Consolas" w:eastAsia="Times New Roman" w:hAnsi="Consolas" w:cs="Times New Roman"/>
+                <w:color w:val="CCCCCC"/>
+                <w:kern w:val="0"/>
+                <w:sz w:val="21"/>
+                <w:szCs w:val="21"/>
+                <w14:ligatures w14:val="none"/>
+              </w:rPr>
+              <w:t xml:space="preserve">    </w:t>
+            </w:r>
+          </w:p>
+          <w:p>
+            <w:pPr>
+              <w:shd w:val="clear" w:color="auto" w:fill="1F1F1F"/>
+              <w:spacing w:line="285" w:lineRule="atLeast"/>
+              <w:rPr>
+                <w:rFonts w:ascii="Consolas" w:eastAsia="Times New Roman" w:hAnsi="Consolas" w:cs="Times New Roman"/>
+                <w:color w:val="CCCCCC"/>
+                <w:kern w:val="0"/>
+                <w:sz w:val="21"/>
+                <w:szCs w:val="21"/>
+                <w14:ligatures w14:val="none"/>
+              </w:rPr>
+            </w:pPr>
+            <w:r>
+              <w:rPr>
+                <w:rFonts w:ascii="Consolas" w:eastAsia="Times New Roman" w:hAnsi="Consolas" w:cs="Times New Roman"/>
+                <w:color w:val="CCCCCC"/>
+                <w:kern w:val="0"/>
+                <w:sz w:val="21"/>
+                <w:szCs w:val="21"/>
+                <w14:ligatures w14:val="none"/>
+              </w:rPr>
+              <w:t xml:space="preserve">    </w:t>
+            </w:r>
+            <w:r>
+              <w:rPr>
+                <w:rFonts w:ascii="Consolas" w:eastAsia="Times New Roman" w:hAnsi="Consolas" w:cs="Times New Roman"/>
+                <w:color w:val="9CDCFE"/>
+                <w:kern w:val="0"/>
+                <w:sz w:val="21"/>
+                <w:szCs w:val="21"/>
+                <w14:ligatures w14:val="none"/>
+              </w:rPr>
+              <w:t>model</w:t>
+            </w:r>
+            <w:r>
+              <w:rPr>
+                <w:rFonts w:ascii="Consolas" w:eastAsia="Times New Roman" w:hAnsi="Consolas" w:cs="Times New Roman"/>
+                <w:color w:val="CCCCCC"/>
+                <w:kern w:val="0"/>
+                <w:sz w:val="21"/>
+                <w:szCs w:val="21"/>
+                <w14:ligatures w14:val="none"/>
+              </w:rPr>
+              <w:t>.add(</w:t>
+            </w:r>
+            <w:r>
+              <w:rPr>
+                <w:rFonts w:ascii="Consolas" w:eastAsia="Times New Roman" w:hAnsi="Consolas" w:cs="Times New Roman"/>
+                <w:color w:val="4EC9B0"/>
+                <w:kern w:val="0"/>
+                <w:sz w:val="21"/>
+                <w:szCs w:val="21"/>
+                <w14:ligatures w14:val="none"/>
+              </w:rPr>
+              <w:t>Conv3D</w:t>
+            </w:r>
+            <w:r>
+              <w:rPr>
+                <w:rFonts w:ascii="Consolas" w:eastAsia="Times New Roman" w:hAnsi="Consolas" w:cs="Times New Roman"/>
+                <w:color w:val="CCCCCC"/>
+                <w:kern w:val="0"/>
+                <w:sz w:val="21"/>
+                <w:szCs w:val="21"/>
+                <w14:ligatures w14:val="none"/>
+              </w:rPr>
+              <w:t>(</w:t>
+            </w:r>
+            <w:r>
+              <w:rPr>
+                <w:rFonts w:ascii="Consolas" w:eastAsia="Times New Roman" w:hAnsi="Consolas" w:cs="Times New Roman"/>
+                <w:color w:val="B5CEA8"/>
+                <w:kern w:val="0"/>
+                <w:sz w:val="21"/>
+                <w:szCs w:val="21"/>
+                <w14:ligatures w14:val="none"/>
+              </w:rPr>
+              <w:t>32</w:t>
+            </w:r>
+            <w:r>
+              <w:rPr>
+                <w:rFonts w:ascii="Consolas" w:eastAsia="Times New Roman" w:hAnsi="Consolas" w:cs="Times New Roman"/>
+                <w:color w:val="CCCCCC"/>
+                <w:kern w:val="0"/>
+                <w:sz w:val="21"/>
+                <w:szCs w:val="21"/>
+                <w14:ligatures w14:val="none"/>
+              </w:rPr>
+              <w:t xml:space="preserve">, </w:t>
+            </w:r>
+            <w:r>
+              <w:rPr>
+                <w:rFonts w:ascii="Consolas" w:eastAsia="Times New Roman" w:hAnsi="Consolas" w:cs="Times New Roman"/>
+                <w:color w:val="9CDCFE"/>
+                <w:kern w:val="0"/>
+                <w:sz w:val="21"/>
+                <w:szCs w:val="21"/>
+                <w14:ligatures w14:val="none"/>
+              </w:rPr>
+              <w:t>kernel_size</w:t>
+            </w:r>
+            <w:r>
+              <w:rPr>
+                <w:rFonts w:ascii="Consolas" w:eastAsia="Times New Roman" w:hAnsi="Consolas" w:cs="Times New Roman"/>
+                <w:color w:val="D4D4D4"/>
+                <w:kern w:val="0"/>
+                <w:sz w:val="21"/>
+                <w:szCs w:val="21"/>
+                <w14:ligatures w14:val="none"/>
+              </w:rPr>
+              <w:t>=</w:t>
+            </w:r>
+            <w:r>
+              <w:rPr>
+                <w:rFonts w:ascii="Consolas" w:eastAsia="Times New Roman" w:hAnsi="Consolas" w:cs="Times New Roman"/>
+                <w:color w:val="CCCCCC"/>
+                <w:kern w:val="0"/>
+                <w:sz w:val="21"/>
+                <w:szCs w:val="21"/>
+                <w14:ligatures w14:val="none"/>
+              </w:rPr>
+              <w:t>(</w:t>
+            </w:r>
+            <w:r>
+              <w:rPr>
+                <w:rFonts w:ascii="Consolas" w:eastAsia="Times New Roman" w:hAnsi="Consolas" w:cs="Times New Roman"/>
+                <w:color w:val="B5CEA8"/>
+                <w:kern w:val="0"/>
+                <w:sz w:val="21"/>
+                <w:szCs w:val="21"/>
+                <w14:ligatures w14:val="none"/>
+              </w:rPr>
+              <w:t>3</w:t>
+            </w:r>
+            <w:r>
+              <w:rPr>
+                <w:rFonts w:ascii="Consolas" w:eastAsia="Times New Roman" w:hAnsi="Consolas" w:cs="Times New Roman"/>
+                <w:color w:val="CCCCCC"/>
+                <w:kern w:val="0"/>
+                <w:sz w:val="21"/>
+                <w:szCs w:val="21"/>
+                <w14:ligatures w14:val="none"/>
+              </w:rPr>
+              <w:t xml:space="preserve">, </w:t>
+            </w:r>
+            <w:r>
+              <w:rPr>
+                <w:rFonts w:ascii="Consolas" w:eastAsia="Times New Roman" w:hAnsi="Consolas" w:cs="Times New Roman"/>
+                <w:color w:val="B5CEA8"/>
+                <w:kern w:val="0"/>
+                <w:sz w:val="21"/>
+                <w:szCs w:val="21"/>
+                <w14:ligatures w14:val="none"/>
+              </w:rPr>
+              <w:t>1</w:t>
+            </w:r>
+            <w:r>
+              <w:rPr>
+                <w:rFonts w:ascii="Consolas" w:eastAsia="Times New Roman" w:hAnsi="Consolas" w:cs="Times New Roman"/>
+                <w:color w:val="CCCCCC"/>
+                <w:kern w:val="0"/>
+                <w:sz w:val="21"/>
+                <w:szCs w:val="21"/>
+                <w14:ligatures w14:val="none"/>
+              </w:rPr>
+              <w:t xml:space="preserve">, </w:t>
+            </w:r>
+            <w:r>
+              <w:rPr>
+                <w:rFonts w:ascii="Consolas" w:eastAsia="Times New Roman" w:hAnsi="Consolas" w:cs="Times New Roman"/>
+                <w:color w:val="B5CEA8"/>
+                <w:kern w:val="0"/>
+                <w:sz w:val="21"/>
+                <w:szCs w:val="21"/>
+                <w14:ligatures w14:val="none"/>
+              </w:rPr>
+              <w:t>1</w:t>
+            </w:r>
+            <w:r>
+              <w:rPr>
+                <w:rFonts w:ascii="Consolas" w:eastAsia="Times New Roman" w:hAnsi="Consolas" w:cs="Times New Roman"/>
+                <w:color w:val="CCCCCC"/>
+                <w:kern w:val="0"/>
+                <w:sz w:val="21"/>
+                <w:szCs w:val="21"/>
+                <w14:ligatures w14:val="none"/>
+              </w:rPr>
+              <w:t xml:space="preserve">), </w:t>
+            </w:r>
+            <w:r>
+              <w:rPr>
+                <w:rFonts w:ascii="Consolas" w:eastAsia="Times New Roman" w:hAnsi="Consolas" w:cs="Times New Roman"/>
+                <w:color w:val="9CDCFE"/>
+                <w:kern w:val="0"/>
+                <w:sz w:val="21"/>
+                <w:szCs w:val="21"/>
+                <w14:ligatures w14:val="none"/>
+              </w:rPr>
+              <w:t>activation</w:t>
+            </w:r>
+            <w:r>
+              <w:rPr>
+                <w:rFonts w:ascii="Consolas" w:eastAsia="Times New Roman" w:hAnsi="Consolas" w:cs="Times New Roman"/>
+                <w:color w:val="D4D4D4"/>
+                <w:kern w:val="0"/>
+                <w:sz w:val="21"/>
+                <w:szCs w:val="21"/>
+                <w14:ligatures w14:val="none"/>
+              </w:rPr>
+              <w:t>=</w:t>
+            </w:r>
+            <w:r>
+              <w:rPr>
+                <w:rFonts w:ascii="Consolas" w:eastAsia="Times New Roman" w:hAnsi="Consolas" w:cs="Times New Roman"/>
+                <w:color w:val="CE9178"/>
+                <w:kern w:val="0"/>
+                <w:sz w:val="21"/>
+                <w:szCs w:val="21"/>
+                <w14:ligatures w14:val="none"/>
+              </w:rPr>
+              <w:t>'relu'</w:t>
+            </w:r>
+            <w:r>
+              <w:rPr>
+                <w:rFonts w:ascii="Consolas" w:eastAsia="Times New Roman" w:hAnsi="Consolas" w:cs="Times New Roman"/>
+                <w:color w:val="CCCCCC"/>
+                <w:kern w:val="0"/>
+                <w:sz w:val="21"/>
+                <w:szCs w:val="21"/>
+                <w14:ligatures w14:val="none"/>
+              </w:rPr>
+              <w:t>))</w:t>
+            </w:r>
+          </w:p>
+          <w:p>
+            <w:pPr>
+              <w:shd w:val="clear" w:color="auto" w:fill="1F1F1F"/>
+              <w:spacing w:line="285" w:lineRule="atLeast"/>
+              <w:rPr>
+                <w:rFonts w:ascii="Consolas" w:eastAsia="Times New Roman" w:hAnsi="Consolas" w:cs="Times New Roman"/>
+                <w:color w:val="CCCCCC"/>
+                <w:kern w:val="0"/>
+                <w:sz w:val="21"/>
+                <w:szCs w:val="21"/>
+                <w14:ligatures w14:val="none"/>
+              </w:rPr>
+            </w:pPr>
+            <w:r>
+              <w:rPr>
+                <w:rFonts w:ascii="Consolas" w:eastAsia="Times New Roman" w:hAnsi="Consolas" w:cs="Times New Roman"/>
+                <w:color w:val="CCCCCC"/>
+                <w:kern w:val="0"/>
+                <w:sz w:val="21"/>
+                <w:szCs w:val="21"/>
+                <w14:ligatures w14:val="none"/>
+              </w:rPr>
+              <w:t xml:space="preserve">    </w:t>
+            </w:r>
+            <w:r>
+              <w:rPr>
+                <w:rFonts w:ascii="Consolas" w:eastAsia="Times New Roman" w:hAnsi="Consolas" w:cs="Times New Roman"/>
+                <w:color w:val="9CDCFE"/>
+                <w:kern w:val="0"/>
+                <w:sz w:val="21"/>
+                <w:szCs w:val="21"/>
+                <w14:ligatures w14:val="none"/>
+              </w:rPr>
+              <w:t>model</w:t>
+            </w:r>
+            <w:r>
+              <w:rPr>
+                <w:rFonts w:ascii="Consolas" w:eastAsia="Times New Roman" w:hAnsi="Consolas" w:cs="Times New Roman"/>
+                <w:color w:val="CCCCCC"/>
+                <w:kern w:val="0"/>
+                <w:sz w:val="21"/>
+                <w:szCs w:val="21"/>
+                <w14:ligatures w14:val="none"/>
+              </w:rPr>
+              <w:t>.add(</w:t>
+            </w:r>
+            <w:r>
+              <w:rPr>
+                <w:rFonts w:ascii="Consolas" w:eastAsia="Times New Roman" w:hAnsi="Consolas" w:cs="Times New Roman"/>
+                <w:color w:val="4EC9B0"/>
+                <w:kern w:val="0"/>
+                <w:sz w:val="21"/>
+                <w:szCs w:val="21"/>
+                <w14:ligatures w14:val="none"/>
+              </w:rPr>
+              <w:t>MaxPooling3D</w:t>
+            </w:r>
+            <w:r>
+              <w:rPr>
+                <w:rFonts w:ascii="Consolas" w:eastAsia="Times New Roman" w:hAnsi="Consolas" w:cs="Times New Roman"/>
+                <w:color w:val="CCCCCC"/>
+                <w:kern w:val="0"/>
+                <w:sz w:val="21"/>
+                <w:szCs w:val="21"/>
+                <w14:ligatures w14:val="none"/>
+              </w:rPr>
+              <w:t>(</w:t>
+            </w:r>
+            <w:r>
+              <w:rPr>
+                <w:rFonts w:ascii="Consolas" w:eastAsia="Times New Roman" w:hAnsi="Consolas" w:cs="Times New Roman"/>
+                <w:color w:val="9CDCFE"/>
+                <w:kern w:val="0"/>
+                <w:sz w:val="21"/>
+                <w:szCs w:val="21"/>
+                <w14:ligatures w14:val="none"/>
+              </w:rPr>
+              <w:t>pool_size</w:t>
+            </w:r>
+            <w:r>
+              <w:rPr>
+                <w:rFonts w:ascii="Consolas" w:eastAsia="Times New Roman" w:hAnsi="Consolas" w:cs="Times New Roman"/>
+                <w:color w:val="D4D4D4"/>
+                <w:kern w:val="0"/>
+                <w:sz w:val="21"/>
+                <w:szCs w:val="21"/>
+                <w14:ligatures w14:val="none"/>
+              </w:rPr>
+              <w:t>=</w:t>
+            </w:r>
+            <w:r>
+              <w:rPr>
+                <w:rFonts w:ascii="Consolas" w:eastAsia="Times New Roman" w:hAnsi="Consolas" w:cs="Times New Roman"/>
+                <w:color w:val="CCCCCC"/>
+                <w:kern w:val="0"/>
+                <w:sz w:val="21"/>
+                <w:szCs w:val="21"/>
+                <w14:ligatures w14:val="none"/>
+              </w:rPr>
+              <w:t>(</w:t>
+            </w:r>
+            <w:r>
+              <w:rPr>
+                <w:rFonts w:ascii="Consolas" w:eastAsia="Times New Roman" w:hAnsi="Consolas" w:cs="Times New Roman"/>
+                <w:color w:val="B5CEA8"/>
+                <w:kern w:val="0"/>
+                <w:sz w:val="21"/>
+                <w:szCs w:val="21"/>
+                <w14:ligatures w14:val="none"/>
+              </w:rPr>
+              <w:t>2</w:t>
+            </w:r>
+            <w:r>
+              <w:rPr>
+                <w:rFonts w:ascii="Consolas" w:eastAsia="Times New Roman" w:hAnsi="Consolas" w:cs="Times New Roman"/>
+                <w:color w:val="CCCCCC"/>
+                <w:kern w:val="0"/>
+                <w:sz w:val="21"/>
+                <w:szCs w:val="21"/>
+                <w14:ligatures w14:val="none"/>
+              </w:rPr>
+              <w:t xml:space="preserve">, </w:t>
+            </w:r>
+            <w:r>
+              <w:rPr>
+                <w:rFonts w:ascii="Consolas" w:eastAsia="Times New Roman" w:hAnsi="Consolas" w:cs="Times New Roman"/>
+                <w:color w:val="B5CEA8"/>
+                <w:kern w:val="0"/>
+                <w:sz w:val="21"/>
+                <w:szCs w:val="21"/>
+                <w14:ligatures w14:val="none"/>
+              </w:rPr>
+              <w:t>2</w:t>
+            </w:r>
+            <w:r>
+              <w:rPr>
+                <w:rFonts w:ascii="Consolas" w:eastAsia="Times New Roman" w:hAnsi="Consolas" w:cs="Times New Roman"/>
+                <w:color w:val="CCCCCC"/>
+                <w:kern w:val="0"/>
+                <w:sz w:val="21"/>
+                <w:szCs w:val="21"/>
+                <w14:ligatures w14:val="none"/>
+              </w:rPr>
+              <w:t xml:space="preserve">, </w:t>
+            </w:r>
+            <w:r>
+              <w:rPr>
+                <w:rFonts w:ascii="Consolas" w:eastAsia="Times New Roman" w:hAnsi="Consolas" w:cs="Times New Roman"/>
+                <w:color w:val="B5CEA8"/>
+                <w:kern w:val="0"/>
+                <w:sz w:val="21"/>
+                <w:szCs w:val="21"/>
+                <w14:ligatures w14:val="none"/>
+              </w:rPr>
+              <w:t>2</w:t>
+            </w:r>
+            <w:r>
+              <w:rPr>
+                <w:rFonts w:ascii="Consolas" w:eastAsia="Times New Roman" w:hAnsi="Consolas" w:cs="Times New Roman"/>
+                <w:color w:val="CCCCCC"/>
+                <w:kern w:val="0"/>
+                <w:sz w:val="21"/>
+                <w:szCs w:val="21"/>
+                <w14:ligatures w14:val="none"/>
+              </w:rPr>
+              <w:t>)))</w:t>
+            </w:r>
+          </w:p>
+          <w:p>
+            <w:pPr>
+              <w:shd w:val="clear" w:color="auto" w:fill="1F1F1F"/>
+              <w:spacing w:line="285" w:lineRule="atLeast"/>
+              <w:rPr>
+                <w:rFonts w:ascii="Consolas" w:eastAsia="Times New Roman" w:hAnsi="Consolas" w:cs="Times New Roman"/>
+                <w:color w:val="CCCCCC"/>
+                <w:kern w:val="0"/>
+                <w:sz w:val="21"/>
+                <w:szCs w:val="21"/>
+                <w14:ligatures w14:val="none"/>
+              </w:rPr>
+            </w:pPr>
+            <w:r>
+              <w:rPr>
+                <w:rFonts w:ascii="Consolas" w:eastAsia="Times New Roman" w:hAnsi="Consolas" w:cs="Times New Roman"/>
+                <w:color w:val="CCCCCC"/>
+                <w:kern w:val="0"/>
+                <w:sz w:val="21"/>
+                <w:szCs w:val="21"/>
+                <w14:ligatures w14:val="none"/>
+              </w:rPr>
+              <w:t xml:space="preserve">    </w:t>
+            </w:r>
+          </w:p>
+          <w:p>
+            <w:pPr>
+              <w:shd w:val="clear" w:color="auto" w:fill="1F1F1F"/>
+              <w:spacing w:line="285" w:lineRule="atLeast"/>
+              <w:rPr>
+                <w:rFonts w:ascii="Consolas" w:eastAsia="Times New Roman" w:hAnsi="Consolas" w:cs="Times New Roman"/>
+                <w:color w:val="CCCCCC"/>
+                <w:kern w:val="0"/>
+                <w:sz w:val="21"/>
+                <w:szCs w:val="21"/>
+                <w14:ligatures w14:val="none"/>
+              </w:rPr>
+            </w:pPr>
+          </w:p>
+          <w:p>
+            <w:pPr>
+              <w:shd w:val="clear" w:color="auto" w:fill="1F1F1F"/>
+              <w:spacing w:line="285" w:lineRule="atLeast"/>
+              <w:rPr>
+                <w:rFonts w:ascii="Consolas" w:eastAsia="Times New Roman" w:hAnsi="Consolas" w:cs="Times New Roman"/>
+                <w:color w:val="CCCCCC"/>
+                <w:kern w:val="0"/>
+                <w:sz w:val="21"/>
+                <w:szCs w:val="21"/>
+                <w14:ligatures w14:val="none"/>
+              </w:rPr>
+            </w:pPr>
+            <w:r>
+              <w:rPr>
+                <w:rFonts w:ascii="Consolas" w:eastAsia="Times New Roman" w:hAnsi="Consolas" w:cs="Times New Roman"/>
+                <w:color w:val="CCCCCC"/>
+                <w:kern w:val="0"/>
+                <w:sz w:val="21"/>
+                <w:szCs w:val="21"/>
+                <w14:ligatures w14:val="none"/>
+              </w:rPr>
+              <w:t xml:space="preserve">    </w:t>
+            </w:r>
+          </w:p>
+          <w:p>
+            <w:pPr>
+              <w:shd w:val="clear" w:color="auto" w:fill="1F1F1F"/>
+              <w:spacing w:line="285" w:lineRule="atLeast"/>
+              <w:rPr>
+                <w:rFonts w:ascii="Consolas" w:eastAsia="Times New Roman" w:hAnsi="Consolas" w:cs="Times New Roman"/>
+                <w:color w:val="CCCCCC"/>
+                <w:kern w:val="0"/>
+                <w:sz w:val="21"/>
+                <w:szCs w:val="21"/>
+                <w14:ligatures w14:val="none"/>
+              </w:rPr>
+            </w:pPr>
+            <w:r>
+              <w:rPr>
+                <w:rFonts w:ascii="Consolas" w:eastAsia="Times New Roman" w:hAnsi="Consolas" w:cs="Times New Roman"/>
+                <w:color w:val="CCCCCC"/>
+                <w:kern w:val="0"/>
+                <w:sz w:val="21"/>
+                <w:szCs w:val="21"/>
+                <w14:ligatures w14:val="none"/>
+              </w:rPr>
+              <w:t xml:space="preserve">    </w:t>
+            </w:r>
+            <w:r>
+              <w:rPr>
+                <w:rFonts w:ascii="Consolas" w:eastAsia="Times New Roman" w:hAnsi="Consolas" w:cs="Times New Roman"/>
+                <w:color w:val="9CDCFE"/>
+                <w:kern w:val="0"/>
+                <w:sz w:val="21"/>
+                <w:szCs w:val="21"/>
+                <w14:ligatures w14:val="none"/>
+              </w:rPr>
+              <w:t>model</w:t>
+            </w:r>
+            <w:r>
+              <w:rPr>
+                <w:rFonts w:ascii="Consolas" w:eastAsia="Times New Roman" w:hAnsi="Consolas" w:cs="Times New Roman"/>
+                <w:color w:val="CCCCCC"/>
+                <w:kern w:val="0"/>
+                <w:sz w:val="21"/>
+                <w:szCs w:val="21"/>
+                <w14:ligatures w14:val="none"/>
+              </w:rPr>
+              <w:t>.add(</w:t>
+            </w:r>
+            <w:r>
+              <w:rPr>
+                <w:rFonts w:ascii="Consolas" w:eastAsia="Times New Roman" w:hAnsi="Consolas" w:cs="Times New Roman"/>
+                <w:color w:val="4EC9B0"/>
+                <w:kern w:val="0"/>
+                <w:sz w:val="21"/>
+                <w:szCs w:val="21"/>
+                <w14:ligatures w14:val="none"/>
+              </w:rPr>
+              <w:t>Flatten</w:t>
+            </w:r>
+            <w:r>
+              <w:rPr>
+                <w:rFonts w:ascii="Consolas" w:eastAsia="Times New Roman" w:hAnsi="Consolas" w:cs="Times New Roman"/>
+                <w:color w:val="CCCCCC"/>
+                <w:kern w:val="0"/>
+                <w:sz w:val="21"/>
+                <w:szCs w:val="21"/>
+                <w14:ligatures w14:val="none"/>
+              </w:rPr>
+              <w:t>())</w:t>
+            </w:r>
+          </w:p>
+          <w:p>
+            <w:pPr>
+              <w:shd w:val="clear" w:color="auto" w:fill="1F1F1F"/>
+              <w:spacing w:line="285" w:lineRule="atLeast"/>
+              <w:rPr>
+                <w:rFonts w:ascii="Consolas" w:eastAsia="Times New Roman" w:hAnsi="Consolas" w:cs="Times New Roman"/>
+                <w:color w:val="CCCCCC"/>
+                <w:kern w:val="0"/>
+                <w:sz w:val="21"/>
+                <w:szCs w:val="21"/>
+                <w14:ligatures w14:val="none"/>
+              </w:rPr>
+            </w:pPr>
+            <w:r>
+              <w:rPr>
+                <w:rFonts w:ascii="Consolas" w:eastAsia="Times New Roman" w:hAnsi="Consolas" w:cs="Times New Roman"/>
+                <w:color w:val="CCCCCC"/>
+                <w:kern w:val="0"/>
+                <w:sz w:val="21"/>
+                <w:szCs w:val="21"/>
+                <w14:ligatures w14:val="none"/>
+              </w:rPr>
+              <w:t xml:space="preserve">    </w:t>
+            </w:r>
+          </w:p>
+          <w:p>
+            <w:pPr>
+              <w:shd w:val="clear" w:color="auto" w:fill="1F1F1F"/>
+              <w:spacing w:line="285" w:lineRule="atLeast"/>
+              <w:rPr>
+                <w:rFonts w:ascii="Consolas" w:eastAsia="Times New Roman" w:hAnsi="Consolas" w:cs="Times New Roman"/>
+                <w:color w:val="CCCCCC"/>
+                <w:kern w:val="0"/>
+                <w:sz w:val="21"/>
+                <w:szCs w:val="21"/>
+                <w14:ligatures w14:val="none"/>
+              </w:rPr>
+            </w:pPr>
+            <w:r>
+              <w:rPr>
+                <w:rFonts w:ascii="Consolas" w:eastAsia="Times New Roman" w:hAnsi="Consolas" w:cs="Times New Roman"/>
+                <w:color w:val="CCCCCC"/>
+                <w:kern w:val="0"/>
+                <w:sz w:val="21"/>
+                <w:szCs w:val="21"/>
+                <w14:ligatures w14:val="none"/>
+              </w:rPr>
+              <w:t xml:space="preserve">    </w:t>
+            </w:r>
+            <w:r>
+              <w:rPr>
+                <w:rFonts w:ascii="Consolas" w:eastAsia="Times New Roman" w:hAnsi="Consolas" w:cs="Times New Roman"/>
+                <w:color w:val="6A9955"/>
+                <w:kern w:val="0"/>
+                <w:sz w:val="21"/>
+                <w:szCs w:val="21"/>
+                <w14:ligatures w14:val="none"/>
+              </w:rPr>
+              <w:t># Fully connected layers</w:t>
+            </w:r>
+          </w:p>
+          <w:p>
+            <w:pPr>
+              <w:shd w:val="clear" w:color="auto" w:fill="1F1F1F"/>
+              <w:spacing w:line="285" w:lineRule="atLeast"/>
+              <w:rPr>
+                <w:rFonts w:ascii="Consolas" w:eastAsia="Times New Roman" w:hAnsi="Consolas" w:cs="Times New Roman"/>
+                <w:color w:val="CCCCCC"/>
+                <w:kern w:val="0"/>
+                <w:sz w:val="21"/>
+                <w:szCs w:val="21"/>
+                <w14:ligatures w14:val="none"/>
+              </w:rPr>
+            </w:pPr>
+            <w:r>
+              <w:rPr>
+                <w:rFonts w:ascii="Consolas" w:eastAsia="Times New Roman" w:hAnsi="Consolas" w:cs="Times New Roman"/>
+                <w:color w:val="CCCCCC"/>
+                <w:kern w:val="0"/>
+                <w:sz w:val="21"/>
+                <w:szCs w:val="21"/>
+                <w14:ligatures w14:val="none"/>
+              </w:rPr>
+              <w:t xml:space="preserve">    </w:t>
+            </w:r>
+            <w:r>
+              <w:rPr>
+                <w:rFonts w:ascii="Consolas" w:eastAsia="Times New Roman" w:hAnsi="Consolas" w:cs="Times New Roman"/>
+                <w:color w:val="9CDCFE"/>
+                <w:kern w:val="0"/>
+                <w:sz w:val="21"/>
+                <w:szCs w:val="21"/>
+                <w14:ligatures w14:val="none"/>
+              </w:rPr>
+              <w:t>model</w:t>
+            </w:r>
+            <w:r>
+              <w:rPr>
+                <w:rFonts w:ascii="Consolas" w:eastAsia="Times New Roman" w:hAnsi="Consolas" w:cs="Times New Roman"/>
+                <w:color w:val="CCCCCC"/>
+                <w:kern w:val="0"/>
+                <w:sz w:val="21"/>
+                <w:szCs w:val="21"/>
+                <w14:ligatures w14:val="none"/>
+              </w:rPr>
+              <w:t>.add(</w:t>
+            </w:r>
+            <w:r>
+              <w:rPr>
+                <w:rFonts w:ascii="Consolas" w:eastAsia="Times New Roman" w:hAnsi="Consolas" w:cs="Times New Roman"/>
+                <w:color w:val="4EC9B0"/>
+                <w:kern w:val="0"/>
+                <w:sz w:val="21"/>
+                <w:szCs w:val="21"/>
+                <w14:ligatures w14:val="none"/>
+              </w:rPr>
+              <w:t>Dense</w:t>
+            </w:r>
+            <w:r>
+              <w:rPr>
+                <w:rFonts w:ascii="Consolas" w:eastAsia="Times New Roman" w:hAnsi="Consolas" w:cs="Times New Roman"/>
+                <w:color w:val="CCCCCC"/>
+                <w:kern w:val="0"/>
+                <w:sz w:val="21"/>
+                <w:szCs w:val="21"/>
+                <w14:ligatures w14:val="none"/>
+              </w:rPr>
+              <w:t>(</w:t>
+            </w:r>
+            <w:r>
+              <w:rPr>
+                <w:rFonts w:ascii="Consolas" w:eastAsia="Times New Roman" w:hAnsi="Consolas" w:cs="Times New Roman"/>
+                <w:color w:val="B5CEA8"/>
+                <w:kern w:val="0"/>
+                <w:sz w:val="21"/>
+                <w:szCs w:val="21"/>
+                <w14:ligatures w14:val="none"/>
+              </w:rPr>
+              <w:t>500</w:t>
+            </w:r>
+            <w:r>
+              <w:rPr>
+                <w:rFonts w:ascii="Consolas" w:eastAsia="Times New Roman" w:hAnsi="Consolas" w:cs="Times New Roman"/>
+                <w:color w:val="CCCCCC"/>
+                <w:kern w:val="0"/>
+                <w:sz w:val="21"/>
+                <w:szCs w:val="21"/>
+                <w14:ligatures w14:val="none"/>
+              </w:rPr>
+              <w:t xml:space="preserve">, </w:t>
+            </w:r>
+            <w:r>
+              <w:rPr>
+                <w:rFonts w:ascii="Consolas" w:eastAsia="Times New Roman" w:hAnsi="Consolas" w:cs="Times New Roman"/>
+                <w:color w:val="9CDCFE"/>
+                <w:kern w:val="0"/>
+                <w:sz w:val="21"/>
+                <w:szCs w:val="21"/>
+                <w14:ligatures w14:val="none"/>
+              </w:rPr>
+              <w:t>activation</w:t>
+            </w:r>
+            <w:r>
+              <w:rPr>
+                <w:rFonts w:ascii="Consolas" w:eastAsia="Times New Roman" w:hAnsi="Consolas" w:cs="Times New Roman"/>
+                <w:color w:val="D4D4D4"/>
+                <w:kern w:val="0"/>
+                <w:sz w:val="21"/>
+                <w:szCs w:val="21"/>
+                <w14:ligatures w14:val="none"/>
+              </w:rPr>
+              <w:t>=</w:t>
+            </w:r>
+            <w:r>
+              <w:rPr>
+                <w:rFonts w:ascii="Consolas" w:eastAsia="Times New Roman" w:hAnsi="Consolas" w:cs="Times New Roman"/>
+                <w:color w:val="CE9178"/>
+                <w:kern w:val="0"/>
+                <w:sz w:val="21"/>
+                <w:szCs w:val="21"/>
+                <w14:ligatures w14:val="none"/>
+              </w:rPr>
+              <w:t>'relu'</w:t>
+            </w:r>
+            <w:r>
+              <w:rPr>
+                <w:rFonts w:ascii="Consolas" w:eastAsia="Times New Roman" w:hAnsi="Consolas" w:cs="Times New Roman"/>
+                <w:color w:val="CCCCCC"/>
+                <w:kern w:val="0"/>
+                <w:sz w:val="21"/>
+                <w:szCs w:val="21"/>
+                <w14:ligatures w14:val="none"/>
+              </w:rPr>
+              <w:t>))</w:t>
+            </w:r>
+          </w:p>
+          <w:p>
+            <w:pPr>
+              <w:shd w:val="clear" w:color="auto" w:fill="1F1F1F"/>
+              <w:spacing w:line="285" w:lineRule="atLeast"/>
+              <w:rPr>
+                <w:rFonts w:ascii="Consolas" w:eastAsia="Times New Roman" w:hAnsi="Consolas" w:cs="Times New Roman"/>
+                <w:color w:val="CCCCCC"/>
+                <w:kern w:val="0"/>
+                <w:sz w:val="21"/>
+                <w:szCs w:val="21"/>
+                <w14:ligatures w14:val="none"/>
+              </w:rPr>
+            </w:pPr>
+            <w:r>
+              <w:rPr>
+                <w:rFonts w:ascii="Consolas" w:eastAsia="Times New Roman" w:hAnsi="Consolas" w:cs="Times New Roman"/>
+                <w:color w:val="CCCCCC"/>
+                <w:kern w:val="0"/>
+                <w:sz w:val="21"/>
+                <w:szCs w:val="21"/>
+                <w14:ligatures w14:val="none"/>
+              </w:rPr>
+              <w:t xml:space="preserve">    </w:t>
+            </w:r>
+            <w:r>
+              <w:rPr>
+                <w:rFonts w:ascii="Consolas" w:eastAsia="Times New Roman" w:hAnsi="Consolas" w:cs="Times New Roman"/>
+                <w:color w:val="9CDCFE"/>
+                <w:kern w:val="0"/>
+                <w:sz w:val="21"/>
+                <w:szCs w:val="21"/>
+                <w14:ligatures w14:val="none"/>
+              </w:rPr>
+              <w:t>model</w:t>
+            </w:r>
+            <w:r>
+              <w:rPr>
+                <w:rFonts w:ascii="Consolas" w:eastAsia="Times New Roman" w:hAnsi="Consolas" w:cs="Times New Roman"/>
+                <w:color w:val="CCCCCC"/>
+                <w:kern w:val="0"/>
+                <w:sz w:val="21"/>
+                <w:szCs w:val="21"/>
+                <w14:ligatures w14:val="none"/>
+              </w:rPr>
+              <w:t>.add(</w:t>
+            </w:r>
+            <w:r>
+              <w:rPr>
+                <w:rFonts w:ascii="Consolas" w:eastAsia="Times New Roman" w:hAnsi="Consolas" w:cs="Times New Roman"/>
+                <w:color w:val="4EC9B0"/>
+                <w:kern w:val="0"/>
+                <w:sz w:val="21"/>
+                <w:szCs w:val="21"/>
+                <w14:ligatures w14:val="none"/>
+              </w:rPr>
+              <w:t>Dropout</w:t>
+            </w:r>
+            <w:r>
+              <w:rPr>
+                <w:rFonts w:ascii="Consolas" w:eastAsia="Times New Roman" w:hAnsi="Consolas" w:cs="Times New Roman"/>
+                <w:color w:val="CCCCCC"/>
+                <w:kern w:val="0"/>
+                <w:sz w:val="21"/>
+                <w:szCs w:val="21"/>
+                <w14:ligatures w14:val="none"/>
+              </w:rPr>
+              <w:t>(</w:t>
+            </w:r>
+            <w:r>
+              <w:rPr>
+                <w:rFonts w:ascii="Consolas" w:eastAsia="Times New Roman" w:hAnsi="Consolas" w:cs="Times New Roman"/>
+                <w:color w:val="B5CEA8"/>
+                <w:kern w:val="0"/>
+                <w:sz w:val="21"/>
+                <w:szCs w:val="21"/>
+                <w14:ligatures w14:val="none"/>
+              </w:rPr>
+              <w:t>0.3</w:t>
+            </w:r>
+            <w:r>
+              <w:rPr>
+                <w:rFonts w:ascii="Consolas" w:eastAsia="Times New Roman" w:hAnsi="Consolas" w:cs="Times New Roman"/>
+                <w:color w:val="CCCCCC"/>
+                <w:kern w:val="0"/>
+                <w:sz w:val="21"/>
+                <w:szCs w:val="21"/>
+                <w14:ligatures w14:val="none"/>
+              </w:rPr>
+              <w:t>))</w:t>
+            </w:r>
+          </w:p>
+          <w:p>
+            <w:pPr>
+              <w:shd w:val="clear" w:color="auto" w:fill="1F1F1F"/>
+              <w:spacing w:line="285" w:lineRule="atLeast"/>
+              <w:rPr>
+                <w:rFonts w:ascii="Consolas" w:eastAsia="Times New Roman" w:hAnsi="Consolas" w:cs="Times New Roman"/>
+                <w:color w:val="CCCCCC"/>
+                <w:kern w:val="0"/>
+                <w:sz w:val="21"/>
+                <w:szCs w:val="21"/>
+                <w14:ligatures w14:val="none"/>
+              </w:rPr>
+            </w:pPr>
+            <w:r>
+              <w:rPr>
+                <w:rFonts w:ascii="Consolas" w:eastAsia="Times New Roman" w:hAnsi="Consolas" w:cs="Times New Roman"/>
+                <w:color w:val="CCCCCC"/>
+                <w:kern w:val="0"/>
+                <w:sz w:val="21"/>
+                <w:szCs w:val="21"/>
+                <w14:ligatures w14:val="none"/>
+              </w:rPr>
+              <w:t xml:space="preserve">    </w:t>
+            </w:r>
+            <w:r>
+              <w:rPr>
+                <w:rFonts w:ascii="Consolas" w:eastAsia="Times New Roman" w:hAnsi="Consolas" w:cs="Times New Roman"/>
+                <w:color w:val="9CDCFE"/>
+                <w:kern w:val="0"/>
+                <w:sz w:val="21"/>
+                <w:szCs w:val="21"/>
+                <w14:ligatures w14:val="none"/>
+              </w:rPr>
+              <w:t>model</w:t>
+            </w:r>
+            <w:r>
+              <w:rPr>
+                <w:rFonts w:ascii="Consolas" w:eastAsia="Times New Roman" w:hAnsi="Consolas" w:cs="Times New Roman"/>
+                <w:color w:val="CCCCCC"/>
+                <w:kern w:val="0"/>
+                <w:sz w:val="21"/>
+                <w:szCs w:val="21"/>
+                <w14:ligatures w14:val="none"/>
+              </w:rPr>
+              <w:t>.add(</w:t>
+            </w:r>
+            <w:r>
+              <w:rPr>
+                <w:rFonts w:ascii="Consolas" w:eastAsia="Times New Roman" w:hAnsi="Consolas" w:cs="Times New Roman"/>
+                <w:color w:val="4EC9B0"/>
+                <w:kern w:val="0"/>
+                <w:sz w:val="21"/>
+                <w:szCs w:val="21"/>
+                <w14:ligatures w14:val="none"/>
+              </w:rPr>
+              <w:t>Dense</w:t>
+            </w:r>
+            <w:r>
+              <w:rPr>
+                <w:rFonts w:ascii="Consolas" w:eastAsia="Times New Roman" w:hAnsi="Consolas" w:cs="Times New Roman"/>
+                <w:color w:val="CCCCCC"/>
+                <w:kern w:val="0"/>
+                <w:sz w:val="21"/>
+                <w:szCs w:val="21"/>
+                <w14:ligatures w14:val="none"/>
+              </w:rPr>
+              <w:t>(</w:t>
+            </w:r>
+            <w:r>
+              <w:rPr>
+                <w:rFonts w:ascii="Consolas" w:eastAsia="Times New Roman" w:hAnsi="Consolas" w:cs="Times New Roman"/>
+                <w:color w:val="B5CEA8"/>
+                <w:kern w:val="0"/>
+                <w:sz w:val="21"/>
+                <w:szCs w:val="21"/>
+                <w14:ligatures w14:val="none"/>
+              </w:rPr>
+              <w:t>100</w:t>
+            </w:r>
+            <w:r>
+              <w:rPr>
+                <w:rFonts w:ascii="Consolas" w:eastAsia="Times New Roman" w:hAnsi="Consolas" w:cs="Times New Roman"/>
+                <w:color w:val="CCCCCC"/>
+                <w:kern w:val="0"/>
+                <w:sz w:val="21"/>
+                <w:szCs w:val="21"/>
+                <w14:ligatures w14:val="none"/>
+              </w:rPr>
+              <w:t xml:space="preserve">, </w:t>
+            </w:r>
+            <w:r>
+              <w:rPr>
+                <w:rFonts w:ascii="Consolas" w:eastAsia="Times New Roman" w:hAnsi="Consolas" w:cs="Times New Roman"/>
+                <w:color w:val="9CDCFE"/>
+                <w:kern w:val="0"/>
+                <w:sz w:val="21"/>
+                <w:szCs w:val="21"/>
+                <w14:ligatures w14:val="none"/>
+              </w:rPr>
+              <w:t>activation</w:t>
+            </w:r>
+            <w:r>
+              <w:rPr>
+                <w:rFonts w:ascii="Consolas" w:eastAsia="Times New Roman" w:hAnsi="Consolas" w:cs="Times New Roman"/>
+                <w:color w:val="D4D4D4"/>
+                <w:kern w:val="0"/>
+                <w:sz w:val="21"/>
+                <w:szCs w:val="21"/>
+                <w14:ligatures w14:val="none"/>
+              </w:rPr>
+              <w:t>=</w:t>
+            </w:r>
+            <w:r>
+              <w:rPr>
+                <w:rFonts w:ascii="Consolas" w:eastAsia="Times New Roman" w:hAnsi="Consolas" w:cs="Times New Roman"/>
+                <w:color w:val="CE9178"/>
+                <w:kern w:val="0"/>
+                <w:sz w:val="21"/>
+                <w:szCs w:val="21"/>
+                <w14:ligatures w14:val="none"/>
+              </w:rPr>
+              <w:t>'relu'</w:t>
+            </w:r>
+            <w:r>
+              <w:rPr>
+                <w:rFonts w:ascii="Consolas" w:eastAsia="Times New Roman" w:hAnsi="Consolas" w:cs="Times New Roman"/>
+                <w:color w:val="CCCCCC"/>
+                <w:kern w:val="0"/>
+                <w:sz w:val="21"/>
+                <w:szCs w:val="21"/>
+                <w14:ligatures w14:val="none"/>
+              </w:rPr>
+              <w:t>))</w:t>
+            </w:r>
+          </w:p>
+          <w:p>
+            <w:pPr>
+              <w:shd w:val="clear" w:color="auto" w:fill="1F1F1F"/>
+              <w:spacing w:line="285" w:lineRule="atLeast"/>
+              <w:rPr>
+                <w:rFonts w:ascii="Consolas" w:eastAsia="Times New Roman" w:hAnsi="Consolas" w:cs="Times New Roman"/>
+                <w:color w:val="CCCCCC"/>
+                <w:kern w:val="0"/>
+                <w:sz w:val="21"/>
+                <w:szCs w:val="21"/>
+                <w14:ligatures w14:val="none"/>
+              </w:rPr>
+            </w:pPr>
+            <w:r>
+              <w:rPr>
+                <w:rFonts w:ascii="Consolas" w:eastAsia="Times New Roman" w:hAnsi="Consolas" w:cs="Times New Roman"/>
+                <w:color w:val="CCCCCC"/>
+                <w:kern w:val="0"/>
+                <w:sz w:val="21"/>
+                <w:szCs w:val="21"/>
+                <w14:ligatures w14:val="none"/>
+              </w:rPr>
+              <w:t xml:space="preserve">    </w:t>
+            </w:r>
+            <w:r>
+              <w:rPr>
+                <w:rFonts w:ascii="Consolas" w:eastAsia="Times New Roman" w:hAnsi="Consolas" w:cs="Times New Roman"/>
+                <w:color w:val="9CDCFE"/>
+                <w:kern w:val="0"/>
+                <w:sz w:val="21"/>
+                <w:szCs w:val="21"/>
+                <w14:ligatures w14:val="none"/>
+              </w:rPr>
+              <w:t>model</w:t>
+            </w:r>
+            <w:r>
+              <w:rPr>
+                <w:rFonts w:ascii="Consolas" w:eastAsia="Times New Roman" w:hAnsi="Consolas" w:cs="Times New Roman"/>
+                <w:color w:val="CCCCCC"/>
+                <w:kern w:val="0"/>
+                <w:sz w:val="21"/>
+                <w:szCs w:val="21"/>
+                <w14:ligatures w14:val="none"/>
+              </w:rPr>
+              <w:t>.add(</w:t>
+            </w:r>
+            <w:r>
+              <w:rPr>
+                <w:rFonts w:ascii="Consolas" w:eastAsia="Times New Roman" w:hAnsi="Consolas" w:cs="Times New Roman"/>
+                <w:color w:val="4EC9B0"/>
+                <w:kern w:val="0"/>
+                <w:sz w:val="21"/>
+                <w:szCs w:val="21"/>
+                <w14:ligatures w14:val="none"/>
+              </w:rPr>
+              <w:t>Dropout</w:t>
+            </w:r>
+            <w:r>
+              <w:rPr>
+                <w:rFonts w:ascii="Consolas" w:eastAsia="Times New Roman" w:hAnsi="Consolas" w:cs="Times New Roman"/>
+                <w:color w:val="CCCCCC"/>
+                <w:kern w:val="0"/>
+                <w:sz w:val="21"/>
+                <w:szCs w:val="21"/>
+                <w14:ligatures w14:val="none"/>
+              </w:rPr>
+              <w:t>(</w:t>
+            </w:r>
+            <w:r>
+              <w:rPr>
+                <w:rFonts w:ascii="Consolas" w:eastAsia="Times New Roman" w:hAnsi="Consolas" w:cs="Times New Roman"/>
+                <w:color w:val="B5CEA8"/>
+                <w:kern w:val="0"/>
+                <w:sz w:val="21"/>
+                <w:szCs w:val="21"/>
+                <w14:ligatures w14:val="none"/>
+              </w:rPr>
+              <w:t>0.3</w:t>
+            </w:r>
+            <w:r>
+              <w:rPr>
+                <w:rFonts w:ascii="Consolas" w:eastAsia="Times New Roman" w:hAnsi="Consolas" w:cs="Times New Roman"/>
+                <w:color w:val="CCCCCC"/>
+                <w:kern w:val="0"/>
+                <w:sz w:val="21"/>
+                <w:szCs w:val="21"/>
+                <w14:ligatures w14:val="none"/>
+              </w:rPr>
+              <w:t>))</w:t>
+            </w:r>
+          </w:p>
+          <w:p>
+            <w:pPr>
+              <w:shd w:val="clear" w:color="auto" w:fill="1F1F1F"/>
+              <w:spacing w:line="285" w:lineRule="atLeast"/>
+              <w:rPr>
+                <w:rFonts w:ascii="Consolas" w:eastAsia="Times New Roman" w:hAnsi="Consolas" w:cs="Times New Roman"/>
+                <w:color w:val="CCCCCC"/>
+                <w:kern w:val="0"/>
+                <w:sz w:val="21"/>
+                <w:szCs w:val="21"/>
+                <w14:ligatures w14:val="none"/>
+              </w:rPr>
+            </w:pPr>
+            <w:r>
+              <w:rPr>
+                <w:rFonts w:ascii="Consolas" w:eastAsia="Times New Roman" w:hAnsi="Consolas" w:cs="Times New Roman"/>
+                <w:color w:val="CCCCCC"/>
+                <w:kern w:val="0"/>
+                <w:sz w:val="21"/>
+                <w:szCs w:val="21"/>
+                <w14:ligatures w14:val="none"/>
+              </w:rPr>
+              <w:t xml:space="preserve">    </w:t>
+            </w:r>
+          </w:p>
+          <w:p>
+            <w:pPr>
+              <w:shd w:val="clear" w:color="auto" w:fill="1F1F1F"/>
+              <w:spacing w:line="285" w:lineRule="atLeast"/>
+              <w:rPr>
+                <w:rFonts w:ascii="Consolas" w:eastAsia="Times New Roman" w:hAnsi="Consolas" w:cs="Times New Roman"/>
+                <w:color w:val="CCCCCC"/>
+                <w:kern w:val="0"/>
+                <w:sz w:val="21"/>
+                <w:szCs w:val="21"/>
+                <w14:ligatures w14:val="none"/>
+              </w:rPr>
+            </w:pPr>
+            <w:r>
+              <w:rPr>
+                <w:rFonts w:ascii="Consolas" w:eastAsia="Times New Roman" w:hAnsi="Consolas" w:cs="Times New Roman"/>
+                <w:color w:val="CCCCCC"/>
+                <w:kern w:val="0"/>
+                <w:sz w:val="21"/>
+                <w:szCs w:val="21"/>
+                <w14:ligatures w14:val="none"/>
+              </w:rPr>
+              <w:t xml:space="preserve">    </w:t>
+            </w:r>
+            <w:r>
+              <w:rPr>
+                <w:rFonts w:ascii="Consolas" w:eastAsia="Times New Roman" w:hAnsi="Consolas" w:cs="Times New Roman"/>
+                <w:color w:val="6A9955"/>
+                <w:kern w:val="0"/>
+                <w:sz w:val="21"/>
+                <w:szCs w:val="21"/>
+                <w14:ligatures w14:val="none"/>
+              </w:rPr>
+              <w:t># Output layer</w:t>
+            </w:r>
+          </w:p>
+          <w:p>
+            <w:pPr>
+              <w:shd w:val="clear" w:color="auto" w:fill="1F1F1F"/>
+              <w:spacing w:line="285" w:lineRule="atLeast"/>
+              <w:rPr>
+                <w:rFonts w:ascii="Consolas" w:eastAsia="Times New Roman" w:hAnsi="Consolas" w:cs="Times New Roman"/>
+                <w:color w:val="CCCCCC"/>
+                <w:kern w:val="0"/>
+                <w:sz w:val="21"/>
+                <w:szCs w:val="21"/>
+                <w14:ligatures w14:val="none"/>
+              </w:rPr>
+            </w:pPr>
+            <w:r>
+              <w:rPr>
+                <w:rFonts w:ascii="Consolas" w:eastAsia="Times New Roman" w:hAnsi="Consolas" w:cs="Times New Roman"/>
+                <w:color w:val="CCCCCC"/>
+                <w:kern w:val="0"/>
+                <w:sz w:val="21"/>
+                <w:szCs w:val="21"/>
+                <w14:ligatures w14:val="none"/>
+              </w:rPr>
+              <w:t xml:space="preserve">    </w:t>
+            </w:r>
+            <w:r>
+              <w:rPr>
+                <w:rFonts w:ascii="Consolas" w:eastAsia="Times New Roman" w:hAnsi="Consolas" w:cs="Times New Roman"/>
+                <w:color w:val="9CDCFE"/>
+                <w:kern w:val="0"/>
+                <w:sz w:val="21"/>
+                <w:szCs w:val="21"/>
+                <w14:ligatures w14:val="none"/>
+              </w:rPr>
+              <w:t>model</w:t>
+            </w:r>
+            <w:r>
+              <w:rPr>
+                <w:rFonts w:ascii="Consolas" w:eastAsia="Times New Roman" w:hAnsi="Consolas" w:cs="Times New Roman"/>
+                <w:color w:val="CCCCCC"/>
+                <w:kern w:val="0"/>
+                <w:sz w:val="21"/>
+                <w:szCs w:val="21"/>
+                <w14:ligatures w14:val="none"/>
+              </w:rPr>
+              <w:t>.add(</w:t>
+            </w:r>
+            <w:r>
+              <w:rPr>
+                <w:rFonts w:ascii="Consolas" w:eastAsia="Times New Roman" w:hAnsi="Consolas" w:cs="Times New Roman"/>
+                <w:color w:val="4EC9B0"/>
+                <w:kern w:val="0"/>
+                <w:sz w:val="21"/>
+                <w:szCs w:val="21"/>
+                <w14:ligatures w14:val="none"/>
+              </w:rPr>
+              <w:t>Dense</w:t>
+            </w:r>
+            <w:r>
+              <w:rPr>
+                <w:rFonts w:ascii="Consolas" w:eastAsia="Times New Roman" w:hAnsi="Consolas" w:cs="Times New Roman"/>
+                <w:color w:val="CCCCCC"/>
+                <w:kern w:val="0"/>
+                <w:sz w:val="21"/>
+                <w:szCs w:val="21"/>
+                <w14:ligatures w14:val="none"/>
+              </w:rPr>
+              <w:t>(</w:t>
+            </w:r>
+            <w:r>
+              <w:rPr>
+                <w:rFonts w:ascii="Consolas" w:eastAsia="Times New Roman" w:hAnsi="Consolas" w:cs="Times New Roman"/>
+                <w:color w:val="B5CEA8"/>
+                <w:kern w:val="0"/>
+                <w:sz w:val="21"/>
+                <w:szCs w:val="21"/>
+                <w14:ligatures w14:val="none"/>
+              </w:rPr>
+              <w:t>1</w:t>
+            </w:r>
+            <w:r>
+              <w:rPr>
+                <w:rFonts w:ascii="Consolas" w:eastAsia="Times New Roman" w:hAnsi="Consolas" w:cs="Times New Roman"/>
+                <w:color w:val="CCCCCC"/>
+                <w:kern w:val="0"/>
+                <w:sz w:val="21"/>
+                <w:szCs w:val="21"/>
+                <w14:ligatures w14:val="none"/>
+              </w:rPr>
+              <w:t xml:space="preserve">, </w:t>
+            </w:r>
+            <w:r>
+              <w:rPr>
+                <w:rFonts w:ascii="Consolas" w:eastAsia="Times New Roman" w:hAnsi="Consolas" w:cs="Times New Roman"/>
+                <w:color w:val="9CDCFE"/>
+                <w:kern w:val="0"/>
+                <w:sz w:val="21"/>
+                <w:szCs w:val="21"/>
+                <w14:ligatures w14:val="none"/>
+              </w:rPr>
+              <w:t>activation</w:t>
+            </w:r>
+            <w:r>
+              <w:rPr>
+                <w:rFonts w:ascii="Consolas" w:eastAsia="Times New Roman" w:hAnsi="Consolas" w:cs="Times New Roman"/>
+                <w:color w:val="D4D4D4"/>
+                <w:kern w:val="0"/>
+                <w:sz w:val="21"/>
+                <w:szCs w:val="21"/>
+                <w14:ligatures w14:val="none"/>
+              </w:rPr>
+              <w:t>=</w:t>
+            </w:r>
+            <w:r>
+              <w:rPr>
+                <w:rFonts w:ascii="Consolas" w:eastAsia="Times New Roman" w:hAnsi="Consolas" w:cs="Times New Roman"/>
+                <w:color w:val="CE9178"/>
+                <w:kern w:val="0"/>
+                <w:sz w:val="21"/>
+                <w:szCs w:val="21"/>
+                <w14:ligatures w14:val="none"/>
+              </w:rPr>
+              <w:t>'sigmoid'</w:t>
+            </w:r>
+            <w:r>
+              <w:rPr>
+                <w:rFonts w:ascii="Consolas" w:eastAsia="Times New Roman" w:hAnsi="Consolas" w:cs="Times New Roman"/>
+                <w:color w:val="CCCCCC"/>
+                <w:kern w:val="0"/>
+                <w:sz w:val="21"/>
+                <w:szCs w:val="21"/>
+                <w14:ligatures w14:val="none"/>
+              </w:rPr>
+              <w:t>))</w:t>
+            </w:r>
+          </w:p>
+          <w:p>
+            <w:pPr>
+              <w:shd w:val="clear" w:color="auto" w:fill="1F1F1F"/>
+              <w:spacing w:line="285" w:lineRule="atLeast"/>
+              <w:rPr>
+                <w:rFonts w:ascii="Consolas" w:eastAsia="Times New Roman" w:hAnsi="Consolas" w:cs="Times New Roman"/>
+                <w:color w:val="CCCCCC"/>
+                <w:kern w:val="0"/>
+                <w:sz w:val="21"/>
+                <w:szCs w:val="21"/>
+                <w14:ligatures w14:val="none"/>
+              </w:rPr>
+            </w:pPr>
+            <w:r>
+              <w:rPr>
+                <w:rFonts w:ascii="Consolas" w:eastAsia="Times New Roman" w:hAnsi="Consolas" w:cs="Times New Roman"/>
+                <w:color w:val="CCCCCC"/>
+                <w:kern w:val="0"/>
+                <w:sz w:val="21"/>
+                <w:szCs w:val="21"/>
+                <w14:ligatures w14:val="none"/>
+              </w:rPr>
+              <w:t xml:space="preserve">    </w:t>
+            </w:r>
+          </w:p>
+          <w:p>
+            <w:pPr>
+              <w:shd w:val="clear" w:color="auto" w:fill="1F1F1F"/>
+              <w:spacing w:line="285" w:lineRule="atLeast"/>
+              <w:rPr>
+                <w:rFonts w:ascii="Consolas" w:eastAsia="Times New Roman" w:hAnsi="Consolas" w:cs="Times New Roman"/>
+                <w:color w:val="CCCCCC"/>
+                <w:kern w:val="0"/>
+                <w:sz w:val="21"/>
+                <w:szCs w:val="21"/>
+                <w14:ligatures w14:val="none"/>
+              </w:rPr>
+            </w:pPr>
+            <w:r>
+              <w:rPr>
+                <w:rFonts w:ascii="Consolas" w:eastAsia="Times New Roman" w:hAnsi="Consolas" w:cs="Times New Roman"/>
+                <w:color w:val="CCCCCC"/>
+                <w:kern w:val="0"/>
+                <w:sz w:val="21"/>
+                <w:szCs w:val="21"/>
+                <w14:ligatures w14:val="none"/>
+              </w:rPr>
+              <w:t xml:space="preserve">    </w:t>
+            </w:r>
+            <w:r>
+              <w:rPr>
+                <w:rFonts w:ascii="Consolas" w:eastAsia="Times New Roman" w:hAnsi="Consolas" w:cs="Times New Roman"/>
+                <w:color w:val="6A9955"/>
+                <w:kern w:val="0"/>
+                <w:sz w:val="21"/>
+                <w:szCs w:val="21"/>
+                <w14:ligatures w14:val="none"/>
+              </w:rPr>
+              <w:t>#Compile the model</w:t>
+            </w:r>
+          </w:p>
+          <w:p>
+            <w:pPr>
+              <w:shd w:val="clear" w:color="auto" w:fill="1F1F1F"/>
+              <w:spacing w:line="285" w:lineRule="atLeast"/>
+              <w:rPr>
+                <w:rFonts w:ascii="Consolas" w:eastAsia="Times New Roman" w:hAnsi="Consolas" w:cs="Times New Roman"/>
+                <w:color w:val="CCCCCC"/>
+                <w:kern w:val="0"/>
+                <w:sz w:val="21"/>
+                <w:szCs w:val="21"/>
+                <w14:ligatures w14:val="none"/>
+              </w:rPr>
+            </w:pPr>
+            <w:r>
+              <w:rPr>
+                <w:rFonts w:ascii="Consolas" w:eastAsia="Times New Roman" w:hAnsi="Consolas" w:cs="Times New Roman"/>
+                <w:color w:val="CCCCCC"/>
+                <w:kern w:val="0"/>
+                <w:sz w:val="21"/>
+                <w:szCs w:val="21"/>
+                <w14:ligatures w14:val="none"/>
+              </w:rPr>
+              <w:t xml:space="preserve">    </w:t>
+            </w:r>
+            <w:r>
+              <w:rPr>
+                <w:rFonts w:ascii="Consolas" w:eastAsia="Times New Roman" w:hAnsi="Consolas" w:cs="Times New Roman"/>
+                <w:color w:val="9CDCFE"/>
+                <w:kern w:val="0"/>
+                <w:sz w:val="21"/>
+                <w:szCs w:val="21"/>
+                <w14:ligatures w14:val="none"/>
+              </w:rPr>
+              <w:t>model</w:t>
+            </w:r>
+            <w:r>
+              <w:rPr>
+                <w:rFonts w:ascii="Consolas" w:eastAsia="Times New Roman" w:hAnsi="Consolas" w:cs="Times New Roman"/>
+                <w:color w:val="CCCCCC"/>
+                <w:kern w:val="0"/>
+                <w:sz w:val="21"/>
+                <w:szCs w:val="21"/>
+                <w14:ligatures w14:val="none"/>
+              </w:rPr>
+              <w:t>.</w:t>
+            </w:r>
+            <w:r>
+              <w:rPr>
+                <w:rFonts w:ascii="Consolas" w:eastAsia="Times New Roman" w:hAnsi="Consolas" w:cs="Times New Roman"/>
+                <w:color w:val="DCDCAA"/>
+                <w:kern w:val="0"/>
+                <w:sz w:val="21"/>
+                <w:szCs w:val="21"/>
+                <w14:ligatures w14:val="none"/>
+              </w:rPr>
+              <w:t>compile</w:t>
+            </w:r>
+            <w:r>
+              <w:rPr>
+                <w:rFonts w:ascii="Consolas" w:eastAsia="Times New Roman" w:hAnsi="Consolas" w:cs="Times New Roman"/>
+                <w:color w:val="CCCCCC"/>
+                <w:kern w:val="0"/>
+                <w:sz w:val="21"/>
+                <w:szCs w:val="21"/>
+                <w14:ligatures w14:val="none"/>
+              </w:rPr>
+              <w:t>(</w:t>
+            </w:r>
+            <w:r>
+              <w:rPr>
+                <w:rFonts w:ascii="Consolas" w:eastAsia="Times New Roman" w:hAnsi="Consolas" w:cs="Times New Roman"/>
+                <w:color w:val="9CDCFE"/>
+                <w:kern w:val="0"/>
+                <w:sz w:val="21"/>
+                <w:szCs w:val="21"/>
+                <w14:ligatures w14:val="none"/>
+              </w:rPr>
+              <w:t>optimizer</w:t>
+            </w:r>
+            <w:r>
+              <w:rPr>
+                <w:rFonts w:ascii="Consolas" w:eastAsia="Times New Roman" w:hAnsi="Consolas" w:cs="Times New Roman"/>
+                <w:color w:val="D4D4D4"/>
+                <w:kern w:val="0"/>
+                <w:sz w:val="21"/>
+                <w:szCs w:val="21"/>
+                <w14:ligatures w14:val="none"/>
+              </w:rPr>
+              <w:t>=</w:t>
+            </w:r>
+            <w:r>
+              <w:rPr>
+                <w:rFonts w:ascii="Consolas" w:eastAsia="Times New Roman" w:hAnsi="Consolas" w:cs="Times New Roman"/>
+                <w:color w:val="4EC9B0"/>
+                <w:kern w:val="0"/>
+                <w:sz w:val="21"/>
+                <w:szCs w:val="21"/>
+                <w14:ligatures w14:val="none"/>
+              </w:rPr>
+              <w:t>RMSprop</w:t>
+            </w:r>
+            <w:r>
+              <w:rPr>
+                <w:rFonts w:ascii="Consolas" w:eastAsia="Times New Roman" w:hAnsi="Consolas" w:cs="Times New Roman"/>
+                <w:color w:val="CCCCCC"/>
+                <w:kern w:val="0"/>
+                <w:sz w:val="21"/>
+                <w:szCs w:val="21"/>
+                <w14:ligatures w14:val="none"/>
+              </w:rPr>
+              <w:t xml:space="preserve">(), </w:t>
+            </w:r>
+          </w:p>
+          <w:p>
+            <w:pPr>
+              <w:shd w:val="clear" w:color="auto" w:fill="1F1F1F"/>
+              <w:spacing w:line="285" w:lineRule="atLeast"/>
+              <w:rPr>
+                <w:rFonts w:ascii="Consolas" w:eastAsia="Times New Roman" w:hAnsi="Consolas" w:cs="Times New Roman"/>
+                <w:color w:val="CCCCCC"/>
+                <w:kern w:val="0"/>
+                <w:sz w:val="21"/>
+                <w:szCs w:val="21"/>
+                <w14:ligatures w14:val="none"/>
+              </w:rPr>
+            </w:pPr>
+            <w:r>
+              <w:rPr>
+                <w:rFonts w:ascii="Consolas" w:eastAsia="Times New Roman" w:hAnsi="Consolas" w:cs="Times New Roman"/>
+                <w:color w:val="CCCCCC"/>
+                <w:kern w:val="0"/>
+                <w:sz w:val="21"/>
+                <w:szCs w:val="21"/>
+                <w14:ligatures w14:val="none"/>
+              </w:rPr>
+              <w:t xml:space="preserve">              </w:t>
+            </w:r>
+            <w:r>
+              <w:rPr>
+                <w:rFonts w:ascii="Consolas" w:eastAsia="Times New Roman" w:hAnsi="Consolas" w:cs="Times New Roman"/>
+                <w:color w:val="9CDCFE"/>
+                <w:kern w:val="0"/>
+                <w:sz w:val="21"/>
+                <w:szCs w:val="21"/>
+                <w14:ligatures w14:val="none"/>
+              </w:rPr>
+              <w:t>loss</w:t>
+            </w:r>
+            <w:r>
+              <w:rPr>
+                <w:rFonts w:ascii="Consolas" w:eastAsia="Times New Roman" w:hAnsi="Consolas" w:cs="Times New Roman"/>
+                <w:color w:val="D4D4D4"/>
+                <w:kern w:val="0"/>
+                <w:sz w:val="21"/>
+                <w:szCs w:val="21"/>
+                <w14:ligatures w14:val="none"/>
+              </w:rPr>
+              <w:t>=</w:t>
+            </w:r>
+            <w:r>
+              <w:rPr>
+                <w:rFonts w:ascii="Consolas" w:eastAsia="Times New Roman" w:hAnsi="Consolas" w:cs="Times New Roman"/>
+                <w:color w:val="CE9178"/>
+                <w:kern w:val="0"/>
+                <w:sz w:val="21"/>
+                <w:szCs w:val="21"/>
+                <w14:ligatures w14:val="none"/>
+              </w:rPr>
+              <w:t>'binary_crossentropy'</w:t>
+            </w:r>
+            <w:r>
+              <w:rPr>
+                <w:rFonts w:ascii="Consolas" w:eastAsia="Times New Roman" w:hAnsi="Consolas" w:cs="Times New Roman"/>
+                <w:color w:val="CCCCCC"/>
+                <w:kern w:val="0"/>
+                <w:sz w:val="21"/>
+                <w:szCs w:val="21"/>
+                <w14:ligatures w14:val="none"/>
+              </w:rPr>
+              <w:t xml:space="preserve">, </w:t>
+            </w:r>
+          </w:p>
+          <w:p>
+            <w:pPr>
+              <w:shd w:val="clear" w:color="auto" w:fill="1F1F1F"/>
+              <w:spacing w:line="285" w:lineRule="atLeast"/>
+              <w:rPr>
+                <w:rFonts w:ascii="Consolas" w:eastAsia="Times New Roman" w:hAnsi="Consolas" w:cs="Times New Roman"/>
+                <w:color w:val="CCCCCC"/>
+                <w:kern w:val="0"/>
+                <w:sz w:val="21"/>
+                <w:szCs w:val="21"/>
+                <w14:ligatures w14:val="none"/>
+              </w:rPr>
+            </w:pPr>
+            <w:r>
+              <w:rPr>
+                <w:rFonts w:ascii="Consolas" w:eastAsia="Times New Roman" w:hAnsi="Consolas" w:cs="Times New Roman"/>
+                <w:color w:val="CCCCCC"/>
+                <w:kern w:val="0"/>
+                <w:sz w:val="21"/>
+                <w:szCs w:val="21"/>
+                <w14:ligatures w14:val="none"/>
+              </w:rPr>
+              <w:t xml:space="preserve">              </w:t>
+            </w:r>
+            <w:r>
+              <w:rPr>
+                <w:rFonts w:ascii="Consolas" w:eastAsia="Times New Roman" w:hAnsi="Consolas" w:cs="Times New Roman"/>
+                <w:color w:val="9CDCFE"/>
+                <w:kern w:val="0"/>
+                <w:sz w:val="21"/>
+                <w:szCs w:val="21"/>
+                <w14:ligatures w14:val="none"/>
+              </w:rPr>
+              <w:t>metrics</w:t>
+            </w:r>
+            <w:r>
+              <w:rPr>
+                <w:rFonts w:ascii="Consolas" w:eastAsia="Times New Roman" w:hAnsi="Consolas" w:cs="Times New Roman"/>
+                <w:color w:val="D4D4D4"/>
+                <w:kern w:val="0"/>
+                <w:sz w:val="21"/>
+                <w:szCs w:val="21"/>
+                <w14:ligatures w14:val="none"/>
+              </w:rPr>
+              <w:t>=</w:t>
+            </w:r>
+            <w:r>
+              <w:rPr>
+                <w:rFonts w:ascii="Consolas" w:eastAsia="Times New Roman" w:hAnsi="Consolas" w:cs="Times New Roman"/>
+                <w:color w:val="CCCCCC"/>
+                <w:kern w:val="0"/>
+                <w:sz w:val="21"/>
+                <w:szCs w:val="21"/>
+                <w14:ligatures w14:val="none"/>
+              </w:rPr>
+              <w:t>[</w:t>
+            </w:r>
+            <w:r>
+              <w:rPr>
+                <w:rFonts w:ascii="Consolas" w:eastAsia="Times New Roman" w:hAnsi="Consolas" w:cs="Times New Roman"/>
+                <w:color w:val="CE9178"/>
+                <w:kern w:val="0"/>
+                <w:sz w:val="21"/>
+                <w:szCs w:val="21"/>
+                <w14:ligatures w14:val="none"/>
+              </w:rPr>
+              <w:t>'accuracy'</w:t>
+            </w:r>
+            <w:r>
+              <w:rPr>
+                <w:rFonts w:ascii="Consolas" w:eastAsia="Times New Roman" w:hAnsi="Consolas" w:cs="Times New Roman"/>
+                <w:color w:val="CCCCCC"/>
+                <w:kern w:val="0"/>
+                <w:sz w:val="21"/>
+                <w:szCs w:val="21"/>
+                <w14:ligatures w14:val="none"/>
+              </w:rPr>
+              <w:t xml:space="preserve">, </w:t>
+            </w:r>
+            <w:r>
+              <w:rPr>
+                <w:rFonts w:ascii="Consolas" w:eastAsia="Times New Roman" w:hAnsi="Consolas" w:cs="Times New Roman"/>
+                <w:color w:val="4EC9B0"/>
+                <w:kern w:val="0"/>
+                <w:sz w:val="21"/>
+                <w:szCs w:val="21"/>
+                <w14:ligatures w14:val="none"/>
+              </w:rPr>
+              <w:t>AUC</w:t>
+            </w:r>
+            <w:r>
+              <w:rPr>
+                <w:rFonts w:ascii="Consolas" w:eastAsia="Times New Roman" w:hAnsi="Consolas" w:cs="Times New Roman"/>
+                <w:color w:val="CCCCCC"/>
+                <w:kern w:val="0"/>
+                <w:sz w:val="21"/>
+                <w:szCs w:val="21"/>
+                <w14:ligatures w14:val="none"/>
+              </w:rPr>
+              <w:t>()])</w:t>
+            </w:r>
+          </w:p>
+          <w:p>
+            <w:pPr>
+              <w:shd w:val="clear" w:color="auto" w:fill="1F1F1F"/>
+              <w:spacing w:line="285" w:lineRule="atLeast"/>
+              <w:rPr>
+                <w:rFonts w:ascii="Consolas" w:eastAsia="Times New Roman" w:hAnsi="Consolas" w:cs="Times New Roman"/>
+                <w:color w:val="CCCCCC"/>
+                <w:kern w:val="0"/>
+                <w:sz w:val="21"/>
+                <w:szCs w:val="21"/>
+                <w14:ligatures w14:val="none"/>
+              </w:rPr>
+            </w:pPr>
+          </w:p>
+          <w:p>
+            <w:pPr>
+              <w:shd w:val="clear" w:color="auto" w:fill="1F1F1F"/>
+              <w:spacing w:line="285" w:lineRule="atLeast"/>
+              <w:rPr>
+                <w:rFonts w:ascii="Consolas" w:eastAsia="Times New Roman" w:hAnsi="Consolas" w:cs="Times New Roman"/>
+                <w:color w:val="9CDCFE"/>
+                <w:kern w:val="0"/>
+                <w:sz w:val="21"/>
+                <w:szCs w:val="21"/>
+                <w14:ligatures w14:val="none"/>
+              </w:rPr>
+            </w:pPr>
+            <w:r>
+              <w:rPr>
+                <w:rFonts w:ascii="Consolas" w:eastAsia="Times New Roman" w:hAnsi="Consolas" w:cs="Times New Roman"/>
+                <w:color w:val="CCCCCC"/>
+                <w:kern w:val="0"/>
+                <w:sz w:val="21"/>
+                <w:szCs w:val="21"/>
+                <w14:ligatures w14:val="none"/>
+              </w:rPr>
+              <w:t xml:space="preserve">    </w:t>
+            </w:r>
+            <w:r>
+              <w:rPr>
+                <w:rFonts w:ascii="Consolas" w:eastAsia="Times New Roman" w:hAnsi="Consolas" w:cs="Times New Roman"/>
+                <w:color w:val="C586C0"/>
+                <w:kern w:val="0"/>
+                <w:sz w:val="21"/>
+                <w:szCs w:val="21"/>
+                <w14:ligatures w14:val="none"/>
+              </w:rPr>
+              <w:t>return</w:t>
+            </w:r>
+            <w:r>
+              <w:rPr>
+                <w:rFonts w:ascii="Consolas" w:eastAsia="Times New Roman" w:hAnsi="Consolas" w:cs="Times New Roman"/>
+                <w:color w:val="CCCCCC"/>
+                <w:kern w:val="0"/>
+                <w:sz w:val="21"/>
+                <w:szCs w:val="21"/>
+                <w14:ligatures w14:val="none"/>
+              </w:rPr>
+              <w:t xml:space="preserve"> </w:t>
+            </w:r>
+            <w:r>
+              <w:rPr>
+                <w:rFonts w:ascii="Consolas" w:eastAsia="Times New Roman" w:hAnsi="Consolas" w:cs="Times New Roman"/>
+                <w:color w:val="9CDCFE"/>
+                <w:kern w:val="0"/>
+                <w:sz w:val="21"/>
+                <w:szCs w:val="21"/>
+                <w14:ligatures w14:val="none"/>
+              </w:rPr>
+              <w:t>model</w:t>
+            </w:r>
           </w:p>
         </w:tc>
         <w:tc>
@@ -5372,17 +8159,205 @@
                 <w:szCs w:val="28"/>
               </w:rPr>
             </w:pPr>
+            <w:r>
+              <w:rPr>
+                <w:sz w:val="28"/>
+                <w:szCs w:val="28"/>
+              </w:rPr>
+              <w:t>Accuracy:</w:t>
+            </w:r>
+          </w:p>
+          <w:p>
+            <w:pPr>
+              <w:jc w:val="center"/>
+              <w:rPr>
+                <w:sz w:val="28"/>
+                <w:szCs w:val="28"/>
+              </w:rPr>
+            </w:pPr>
+            <w:r>
+              <w:rPr>
+                <w:sz w:val="28"/>
+                <w:szCs w:val="28"/>
+              </w:rPr>
+              <w:t>87.5%</w:t>
+            </w:r>
+          </w:p>
+          <w:p>
+            <w:pPr>
+              <w:jc w:val="center"/>
+              <w:rPr>
+                <w:sz w:val="28"/>
+                <w:szCs w:val="28"/>
+              </w:rPr>
+            </w:pPr>
+            <w:r>
+              <w:rPr>
+                <w:sz w:val="28"/>
+                <w:szCs w:val="28"/>
+              </w:rPr>
+              <w:t>Loss: 0.61</w:t>
+            </w:r>
+          </w:p>
+          <w:p>
+            <w:pPr>
+              <w:jc w:val="center"/>
+              <w:rPr>
+                <w:sz w:val="28"/>
+                <w:szCs w:val="28"/>
+              </w:rPr>
+            </w:pPr>
+          </w:p>
+          <w:p>
+            <w:pPr>
+              <w:jc w:val="center"/>
+              <w:rPr>
+                <w:sz w:val="28"/>
+                <w:szCs w:val="28"/>
+              </w:rPr>
+            </w:pPr>
           </w:p>
         </w:tc>
       </w:tr>
       <w:tr>
         <w:tc>
           <w:tcPr>
-            <w:tcW w:w="2064" w:type="dxa"/>
+            <w:tcW w:w="2699" w:type="dxa"/>
           </w:tcPr>
           <w:p>
             <w:pPr>
               <w:jc w:val="center"/>
+              <w:rPr>
+                <w:sz w:val="28"/>
+                <w:szCs w:val="28"/>
+              </w:rPr>
+            </w:pPr>
+            <w:r>
+              <w:rPr>
+                <w:sz w:val="28"/>
+                <w:szCs w:val="28"/>
+              </w:rPr>
+              <w:lastRenderedPageBreak/>
+              <w:t>CNN-LSTM (Court Trial Data)</w:t>
+            </w:r>
+          </w:p>
+          <w:p>
+            <w:pPr>
+              <w:jc w:val="center"/>
+              <w:rPr>
+                <w:sz w:val="28"/>
+                <w:szCs w:val="28"/>
+              </w:rPr>
+            </w:pPr>
+            <w:r>
+              <w:rPr>
+                <w:sz w:val="28"/>
+                <w:szCs w:val="28"/>
+              </w:rPr>
+              <w:t>100x64x64x1</w:t>
+            </w:r>
+          </w:p>
+          <w:p>
+            <w:pPr>
+              <w:jc w:val="center"/>
+              <w:rPr>
+                <w:sz w:val="28"/>
+                <w:szCs w:val="28"/>
+              </w:rPr>
+            </w:pPr>
+          </w:p>
+          <w:p>
+            <w:pPr>
+              <w:jc w:val="center"/>
+              <w:rPr>
+                <w:color w:val="00B050"/>
+                <w:sz w:val="28"/>
+                <w:szCs w:val="28"/>
+              </w:rPr>
+            </w:pPr>
+            <w:r>
+              <w:rPr>
+                <w:color w:val="00B050"/>
+                <w:sz w:val="28"/>
+                <w:szCs w:val="28"/>
+              </w:rPr>
+              <w:t>NON-BIASED SPLIT</w:t>
+            </w:r>
+          </w:p>
+          <w:p>
+            <w:pPr>
+              <w:jc w:val="center"/>
+              <w:rPr>
+                <w:color w:val="00B050"/>
+                <w:sz w:val="28"/>
+                <w:szCs w:val="28"/>
+              </w:rPr>
+            </w:pPr>
+          </w:p>
+          <w:p>
+            <w:pPr>
+              <w:jc w:val="center"/>
+              <w:rPr>
+                <w:color w:val="C45911" w:themeColor="accent2" w:themeShade="BF"/>
+                <w:sz w:val="28"/>
+                <w:szCs w:val="28"/>
+              </w:rPr>
+            </w:pPr>
+            <w:r>
+              <w:rPr>
+                <w:color w:val="C45911" w:themeColor="accent2" w:themeShade="BF"/>
+                <w:sz w:val="28"/>
+                <w:szCs w:val="28"/>
+              </w:rPr>
+              <w:t xml:space="preserve">Face </w:t>
+            </w:r>
+            <w:r>
+              <w:rPr>
+                <w:color w:val="C45911" w:themeColor="accent2" w:themeShade="BF"/>
+                <w:sz w:val="28"/>
+                <w:szCs w:val="28"/>
+              </w:rPr>
+              <w:t xml:space="preserve"> detector </w:t>
+            </w:r>
+            <w:r>
+              <w:rPr>
+                <w:color w:val="C45911" w:themeColor="accent2" w:themeShade="BF"/>
+                <w:sz w:val="28"/>
+                <w:szCs w:val="28"/>
+              </w:rPr>
+              <w:t>:</w:t>
+            </w:r>
+          </w:p>
+          <w:p>
+            <w:pPr>
+              <w:jc w:val="center"/>
+              <w:rPr>
+                <w:color w:val="C45911" w:themeColor="accent2" w:themeShade="BF"/>
+                <w:sz w:val="28"/>
+                <w:szCs w:val="28"/>
+              </w:rPr>
+            </w:pPr>
+            <w:r>
+              <w:rPr>
+                <w:color w:val="C45911" w:themeColor="accent2" w:themeShade="BF"/>
+                <w:sz w:val="28"/>
+                <w:szCs w:val="28"/>
+              </w:rPr>
+              <w:t>MTCNN</w:t>
+            </w:r>
+          </w:p>
+          <w:p>
+            <w:pPr>
+              <w:jc w:val="center"/>
+              <w:rPr>
+                <w:color w:val="00B050"/>
+                <w:sz w:val="28"/>
+                <w:szCs w:val="28"/>
+              </w:rPr>
+            </w:pPr>
+          </w:p>
+          <w:p>
+            <w:pPr>
               <w:rPr>
                 <w:sz w:val="28"/>
                 <w:szCs w:val="28"/>
@@ -5396,7 +8371,2635 @@
           </w:tcPr>
           <w:p>
             <w:pPr>
-              <w:jc w:val="center"/>
+              <w:shd w:val="clear" w:color="auto" w:fill="1F1F1F"/>
+              <w:spacing w:line="285" w:lineRule="atLeast"/>
+              <w:rPr>
+                <w:rFonts w:ascii="Consolas" w:eastAsia="Times New Roman" w:hAnsi="Consolas" w:cs="Times New Roman"/>
+                <w:color w:val="CCCCCC"/>
+                <w:kern w:val="0"/>
+                <w:sz w:val="21"/>
+                <w:szCs w:val="21"/>
+                <w14:ligatures w14:val="none"/>
+              </w:rPr>
+            </w:pPr>
+            <w:r>
+              <w:rPr>
+                <w:rFonts w:ascii="Consolas" w:eastAsia="Times New Roman" w:hAnsi="Consolas" w:cs="Times New Roman"/>
+                <w:color w:val="6A9955"/>
+                <w:kern w:val="0"/>
+                <w:sz w:val="21"/>
+                <w:szCs w:val="21"/>
+                <w14:ligatures w14:val="none"/>
+              </w:rPr>
+              <w:t># CNN-LSTM alternative architecture (works will with MTCNN)</w:t>
+            </w:r>
+          </w:p>
+          <w:p>
+            <w:pPr>
+              <w:shd w:val="clear" w:color="auto" w:fill="1F1F1F"/>
+              <w:spacing w:line="285" w:lineRule="atLeast"/>
+              <w:rPr>
+                <w:rFonts w:ascii="Consolas" w:eastAsia="Times New Roman" w:hAnsi="Consolas" w:cs="Times New Roman"/>
+                <w:color w:val="CCCCCC"/>
+                <w:kern w:val="0"/>
+                <w:sz w:val="21"/>
+                <w:szCs w:val="21"/>
+                <w14:ligatures w14:val="none"/>
+              </w:rPr>
+            </w:pPr>
+            <w:r>
+              <w:rPr>
+                <w:rFonts w:ascii="Consolas" w:eastAsia="Times New Roman" w:hAnsi="Consolas" w:cs="Times New Roman"/>
+                <w:color w:val="569CD6"/>
+                <w:kern w:val="0"/>
+                <w:sz w:val="21"/>
+                <w:szCs w:val="21"/>
+                <w14:ligatures w14:val="none"/>
+              </w:rPr>
+              <w:t>def</w:t>
+            </w:r>
+            <w:r>
+              <w:rPr>
+                <w:rFonts w:ascii="Consolas" w:eastAsia="Times New Roman" w:hAnsi="Consolas" w:cs="Times New Roman"/>
+                <w:color w:val="CCCCCC"/>
+                <w:kern w:val="0"/>
+                <w:sz w:val="21"/>
+                <w:szCs w:val="21"/>
+                <w14:ligatures w14:val="none"/>
+              </w:rPr>
+              <w:t xml:space="preserve"> </w:t>
+            </w:r>
+            <w:r>
+              <w:rPr>
+                <w:rFonts w:ascii="Consolas" w:eastAsia="Times New Roman" w:hAnsi="Consolas" w:cs="Times New Roman"/>
+                <w:color w:val="DCDCAA"/>
+                <w:kern w:val="0"/>
+                <w:sz w:val="21"/>
+                <w:szCs w:val="21"/>
+                <w14:ligatures w14:val="none"/>
+              </w:rPr>
+              <w:t>build_CNN_LSTM_ALT</w:t>
+            </w:r>
+            <w:r>
+              <w:rPr>
+                <w:rFonts w:ascii="Consolas" w:eastAsia="Times New Roman" w:hAnsi="Consolas" w:cs="Times New Roman"/>
+                <w:color w:val="CCCCCC"/>
+                <w:kern w:val="0"/>
+                <w:sz w:val="21"/>
+                <w:szCs w:val="21"/>
+                <w14:ligatures w14:val="none"/>
+              </w:rPr>
+              <w:t>(</w:t>
+            </w:r>
+            <w:r>
+              <w:rPr>
+                <w:rFonts w:ascii="Consolas" w:eastAsia="Times New Roman" w:hAnsi="Consolas" w:cs="Times New Roman"/>
+                <w:color w:val="9CDCFE"/>
+                <w:kern w:val="0"/>
+                <w:sz w:val="21"/>
+                <w:szCs w:val="21"/>
+                <w14:ligatures w14:val="none"/>
+              </w:rPr>
+              <w:t>input_shape</w:t>
+            </w:r>
+            <w:r>
+              <w:rPr>
+                <w:rFonts w:ascii="Consolas" w:eastAsia="Times New Roman" w:hAnsi="Consolas" w:cs="Times New Roman"/>
+                <w:color w:val="CCCCCC"/>
+                <w:kern w:val="0"/>
+                <w:sz w:val="21"/>
+                <w:szCs w:val="21"/>
+                <w14:ligatures w14:val="none"/>
+              </w:rPr>
+              <w:t xml:space="preserve">): </w:t>
+            </w:r>
+          </w:p>
+          <w:p>
+            <w:pPr>
+              <w:shd w:val="clear" w:color="auto" w:fill="1F1F1F"/>
+              <w:spacing w:line="285" w:lineRule="atLeast"/>
+              <w:rPr>
+                <w:rFonts w:ascii="Consolas" w:eastAsia="Times New Roman" w:hAnsi="Consolas" w:cs="Times New Roman"/>
+                <w:color w:val="CCCCCC"/>
+                <w:kern w:val="0"/>
+                <w:sz w:val="21"/>
+                <w:szCs w:val="21"/>
+                <w14:ligatures w14:val="none"/>
+              </w:rPr>
+            </w:pPr>
+            <w:r>
+              <w:rPr>
+                <w:rFonts w:ascii="Consolas" w:eastAsia="Times New Roman" w:hAnsi="Consolas" w:cs="Times New Roman"/>
+                <w:color w:val="CCCCCC"/>
+                <w:kern w:val="0"/>
+                <w:sz w:val="21"/>
+                <w:szCs w:val="21"/>
+                <w14:ligatures w14:val="none"/>
+              </w:rPr>
+              <w:t xml:space="preserve">    </w:t>
+            </w:r>
+            <w:r>
+              <w:rPr>
+                <w:rFonts w:ascii="Consolas" w:eastAsia="Times New Roman" w:hAnsi="Consolas" w:cs="Times New Roman"/>
+                <w:color w:val="9CDCFE"/>
+                <w:kern w:val="0"/>
+                <w:sz w:val="21"/>
+                <w:szCs w:val="21"/>
+                <w14:ligatures w14:val="none"/>
+              </w:rPr>
+              <w:t>model</w:t>
+            </w:r>
+            <w:r>
+              <w:rPr>
+                <w:rFonts w:ascii="Consolas" w:eastAsia="Times New Roman" w:hAnsi="Consolas" w:cs="Times New Roman"/>
+                <w:color w:val="CCCCCC"/>
+                <w:kern w:val="0"/>
+                <w:sz w:val="21"/>
+                <w:szCs w:val="21"/>
+                <w14:ligatures w14:val="none"/>
+              </w:rPr>
+              <w:t xml:space="preserve"> </w:t>
+            </w:r>
+            <w:r>
+              <w:rPr>
+                <w:rFonts w:ascii="Consolas" w:eastAsia="Times New Roman" w:hAnsi="Consolas" w:cs="Times New Roman"/>
+                <w:color w:val="D4D4D4"/>
+                <w:kern w:val="0"/>
+                <w:sz w:val="21"/>
+                <w:szCs w:val="21"/>
+                <w14:ligatures w14:val="none"/>
+              </w:rPr>
+              <w:t>=</w:t>
+            </w:r>
+            <w:r>
+              <w:rPr>
+                <w:rFonts w:ascii="Consolas" w:eastAsia="Times New Roman" w:hAnsi="Consolas" w:cs="Times New Roman"/>
+                <w:color w:val="CCCCCC"/>
+                <w:kern w:val="0"/>
+                <w:sz w:val="21"/>
+                <w:szCs w:val="21"/>
+                <w14:ligatures w14:val="none"/>
+              </w:rPr>
+              <w:t xml:space="preserve"> </w:t>
+            </w:r>
+            <w:r>
+              <w:rPr>
+                <w:rFonts w:ascii="Consolas" w:eastAsia="Times New Roman" w:hAnsi="Consolas" w:cs="Times New Roman"/>
+                <w:color w:val="4EC9B0"/>
+                <w:kern w:val="0"/>
+                <w:sz w:val="21"/>
+                <w:szCs w:val="21"/>
+                <w14:ligatures w14:val="none"/>
+              </w:rPr>
+              <w:t>Sequential</w:t>
+            </w:r>
+            <w:r>
+              <w:rPr>
+                <w:rFonts w:ascii="Consolas" w:eastAsia="Times New Roman" w:hAnsi="Consolas" w:cs="Times New Roman"/>
+                <w:color w:val="CCCCCC"/>
+                <w:kern w:val="0"/>
+                <w:sz w:val="21"/>
+                <w:szCs w:val="21"/>
+                <w14:ligatures w14:val="none"/>
+              </w:rPr>
+              <w:t>()</w:t>
+            </w:r>
+          </w:p>
+          <w:p>
+            <w:pPr>
+              <w:shd w:val="clear" w:color="auto" w:fill="1F1F1F"/>
+              <w:spacing w:line="285" w:lineRule="atLeast"/>
+              <w:rPr>
+                <w:rFonts w:ascii="Consolas" w:eastAsia="Times New Roman" w:hAnsi="Consolas" w:cs="Times New Roman"/>
+                <w:color w:val="CCCCCC"/>
+                <w:kern w:val="0"/>
+                <w:sz w:val="21"/>
+                <w:szCs w:val="21"/>
+                <w14:ligatures w14:val="none"/>
+              </w:rPr>
+            </w:pPr>
+          </w:p>
+          <w:p>
+            <w:pPr>
+              <w:shd w:val="clear" w:color="auto" w:fill="1F1F1F"/>
+              <w:spacing w:line="285" w:lineRule="atLeast"/>
+              <w:rPr>
+                <w:rFonts w:ascii="Consolas" w:eastAsia="Times New Roman" w:hAnsi="Consolas" w:cs="Times New Roman"/>
+                <w:color w:val="CCCCCC"/>
+                <w:kern w:val="0"/>
+                <w:sz w:val="21"/>
+                <w:szCs w:val="21"/>
+                <w14:ligatures w14:val="none"/>
+              </w:rPr>
+            </w:pPr>
+            <w:r>
+              <w:rPr>
+                <w:rFonts w:ascii="Consolas" w:eastAsia="Times New Roman" w:hAnsi="Consolas" w:cs="Times New Roman"/>
+                <w:color w:val="CCCCCC"/>
+                <w:kern w:val="0"/>
+                <w:sz w:val="21"/>
+                <w:szCs w:val="21"/>
+                <w14:ligatures w14:val="none"/>
+              </w:rPr>
+              <w:t xml:space="preserve">    </w:t>
+            </w:r>
+            <w:r>
+              <w:rPr>
+                <w:rFonts w:ascii="Consolas" w:eastAsia="Times New Roman" w:hAnsi="Consolas" w:cs="Times New Roman"/>
+                <w:color w:val="6A9955"/>
+                <w:kern w:val="0"/>
+                <w:sz w:val="21"/>
+                <w:szCs w:val="21"/>
+                <w14:ligatures w14:val="none"/>
+              </w:rPr>
+              <w:t># TimeDistributed wrapper to apply CNN across time dimension</w:t>
+            </w:r>
+          </w:p>
+          <w:p>
+            <w:pPr>
+              <w:shd w:val="clear" w:color="auto" w:fill="1F1F1F"/>
+              <w:spacing w:line="285" w:lineRule="atLeast"/>
+              <w:rPr>
+                <w:rFonts w:ascii="Consolas" w:eastAsia="Times New Roman" w:hAnsi="Consolas" w:cs="Times New Roman"/>
+                <w:color w:val="CCCCCC"/>
+                <w:kern w:val="0"/>
+                <w:sz w:val="21"/>
+                <w:szCs w:val="21"/>
+                <w14:ligatures w14:val="none"/>
+              </w:rPr>
+            </w:pPr>
+            <w:r>
+              <w:rPr>
+                <w:rFonts w:ascii="Consolas" w:eastAsia="Times New Roman" w:hAnsi="Consolas" w:cs="Times New Roman"/>
+                <w:color w:val="CCCCCC"/>
+                <w:kern w:val="0"/>
+                <w:sz w:val="21"/>
+                <w:szCs w:val="21"/>
+                <w14:ligatures w14:val="none"/>
+              </w:rPr>
+              <w:t xml:space="preserve">    </w:t>
+            </w:r>
+            <w:r>
+              <w:rPr>
+                <w:rFonts w:ascii="Consolas" w:eastAsia="Times New Roman" w:hAnsi="Consolas" w:cs="Times New Roman"/>
+                <w:color w:val="9CDCFE"/>
+                <w:kern w:val="0"/>
+                <w:sz w:val="21"/>
+                <w:szCs w:val="21"/>
+                <w14:ligatures w14:val="none"/>
+              </w:rPr>
+              <w:t>model</w:t>
+            </w:r>
+            <w:r>
+              <w:rPr>
+                <w:rFonts w:ascii="Consolas" w:eastAsia="Times New Roman" w:hAnsi="Consolas" w:cs="Times New Roman"/>
+                <w:color w:val="CCCCCC"/>
+                <w:kern w:val="0"/>
+                <w:sz w:val="21"/>
+                <w:szCs w:val="21"/>
+                <w14:ligatures w14:val="none"/>
+              </w:rPr>
+              <w:t>.add(</w:t>
+            </w:r>
+            <w:r>
+              <w:rPr>
+                <w:rFonts w:ascii="Consolas" w:eastAsia="Times New Roman" w:hAnsi="Consolas" w:cs="Times New Roman"/>
+                <w:color w:val="4EC9B0"/>
+                <w:kern w:val="0"/>
+                <w:sz w:val="21"/>
+                <w:szCs w:val="21"/>
+                <w14:ligatures w14:val="none"/>
+              </w:rPr>
+              <w:t>TimeDistributed</w:t>
+            </w:r>
+            <w:r>
+              <w:rPr>
+                <w:rFonts w:ascii="Consolas" w:eastAsia="Times New Roman" w:hAnsi="Consolas" w:cs="Times New Roman"/>
+                <w:color w:val="CCCCCC"/>
+                <w:kern w:val="0"/>
+                <w:sz w:val="21"/>
+                <w:szCs w:val="21"/>
+                <w14:ligatures w14:val="none"/>
+              </w:rPr>
+              <w:t>(</w:t>
+            </w:r>
+            <w:r>
+              <w:rPr>
+                <w:rFonts w:ascii="Consolas" w:eastAsia="Times New Roman" w:hAnsi="Consolas" w:cs="Times New Roman"/>
+                <w:color w:val="4EC9B0"/>
+                <w:kern w:val="0"/>
+                <w:sz w:val="21"/>
+                <w:szCs w:val="21"/>
+                <w14:ligatures w14:val="none"/>
+              </w:rPr>
+              <w:t>Conv2D</w:t>
+            </w:r>
+            <w:r>
+              <w:rPr>
+                <w:rFonts w:ascii="Consolas" w:eastAsia="Times New Roman" w:hAnsi="Consolas" w:cs="Times New Roman"/>
+                <w:color w:val="CCCCCC"/>
+                <w:kern w:val="0"/>
+                <w:sz w:val="21"/>
+                <w:szCs w:val="21"/>
+                <w14:ligatures w14:val="none"/>
+              </w:rPr>
+              <w:t>(</w:t>
+            </w:r>
+            <w:r>
+              <w:rPr>
+                <w:rFonts w:ascii="Consolas" w:eastAsia="Times New Roman" w:hAnsi="Consolas" w:cs="Times New Roman"/>
+                <w:color w:val="B5CEA8"/>
+                <w:kern w:val="0"/>
+                <w:sz w:val="21"/>
+                <w:szCs w:val="21"/>
+                <w14:ligatures w14:val="none"/>
+              </w:rPr>
+              <w:t>64</w:t>
+            </w:r>
+            <w:r>
+              <w:rPr>
+                <w:rFonts w:ascii="Consolas" w:eastAsia="Times New Roman" w:hAnsi="Consolas" w:cs="Times New Roman"/>
+                <w:color w:val="CCCCCC"/>
+                <w:kern w:val="0"/>
+                <w:sz w:val="21"/>
+                <w:szCs w:val="21"/>
+                <w14:ligatures w14:val="none"/>
+              </w:rPr>
+              <w:t>, (</w:t>
+            </w:r>
+            <w:r>
+              <w:rPr>
+                <w:rFonts w:ascii="Consolas" w:eastAsia="Times New Roman" w:hAnsi="Consolas" w:cs="Times New Roman"/>
+                <w:color w:val="B5CEA8"/>
+                <w:kern w:val="0"/>
+                <w:sz w:val="21"/>
+                <w:szCs w:val="21"/>
+                <w14:ligatures w14:val="none"/>
+              </w:rPr>
+              <w:t>3</w:t>
+            </w:r>
+            <w:r>
+              <w:rPr>
+                <w:rFonts w:ascii="Consolas" w:eastAsia="Times New Roman" w:hAnsi="Consolas" w:cs="Times New Roman"/>
+                <w:color w:val="CCCCCC"/>
+                <w:kern w:val="0"/>
+                <w:sz w:val="21"/>
+                <w:szCs w:val="21"/>
+                <w14:ligatures w14:val="none"/>
+              </w:rPr>
+              <w:t xml:space="preserve">, </w:t>
+            </w:r>
+            <w:r>
+              <w:rPr>
+                <w:rFonts w:ascii="Consolas" w:eastAsia="Times New Roman" w:hAnsi="Consolas" w:cs="Times New Roman"/>
+                <w:color w:val="B5CEA8"/>
+                <w:kern w:val="0"/>
+                <w:sz w:val="21"/>
+                <w:szCs w:val="21"/>
+                <w14:ligatures w14:val="none"/>
+              </w:rPr>
+              <w:t>3</w:t>
+            </w:r>
+            <w:r>
+              <w:rPr>
+                <w:rFonts w:ascii="Consolas" w:eastAsia="Times New Roman" w:hAnsi="Consolas" w:cs="Times New Roman"/>
+                <w:color w:val="CCCCCC"/>
+                <w:kern w:val="0"/>
+                <w:sz w:val="21"/>
+                <w:szCs w:val="21"/>
+                <w14:ligatures w14:val="none"/>
+              </w:rPr>
+              <w:t xml:space="preserve">), </w:t>
+            </w:r>
+            <w:r>
+              <w:rPr>
+                <w:rFonts w:ascii="Consolas" w:eastAsia="Times New Roman" w:hAnsi="Consolas" w:cs="Times New Roman"/>
+                <w:color w:val="9CDCFE"/>
+                <w:kern w:val="0"/>
+                <w:sz w:val="21"/>
+                <w:szCs w:val="21"/>
+                <w14:ligatures w14:val="none"/>
+              </w:rPr>
+              <w:t>activation</w:t>
+            </w:r>
+            <w:r>
+              <w:rPr>
+                <w:rFonts w:ascii="Consolas" w:eastAsia="Times New Roman" w:hAnsi="Consolas" w:cs="Times New Roman"/>
+                <w:color w:val="D4D4D4"/>
+                <w:kern w:val="0"/>
+                <w:sz w:val="21"/>
+                <w:szCs w:val="21"/>
+                <w14:ligatures w14:val="none"/>
+              </w:rPr>
+              <w:t>=</w:t>
+            </w:r>
+            <w:r>
+              <w:rPr>
+                <w:rFonts w:ascii="Consolas" w:eastAsia="Times New Roman" w:hAnsi="Consolas" w:cs="Times New Roman"/>
+                <w:color w:val="CE9178"/>
+                <w:kern w:val="0"/>
+                <w:sz w:val="21"/>
+                <w:szCs w:val="21"/>
+                <w14:ligatures w14:val="none"/>
+              </w:rPr>
+              <w:t>'relu'</w:t>
+            </w:r>
+            <w:r>
+              <w:rPr>
+                <w:rFonts w:ascii="Consolas" w:eastAsia="Times New Roman" w:hAnsi="Consolas" w:cs="Times New Roman"/>
+                <w:color w:val="CCCCCC"/>
+                <w:kern w:val="0"/>
+                <w:sz w:val="21"/>
+                <w:szCs w:val="21"/>
+                <w14:ligatures w14:val="none"/>
+              </w:rPr>
+              <w:t xml:space="preserve">), </w:t>
+            </w:r>
+            <w:r>
+              <w:rPr>
+                <w:rFonts w:ascii="Consolas" w:eastAsia="Times New Roman" w:hAnsi="Consolas" w:cs="Times New Roman"/>
+                <w:color w:val="9CDCFE"/>
+                <w:kern w:val="0"/>
+                <w:sz w:val="21"/>
+                <w:szCs w:val="21"/>
+                <w14:ligatures w14:val="none"/>
+              </w:rPr>
+              <w:t>input_shape</w:t>
+            </w:r>
+            <w:r>
+              <w:rPr>
+                <w:rFonts w:ascii="Consolas" w:eastAsia="Times New Roman" w:hAnsi="Consolas" w:cs="Times New Roman"/>
+                <w:color w:val="D4D4D4"/>
+                <w:kern w:val="0"/>
+                <w:sz w:val="21"/>
+                <w:szCs w:val="21"/>
+                <w14:ligatures w14:val="none"/>
+              </w:rPr>
+              <w:t>=</w:t>
+            </w:r>
+            <w:r>
+              <w:rPr>
+                <w:rFonts w:ascii="Consolas" w:eastAsia="Times New Roman" w:hAnsi="Consolas" w:cs="Times New Roman"/>
+                <w:color w:val="9CDCFE"/>
+                <w:kern w:val="0"/>
+                <w:sz w:val="21"/>
+                <w:szCs w:val="21"/>
+                <w14:ligatures w14:val="none"/>
+              </w:rPr>
+              <w:t>input_shape</w:t>
+            </w:r>
+            <w:r>
+              <w:rPr>
+                <w:rFonts w:ascii="Consolas" w:eastAsia="Times New Roman" w:hAnsi="Consolas" w:cs="Times New Roman"/>
+                <w:color w:val="CCCCCC"/>
+                <w:kern w:val="0"/>
+                <w:sz w:val="21"/>
+                <w:szCs w:val="21"/>
+                <w14:ligatures w14:val="none"/>
+              </w:rPr>
+              <w:t>))</w:t>
+            </w:r>
+          </w:p>
+          <w:p>
+            <w:pPr>
+              <w:shd w:val="clear" w:color="auto" w:fill="1F1F1F"/>
+              <w:spacing w:line="285" w:lineRule="atLeast"/>
+              <w:rPr>
+                <w:rFonts w:ascii="Consolas" w:eastAsia="Times New Roman" w:hAnsi="Consolas" w:cs="Times New Roman"/>
+                <w:color w:val="CCCCCC"/>
+                <w:kern w:val="0"/>
+                <w:sz w:val="21"/>
+                <w:szCs w:val="21"/>
+                <w14:ligatures w14:val="none"/>
+              </w:rPr>
+            </w:pPr>
+            <w:r>
+              <w:rPr>
+                <w:rFonts w:ascii="Consolas" w:eastAsia="Times New Roman" w:hAnsi="Consolas" w:cs="Times New Roman"/>
+                <w:color w:val="CCCCCC"/>
+                <w:kern w:val="0"/>
+                <w:sz w:val="21"/>
+                <w:szCs w:val="21"/>
+                <w14:ligatures w14:val="none"/>
+              </w:rPr>
+              <w:t xml:space="preserve">    </w:t>
+            </w:r>
+            <w:r>
+              <w:rPr>
+                <w:rFonts w:ascii="Consolas" w:eastAsia="Times New Roman" w:hAnsi="Consolas" w:cs="Times New Roman"/>
+                <w:color w:val="9CDCFE"/>
+                <w:kern w:val="0"/>
+                <w:sz w:val="21"/>
+                <w:szCs w:val="21"/>
+                <w14:ligatures w14:val="none"/>
+              </w:rPr>
+              <w:t>model</w:t>
+            </w:r>
+            <w:r>
+              <w:rPr>
+                <w:rFonts w:ascii="Consolas" w:eastAsia="Times New Roman" w:hAnsi="Consolas" w:cs="Times New Roman"/>
+                <w:color w:val="CCCCCC"/>
+                <w:kern w:val="0"/>
+                <w:sz w:val="21"/>
+                <w:szCs w:val="21"/>
+                <w14:ligatures w14:val="none"/>
+              </w:rPr>
+              <w:t>.add(</w:t>
+            </w:r>
+            <w:r>
+              <w:rPr>
+                <w:rFonts w:ascii="Consolas" w:eastAsia="Times New Roman" w:hAnsi="Consolas" w:cs="Times New Roman"/>
+                <w:color w:val="4EC9B0"/>
+                <w:kern w:val="0"/>
+                <w:sz w:val="21"/>
+                <w:szCs w:val="21"/>
+                <w14:ligatures w14:val="none"/>
+              </w:rPr>
+              <w:t>TimeDistributed</w:t>
+            </w:r>
+            <w:r>
+              <w:rPr>
+                <w:rFonts w:ascii="Consolas" w:eastAsia="Times New Roman" w:hAnsi="Consolas" w:cs="Times New Roman"/>
+                <w:color w:val="CCCCCC"/>
+                <w:kern w:val="0"/>
+                <w:sz w:val="21"/>
+                <w:szCs w:val="21"/>
+                <w14:ligatures w14:val="none"/>
+              </w:rPr>
+              <w:t>(</w:t>
+            </w:r>
+            <w:r>
+              <w:rPr>
+                <w:rFonts w:ascii="Consolas" w:eastAsia="Times New Roman" w:hAnsi="Consolas" w:cs="Times New Roman"/>
+                <w:color w:val="4EC9B0"/>
+                <w:kern w:val="0"/>
+                <w:sz w:val="21"/>
+                <w:szCs w:val="21"/>
+                <w14:ligatures w14:val="none"/>
+              </w:rPr>
+              <w:t>MaxPooling2D</w:t>
+            </w:r>
+            <w:r>
+              <w:rPr>
+                <w:rFonts w:ascii="Consolas" w:eastAsia="Times New Roman" w:hAnsi="Consolas" w:cs="Times New Roman"/>
+                <w:color w:val="CCCCCC"/>
+                <w:kern w:val="0"/>
+                <w:sz w:val="21"/>
+                <w:szCs w:val="21"/>
+                <w14:ligatures w14:val="none"/>
+              </w:rPr>
+              <w:t>((</w:t>
+            </w:r>
+            <w:r>
+              <w:rPr>
+                <w:rFonts w:ascii="Consolas" w:eastAsia="Times New Roman" w:hAnsi="Consolas" w:cs="Times New Roman"/>
+                <w:color w:val="B5CEA8"/>
+                <w:kern w:val="0"/>
+                <w:sz w:val="21"/>
+                <w:szCs w:val="21"/>
+                <w14:ligatures w14:val="none"/>
+              </w:rPr>
+              <w:t>2</w:t>
+            </w:r>
+            <w:r>
+              <w:rPr>
+                <w:rFonts w:ascii="Consolas" w:eastAsia="Times New Roman" w:hAnsi="Consolas" w:cs="Times New Roman"/>
+                <w:color w:val="CCCCCC"/>
+                <w:kern w:val="0"/>
+                <w:sz w:val="21"/>
+                <w:szCs w:val="21"/>
+                <w14:ligatures w14:val="none"/>
+              </w:rPr>
+              <w:t xml:space="preserve">, </w:t>
+            </w:r>
+            <w:r>
+              <w:rPr>
+                <w:rFonts w:ascii="Consolas" w:eastAsia="Times New Roman" w:hAnsi="Consolas" w:cs="Times New Roman"/>
+                <w:color w:val="B5CEA8"/>
+                <w:kern w:val="0"/>
+                <w:sz w:val="21"/>
+                <w:szCs w:val="21"/>
+                <w14:ligatures w14:val="none"/>
+              </w:rPr>
+              <w:t>2</w:t>
+            </w:r>
+            <w:r>
+              <w:rPr>
+                <w:rFonts w:ascii="Consolas" w:eastAsia="Times New Roman" w:hAnsi="Consolas" w:cs="Times New Roman"/>
+                <w:color w:val="CCCCCC"/>
+                <w:kern w:val="0"/>
+                <w:sz w:val="21"/>
+                <w:szCs w:val="21"/>
+                <w14:ligatures w14:val="none"/>
+              </w:rPr>
+              <w:t>))))</w:t>
+            </w:r>
+          </w:p>
+          <w:p>
+            <w:pPr>
+              <w:shd w:val="clear" w:color="auto" w:fill="1F1F1F"/>
+              <w:spacing w:line="285" w:lineRule="atLeast"/>
+              <w:rPr>
+                <w:rFonts w:ascii="Consolas" w:eastAsia="Times New Roman" w:hAnsi="Consolas" w:cs="Times New Roman"/>
+                <w:color w:val="CCCCCC"/>
+                <w:kern w:val="0"/>
+                <w:sz w:val="21"/>
+                <w:szCs w:val="21"/>
+                <w14:ligatures w14:val="none"/>
+              </w:rPr>
+            </w:pPr>
+            <w:r>
+              <w:rPr>
+                <w:rFonts w:ascii="Consolas" w:eastAsia="Times New Roman" w:hAnsi="Consolas" w:cs="Times New Roman"/>
+                <w:color w:val="CCCCCC"/>
+                <w:kern w:val="0"/>
+                <w:sz w:val="21"/>
+                <w:szCs w:val="21"/>
+                <w14:ligatures w14:val="none"/>
+              </w:rPr>
+              <w:t xml:space="preserve">    </w:t>
+            </w:r>
+            <w:r>
+              <w:rPr>
+                <w:rFonts w:ascii="Consolas" w:eastAsia="Times New Roman" w:hAnsi="Consolas" w:cs="Times New Roman"/>
+                <w:color w:val="9CDCFE"/>
+                <w:kern w:val="0"/>
+                <w:sz w:val="21"/>
+                <w:szCs w:val="21"/>
+                <w14:ligatures w14:val="none"/>
+              </w:rPr>
+              <w:t>model</w:t>
+            </w:r>
+            <w:r>
+              <w:rPr>
+                <w:rFonts w:ascii="Consolas" w:eastAsia="Times New Roman" w:hAnsi="Consolas" w:cs="Times New Roman"/>
+                <w:color w:val="CCCCCC"/>
+                <w:kern w:val="0"/>
+                <w:sz w:val="21"/>
+                <w:szCs w:val="21"/>
+                <w14:ligatures w14:val="none"/>
+              </w:rPr>
+              <w:t>.add(</w:t>
+            </w:r>
+            <w:r>
+              <w:rPr>
+                <w:rFonts w:ascii="Consolas" w:eastAsia="Times New Roman" w:hAnsi="Consolas" w:cs="Times New Roman"/>
+                <w:color w:val="4EC9B0"/>
+                <w:kern w:val="0"/>
+                <w:sz w:val="21"/>
+                <w:szCs w:val="21"/>
+                <w14:ligatures w14:val="none"/>
+              </w:rPr>
+              <w:t>Dropout</w:t>
+            </w:r>
+            <w:r>
+              <w:rPr>
+                <w:rFonts w:ascii="Consolas" w:eastAsia="Times New Roman" w:hAnsi="Consolas" w:cs="Times New Roman"/>
+                <w:color w:val="CCCCCC"/>
+                <w:kern w:val="0"/>
+                <w:sz w:val="21"/>
+                <w:szCs w:val="21"/>
+                <w14:ligatures w14:val="none"/>
+              </w:rPr>
+              <w:t>(</w:t>
+            </w:r>
+            <w:r>
+              <w:rPr>
+                <w:rFonts w:ascii="Consolas" w:eastAsia="Times New Roman" w:hAnsi="Consolas" w:cs="Times New Roman"/>
+                <w:color w:val="B5CEA8"/>
+                <w:kern w:val="0"/>
+                <w:sz w:val="21"/>
+                <w:szCs w:val="21"/>
+                <w14:ligatures w14:val="none"/>
+              </w:rPr>
+              <w:t>0.3</w:t>
+            </w:r>
+            <w:r>
+              <w:rPr>
+                <w:rFonts w:ascii="Consolas" w:eastAsia="Times New Roman" w:hAnsi="Consolas" w:cs="Times New Roman"/>
+                <w:color w:val="CCCCCC"/>
+                <w:kern w:val="0"/>
+                <w:sz w:val="21"/>
+                <w:szCs w:val="21"/>
+                <w14:ligatures w14:val="none"/>
+              </w:rPr>
+              <w:t>))</w:t>
+            </w:r>
+          </w:p>
+          <w:p>
+            <w:pPr>
+              <w:shd w:val="clear" w:color="auto" w:fill="1F1F1F"/>
+              <w:spacing w:line="285" w:lineRule="atLeast"/>
+              <w:rPr>
+                <w:rFonts w:ascii="Consolas" w:eastAsia="Times New Roman" w:hAnsi="Consolas" w:cs="Times New Roman"/>
+                <w:color w:val="CCCCCC"/>
+                <w:kern w:val="0"/>
+                <w:sz w:val="21"/>
+                <w:szCs w:val="21"/>
+                <w14:ligatures w14:val="none"/>
+              </w:rPr>
+            </w:pPr>
+            <w:r>
+              <w:rPr>
+                <w:rFonts w:ascii="Consolas" w:eastAsia="Times New Roman" w:hAnsi="Consolas" w:cs="Times New Roman"/>
+                <w:color w:val="CCCCCC"/>
+                <w:kern w:val="0"/>
+                <w:sz w:val="21"/>
+                <w:szCs w:val="21"/>
+                <w14:ligatures w14:val="none"/>
+              </w:rPr>
+              <w:t xml:space="preserve">    </w:t>
+            </w:r>
+            <w:r>
+              <w:rPr>
+                <w:rFonts w:ascii="Consolas" w:eastAsia="Times New Roman" w:hAnsi="Consolas" w:cs="Times New Roman"/>
+                <w:color w:val="9CDCFE"/>
+                <w:kern w:val="0"/>
+                <w:sz w:val="21"/>
+                <w:szCs w:val="21"/>
+                <w14:ligatures w14:val="none"/>
+              </w:rPr>
+              <w:t>model</w:t>
+            </w:r>
+            <w:r>
+              <w:rPr>
+                <w:rFonts w:ascii="Consolas" w:eastAsia="Times New Roman" w:hAnsi="Consolas" w:cs="Times New Roman"/>
+                <w:color w:val="CCCCCC"/>
+                <w:kern w:val="0"/>
+                <w:sz w:val="21"/>
+                <w:szCs w:val="21"/>
+                <w14:ligatures w14:val="none"/>
+              </w:rPr>
+              <w:t>.add(</w:t>
+            </w:r>
+            <w:r>
+              <w:rPr>
+                <w:rFonts w:ascii="Consolas" w:eastAsia="Times New Roman" w:hAnsi="Consolas" w:cs="Times New Roman"/>
+                <w:color w:val="4EC9B0"/>
+                <w:kern w:val="0"/>
+                <w:sz w:val="21"/>
+                <w:szCs w:val="21"/>
+                <w14:ligatures w14:val="none"/>
+              </w:rPr>
+              <w:t>TimeDistributed</w:t>
+            </w:r>
+            <w:r>
+              <w:rPr>
+                <w:rFonts w:ascii="Consolas" w:eastAsia="Times New Roman" w:hAnsi="Consolas" w:cs="Times New Roman"/>
+                <w:color w:val="CCCCCC"/>
+                <w:kern w:val="0"/>
+                <w:sz w:val="21"/>
+                <w:szCs w:val="21"/>
+                <w14:ligatures w14:val="none"/>
+              </w:rPr>
+              <w:t>(</w:t>
+            </w:r>
+            <w:r>
+              <w:rPr>
+                <w:rFonts w:ascii="Consolas" w:eastAsia="Times New Roman" w:hAnsi="Consolas" w:cs="Times New Roman"/>
+                <w:color w:val="4EC9B0"/>
+                <w:kern w:val="0"/>
+                <w:sz w:val="21"/>
+                <w:szCs w:val="21"/>
+                <w14:ligatures w14:val="none"/>
+              </w:rPr>
+              <w:t>Conv2D</w:t>
+            </w:r>
+            <w:r>
+              <w:rPr>
+                <w:rFonts w:ascii="Consolas" w:eastAsia="Times New Roman" w:hAnsi="Consolas" w:cs="Times New Roman"/>
+                <w:color w:val="CCCCCC"/>
+                <w:kern w:val="0"/>
+                <w:sz w:val="21"/>
+                <w:szCs w:val="21"/>
+                <w14:ligatures w14:val="none"/>
+              </w:rPr>
+              <w:t>(</w:t>
+            </w:r>
+            <w:r>
+              <w:rPr>
+                <w:rFonts w:ascii="Consolas" w:eastAsia="Times New Roman" w:hAnsi="Consolas" w:cs="Times New Roman"/>
+                <w:color w:val="B5CEA8"/>
+                <w:kern w:val="0"/>
+                <w:sz w:val="21"/>
+                <w:szCs w:val="21"/>
+                <w14:ligatures w14:val="none"/>
+              </w:rPr>
+              <w:t>64</w:t>
+            </w:r>
+            <w:r>
+              <w:rPr>
+                <w:rFonts w:ascii="Consolas" w:eastAsia="Times New Roman" w:hAnsi="Consolas" w:cs="Times New Roman"/>
+                <w:color w:val="CCCCCC"/>
+                <w:kern w:val="0"/>
+                <w:sz w:val="21"/>
+                <w:szCs w:val="21"/>
+                <w14:ligatures w14:val="none"/>
+              </w:rPr>
+              <w:t>, (</w:t>
+            </w:r>
+            <w:r>
+              <w:rPr>
+                <w:rFonts w:ascii="Consolas" w:eastAsia="Times New Roman" w:hAnsi="Consolas" w:cs="Times New Roman"/>
+                <w:color w:val="B5CEA8"/>
+                <w:kern w:val="0"/>
+                <w:sz w:val="21"/>
+                <w:szCs w:val="21"/>
+                <w14:ligatures w14:val="none"/>
+              </w:rPr>
+              <w:t>3</w:t>
+            </w:r>
+            <w:r>
+              <w:rPr>
+                <w:rFonts w:ascii="Consolas" w:eastAsia="Times New Roman" w:hAnsi="Consolas" w:cs="Times New Roman"/>
+                <w:color w:val="CCCCCC"/>
+                <w:kern w:val="0"/>
+                <w:sz w:val="21"/>
+                <w:szCs w:val="21"/>
+                <w14:ligatures w14:val="none"/>
+              </w:rPr>
+              <w:t xml:space="preserve">, </w:t>
+            </w:r>
+            <w:r>
+              <w:rPr>
+                <w:rFonts w:ascii="Consolas" w:eastAsia="Times New Roman" w:hAnsi="Consolas" w:cs="Times New Roman"/>
+                <w:color w:val="B5CEA8"/>
+                <w:kern w:val="0"/>
+                <w:sz w:val="21"/>
+                <w:szCs w:val="21"/>
+                <w14:ligatures w14:val="none"/>
+              </w:rPr>
+              <w:t>3</w:t>
+            </w:r>
+            <w:r>
+              <w:rPr>
+                <w:rFonts w:ascii="Consolas" w:eastAsia="Times New Roman" w:hAnsi="Consolas" w:cs="Times New Roman"/>
+                <w:color w:val="CCCCCC"/>
+                <w:kern w:val="0"/>
+                <w:sz w:val="21"/>
+                <w:szCs w:val="21"/>
+                <w14:ligatures w14:val="none"/>
+              </w:rPr>
+              <w:t xml:space="preserve">), </w:t>
+            </w:r>
+            <w:r>
+              <w:rPr>
+                <w:rFonts w:ascii="Consolas" w:eastAsia="Times New Roman" w:hAnsi="Consolas" w:cs="Times New Roman"/>
+                <w:color w:val="9CDCFE"/>
+                <w:kern w:val="0"/>
+                <w:sz w:val="21"/>
+                <w:szCs w:val="21"/>
+                <w14:ligatures w14:val="none"/>
+              </w:rPr>
+              <w:t>activation</w:t>
+            </w:r>
+            <w:r>
+              <w:rPr>
+                <w:rFonts w:ascii="Consolas" w:eastAsia="Times New Roman" w:hAnsi="Consolas" w:cs="Times New Roman"/>
+                <w:color w:val="D4D4D4"/>
+                <w:kern w:val="0"/>
+                <w:sz w:val="21"/>
+                <w:szCs w:val="21"/>
+                <w14:ligatures w14:val="none"/>
+              </w:rPr>
+              <w:t>=</w:t>
+            </w:r>
+            <w:r>
+              <w:rPr>
+                <w:rFonts w:ascii="Consolas" w:eastAsia="Times New Roman" w:hAnsi="Consolas" w:cs="Times New Roman"/>
+                <w:color w:val="CE9178"/>
+                <w:kern w:val="0"/>
+                <w:sz w:val="21"/>
+                <w:szCs w:val="21"/>
+                <w14:ligatures w14:val="none"/>
+              </w:rPr>
+              <w:t>'relu'</w:t>
+            </w:r>
+            <w:r>
+              <w:rPr>
+                <w:rFonts w:ascii="Consolas" w:eastAsia="Times New Roman" w:hAnsi="Consolas" w:cs="Times New Roman"/>
+                <w:color w:val="CCCCCC"/>
+                <w:kern w:val="0"/>
+                <w:sz w:val="21"/>
+                <w:szCs w:val="21"/>
+                <w14:ligatures w14:val="none"/>
+              </w:rPr>
+              <w:t>)))</w:t>
+            </w:r>
+          </w:p>
+          <w:p>
+            <w:pPr>
+              <w:shd w:val="clear" w:color="auto" w:fill="1F1F1F"/>
+              <w:spacing w:line="285" w:lineRule="atLeast"/>
+              <w:rPr>
+                <w:rFonts w:ascii="Consolas" w:eastAsia="Times New Roman" w:hAnsi="Consolas" w:cs="Times New Roman"/>
+                <w:color w:val="CCCCCC"/>
+                <w:kern w:val="0"/>
+                <w:sz w:val="21"/>
+                <w:szCs w:val="21"/>
+                <w14:ligatures w14:val="none"/>
+              </w:rPr>
+            </w:pPr>
+            <w:r>
+              <w:rPr>
+                <w:rFonts w:ascii="Consolas" w:eastAsia="Times New Roman" w:hAnsi="Consolas" w:cs="Times New Roman"/>
+                <w:color w:val="CCCCCC"/>
+                <w:kern w:val="0"/>
+                <w:sz w:val="21"/>
+                <w:szCs w:val="21"/>
+                <w14:ligatures w14:val="none"/>
+              </w:rPr>
+              <w:t xml:space="preserve">    </w:t>
+            </w:r>
+            <w:r>
+              <w:rPr>
+                <w:rFonts w:ascii="Consolas" w:eastAsia="Times New Roman" w:hAnsi="Consolas" w:cs="Times New Roman"/>
+                <w:color w:val="9CDCFE"/>
+                <w:kern w:val="0"/>
+                <w:sz w:val="21"/>
+                <w:szCs w:val="21"/>
+                <w14:ligatures w14:val="none"/>
+              </w:rPr>
+              <w:t>model</w:t>
+            </w:r>
+            <w:r>
+              <w:rPr>
+                <w:rFonts w:ascii="Consolas" w:eastAsia="Times New Roman" w:hAnsi="Consolas" w:cs="Times New Roman"/>
+                <w:color w:val="CCCCCC"/>
+                <w:kern w:val="0"/>
+                <w:sz w:val="21"/>
+                <w:szCs w:val="21"/>
+                <w14:ligatures w14:val="none"/>
+              </w:rPr>
+              <w:t>.add(</w:t>
+            </w:r>
+            <w:r>
+              <w:rPr>
+                <w:rFonts w:ascii="Consolas" w:eastAsia="Times New Roman" w:hAnsi="Consolas" w:cs="Times New Roman"/>
+                <w:color w:val="4EC9B0"/>
+                <w:kern w:val="0"/>
+                <w:sz w:val="21"/>
+                <w:szCs w:val="21"/>
+                <w14:ligatures w14:val="none"/>
+              </w:rPr>
+              <w:t>TimeDistributed</w:t>
+            </w:r>
+            <w:r>
+              <w:rPr>
+                <w:rFonts w:ascii="Consolas" w:eastAsia="Times New Roman" w:hAnsi="Consolas" w:cs="Times New Roman"/>
+                <w:color w:val="CCCCCC"/>
+                <w:kern w:val="0"/>
+                <w:sz w:val="21"/>
+                <w:szCs w:val="21"/>
+                <w14:ligatures w14:val="none"/>
+              </w:rPr>
+              <w:t>(</w:t>
+            </w:r>
+            <w:r>
+              <w:rPr>
+                <w:rFonts w:ascii="Consolas" w:eastAsia="Times New Roman" w:hAnsi="Consolas" w:cs="Times New Roman"/>
+                <w:color w:val="4EC9B0"/>
+                <w:kern w:val="0"/>
+                <w:sz w:val="21"/>
+                <w:szCs w:val="21"/>
+                <w14:ligatures w14:val="none"/>
+              </w:rPr>
+              <w:t>MaxPooling2D</w:t>
+            </w:r>
+            <w:r>
+              <w:rPr>
+                <w:rFonts w:ascii="Consolas" w:eastAsia="Times New Roman" w:hAnsi="Consolas" w:cs="Times New Roman"/>
+                <w:color w:val="CCCCCC"/>
+                <w:kern w:val="0"/>
+                <w:sz w:val="21"/>
+                <w:szCs w:val="21"/>
+                <w14:ligatures w14:val="none"/>
+              </w:rPr>
+              <w:t>((</w:t>
+            </w:r>
+            <w:r>
+              <w:rPr>
+                <w:rFonts w:ascii="Consolas" w:eastAsia="Times New Roman" w:hAnsi="Consolas" w:cs="Times New Roman"/>
+                <w:color w:val="B5CEA8"/>
+                <w:kern w:val="0"/>
+                <w:sz w:val="21"/>
+                <w:szCs w:val="21"/>
+                <w14:ligatures w14:val="none"/>
+              </w:rPr>
+              <w:t>2</w:t>
+            </w:r>
+            <w:r>
+              <w:rPr>
+                <w:rFonts w:ascii="Consolas" w:eastAsia="Times New Roman" w:hAnsi="Consolas" w:cs="Times New Roman"/>
+                <w:color w:val="CCCCCC"/>
+                <w:kern w:val="0"/>
+                <w:sz w:val="21"/>
+                <w:szCs w:val="21"/>
+                <w14:ligatures w14:val="none"/>
+              </w:rPr>
+              <w:t xml:space="preserve">, </w:t>
+            </w:r>
+            <w:r>
+              <w:rPr>
+                <w:rFonts w:ascii="Consolas" w:eastAsia="Times New Roman" w:hAnsi="Consolas" w:cs="Times New Roman"/>
+                <w:color w:val="B5CEA8"/>
+                <w:kern w:val="0"/>
+                <w:sz w:val="21"/>
+                <w:szCs w:val="21"/>
+                <w14:ligatures w14:val="none"/>
+              </w:rPr>
+              <w:t>2</w:t>
+            </w:r>
+            <w:r>
+              <w:rPr>
+                <w:rFonts w:ascii="Consolas" w:eastAsia="Times New Roman" w:hAnsi="Consolas" w:cs="Times New Roman"/>
+                <w:color w:val="CCCCCC"/>
+                <w:kern w:val="0"/>
+                <w:sz w:val="21"/>
+                <w:szCs w:val="21"/>
+                <w14:ligatures w14:val="none"/>
+              </w:rPr>
+              <w:t>))))</w:t>
+            </w:r>
+          </w:p>
+          <w:p>
+            <w:pPr>
+              <w:shd w:val="clear" w:color="auto" w:fill="1F1F1F"/>
+              <w:spacing w:line="285" w:lineRule="atLeast"/>
+              <w:rPr>
+                <w:rFonts w:ascii="Consolas" w:eastAsia="Times New Roman" w:hAnsi="Consolas" w:cs="Times New Roman"/>
+                <w:color w:val="CCCCCC"/>
+                <w:kern w:val="0"/>
+                <w:sz w:val="21"/>
+                <w:szCs w:val="21"/>
+                <w14:ligatures w14:val="none"/>
+              </w:rPr>
+            </w:pPr>
+            <w:r>
+              <w:rPr>
+                <w:rFonts w:ascii="Consolas" w:eastAsia="Times New Roman" w:hAnsi="Consolas" w:cs="Times New Roman"/>
+                <w:color w:val="CCCCCC"/>
+                <w:kern w:val="0"/>
+                <w:sz w:val="21"/>
+                <w:szCs w:val="21"/>
+                <w14:ligatures w14:val="none"/>
+              </w:rPr>
+              <w:t xml:space="preserve">    </w:t>
+            </w:r>
+            <w:r>
+              <w:rPr>
+                <w:rFonts w:ascii="Consolas" w:eastAsia="Times New Roman" w:hAnsi="Consolas" w:cs="Times New Roman"/>
+                <w:color w:val="9CDCFE"/>
+                <w:kern w:val="0"/>
+                <w:sz w:val="21"/>
+                <w:szCs w:val="21"/>
+                <w14:ligatures w14:val="none"/>
+              </w:rPr>
+              <w:t>model</w:t>
+            </w:r>
+            <w:r>
+              <w:rPr>
+                <w:rFonts w:ascii="Consolas" w:eastAsia="Times New Roman" w:hAnsi="Consolas" w:cs="Times New Roman"/>
+                <w:color w:val="CCCCCC"/>
+                <w:kern w:val="0"/>
+                <w:sz w:val="21"/>
+                <w:szCs w:val="21"/>
+                <w14:ligatures w14:val="none"/>
+              </w:rPr>
+              <w:t>.add(</w:t>
+            </w:r>
+            <w:r>
+              <w:rPr>
+                <w:rFonts w:ascii="Consolas" w:eastAsia="Times New Roman" w:hAnsi="Consolas" w:cs="Times New Roman"/>
+                <w:color w:val="4EC9B0"/>
+                <w:kern w:val="0"/>
+                <w:sz w:val="21"/>
+                <w:szCs w:val="21"/>
+                <w14:ligatures w14:val="none"/>
+              </w:rPr>
+              <w:t>TimeDistributed</w:t>
+            </w:r>
+            <w:r>
+              <w:rPr>
+                <w:rFonts w:ascii="Consolas" w:eastAsia="Times New Roman" w:hAnsi="Consolas" w:cs="Times New Roman"/>
+                <w:color w:val="CCCCCC"/>
+                <w:kern w:val="0"/>
+                <w:sz w:val="21"/>
+                <w:szCs w:val="21"/>
+                <w14:ligatures w14:val="none"/>
+              </w:rPr>
+              <w:t>(</w:t>
+            </w:r>
+            <w:r>
+              <w:rPr>
+                <w:rFonts w:ascii="Consolas" w:eastAsia="Times New Roman" w:hAnsi="Consolas" w:cs="Times New Roman"/>
+                <w:color w:val="4EC9B0"/>
+                <w:kern w:val="0"/>
+                <w:sz w:val="21"/>
+                <w:szCs w:val="21"/>
+                <w14:ligatures w14:val="none"/>
+              </w:rPr>
+              <w:t>Flatten</w:t>
+            </w:r>
+            <w:r>
+              <w:rPr>
+                <w:rFonts w:ascii="Consolas" w:eastAsia="Times New Roman" w:hAnsi="Consolas" w:cs="Times New Roman"/>
+                <w:color w:val="CCCCCC"/>
+                <w:kern w:val="0"/>
+                <w:sz w:val="21"/>
+                <w:szCs w:val="21"/>
+                <w14:ligatures w14:val="none"/>
+              </w:rPr>
+              <w:t>()))</w:t>
+            </w:r>
+          </w:p>
+          <w:p>
+            <w:pPr>
+              <w:shd w:val="clear" w:color="auto" w:fill="1F1F1F"/>
+              <w:spacing w:line="285" w:lineRule="atLeast"/>
+              <w:rPr>
+                <w:rFonts w:ascii="Consolas" w:eastAsia="Times New Roman" w:hAnsi="Consolas" w:cs="Times New Roman"/>
+                <w:color w:val="CCCCCC"/>
+                <w:kern w:val="0"/>
+                <w:sz w:val="21"/>
+                <w:szCs w:val="21"/>
+                <w14:ligatures w14:val="none"/>
+              </w:rPr>
+            </w:pPr>
+            <w:r>
+              <w:rPr>
+                <w:rFonts w:ascii="Consolas" w:eastAsia="Times New Roman" w:hAnsi="Consolas" w:cs="Times New Roman"/>
+                <w:color w:val="CCCCCC"/>
+                <w:kern w:val="0"/>
+                <w:sz w:val="21"/>
+                <w:szCs w:val="21"/>
+                <w14:ligatures w14:val="none"/>
+              </w:rPr>
+              <w:t xml:space="preserve">    </w:t>
+            </w:r>
+            <w:r>
+              <w:rPr>
+                <w:rFonts w:ascii="Consolas" w:eastAsia="Times New Roman" w:hAnsi="Consolas" w:cs="Times New Roman"/>
+                <w:color w:val="9CDCFE"/>
+                <w:kern w:val="0"/>
+                <w:sz w:val="21"/>
+                <w:szCs w:val="21"/>
+                <w14:ligatures w14:val="none"/>
+              </w:rPr>
+              <w:t>model</w:t>
+            </w:r>
+            <w:r>
+              <w:rPr>
+                <w:rFonts w:ascii="Consolas" w:eastAsia="Times New Roman" w:hAnsi="Consolas" w:cs="Times New Roman"/>
+                <w:color w:val="CCCCCC"/>
+                <w:kern w:val="0"/>
+                <w:sz w:val="21"/>
+                <w:szCs w:val="21"/>
+                <w14:ligatures w14:val="none"/>
+              </w:rPr>
+              <w:t>.add(</w:t>
+            </w:r>
+            <w:r>
+              <w:rPr>
+                <w:rFonts w:ascii="Consolas" w:eastAsia="Times New Roman" w:hAnsi="Consolas" w:cs="Times New Roman"/>
+                <w:color w:val="4EC9B0"/>
+                <w:kern w:val="0"/>
+                <w:sz w:val="21"/>
+                <w:szCs w:val="21"/>
+                <w14:ligatures w14:val="none"/>
+              </w:rPr>
+              <w:t>Dropout</w:t>
+            </w:r>
+            <w:r>
+              <w:rPr>
+                <w:rFonts w:ascii="Consolas" w:eastAsia="Times New Roman" w:hAnsi="Consolas" w:cs="Times New Roman"/>
+                <w:color w:val="CCCCCC"/>
+                <w:kern w:val="0"/>
+                <w:sz w:val="21"/>
+                <w:szCs w:val="21"/>
+                <w14:ligatures w14:val="none"/>
+              </w:rPr>
+              <w:t>(</w:t>
+            </w:r>
+            <w:r>
+              <w:rPr>
+                <w:rFonts w:ascii="Consolas" w:eastAsia="Times New Roman" w:hAnsi="Consolas" w:cs="Times New Roman"/>
+                <w:color w:val="B5CEA8"/>
+                <w:kern w:val="0"/>
+                <w:sz w:val="21"/>
+                <w:szCs w:val="21"/>
+                <w14:ligatures w14:val="none"/>
+              </w:rPr>
+              <w:t>0.3</w:t>
+            </w:r>
+            <w:r>
+              <w:rPr>
+                <w:rFonts w:ascii="Consolas" w:eastAsia="Times New Roman" w:hAnsi="Consolas" w:cs="Times New Roman"/>
+                <w:color w:val="CCCCCC"/>
+                <w:kern w:val="0"/>
+                <w:sz w:val="21"/>
+                <w:szCs w:val="21"/>
+                <w14:ligatures w14:val="none"/>
+              </w:rPr>
+              <w:t>))</w:t>
+            </w:r>
+          </w:p>
+          <w:p>
+            <w:pPr>
+              <w:shd w:val="clear" w:color="auto" w:fill="1F1F1F"/>
+              <w:spacing w:after="240" w:line="285" w:lineRule="atLeast"/>
+              <w:rPr>
+                <w:rFonts w:ascii="Consolas" w:eastAsia="Times New Roman" w:hAnsi="Consolas" w:cs="Times New Roman"/>
+                <w:color w:val="CCCCCC"/>
+                <w:kern w:val="0"/>
+                <w:sz w:val="21"/>
+                <w:szCs w:val="21"/>
+                <w14:ligatures w14:val="none"/>
+              </w:rPr>
+            </w:pPr>
+          </w:p>
+          <w:p>
+            <w:pPr>
+              <w:shd w:val="clear" w:color="auto" w:fill="1F1F1F"/>
+              <w:spacing w:line="285" w:lineRule="atLeast"/>
+              <w:rPr>
+                <w:rFonts w:ascii="Consolas" w:eastAsia="Times New Roman" w:hAnsi="Consolas" w:cs="Times New Roman"/>
+                <w:color w:val="CCCCCC"/>
+                <w:kern w:val="0"/>
+                <w:sz w:val="21"/>
+                <w:szCs w:val="21"/>
+                <w14:ligatures w14:val="none"/>
+              </w:rPr>
+            </w:pPr>
+            <w:r>
+              <w:rPr>
+                <w:rFonts w:ascii="Consolas" w:eastAsia="Times New Roman" w:hAnsi="Consolas" w:cs="Times New Roman"/>
+                <w:color w:val="CCCCCC"/>
+                <w:kern w:val="0"/>
+                <w:sz w:val="21"/>
+                <w:szCs w:val="21"/>
+                <w14:ligatures w14:val="none"/>
+              </w:rPr>
+              <w:t xml:space="preserve">    </w:t>
+            </w:r>
+            <w:r>
+              <w:rPr>
+                <w:rFonts w:ascii="Consolas" w:eastAsia="Times New Roman" w:hAnsi="Consolas" w:cs="Times New Roman"/>
+                <w:color w:val="6A9955"/>
+                <w:kern w:val="0"/>
+                <w:sz w:val="21"/>
+                <w:szCs w:val="21"/>
+                <w14:ligatures w14:val="none"/>
+              </w:rPr>
+              <w:t># LSTM layer for temporal processing</w:t>
+            </w:r>
+          </w:p>
+          <w:p>
+            <w:pPr>
+              <w:shd w:val="clear" w:color="auto" w:fill="1F1F1F"/>
+              <w:spacing w:line="285" w:lineRule="atLeast"/>
+              <w:rPr>
+                <w:rFonts w:ascii="Consolas" w:eastAsia="Times New Roman" w:hAnsi="Consolas" w:cs="Times New Roman"/>
+                <w:color w:val="CCCCCC"/>
+                <w:kern w:val="0"/>
+                <w:sz w:val="21"/>
+                <w:szCs w:val="21"/>
+                <w14:ligatures w14:val="none"/>
+              </w:rPr>
+            </w:pPr>
+            <w:r>
+              <w:rPr>
+                <w:rFonts w:ascii="Consolas" w:eastAsia="Times New Roman" w:hAnsi="Consolas" w:cs="Times New Roman"/>
+                <w:color w:val="CCCCCC"/>
+                <w:kern w:val="0"/>
+                <w:sz w:val="21"/>
+                <w:szCs w:val="21"/>
+                <w14:ligatures w14:val="none"/>
+              </w:rPr>
+              <w:t xml:space="preserve">    </w:t>
+            </w:r>
+            <w:r>
+              <w:rPr>
+                <w:rFonts w:ascii="Consolas" w:eastAsia="Times New Roman" w:hAnsi="Consolas" w:cs="Times New Roman"/>
+                <w:color w:val="9CDCFE"/>
+                <w:kern w:val="0"/>
+                <w:sz w:val="21"/>
+                <w:szCs w:val="21"/>
+                <w14:ligatures w14:val="none"/>
+              </w:rPr>
+              <w:t>model</w:t>
+            </w:r>
+            <w:r>
+              <w:rPr>
+                <w:rFonts w:ascii="Consolas" w:eastAsia="Times New Roman" w:hAnsi="Consolas" w:cs="Times New Roman"/>
+                <w:color w:val="CCCCCC"/>
+                <w:kern w:val="0"/>
+                <w:sz w:val="21"/>
+                <w:szCs w:val="21"/>
+                <w14:ligatures w14:val="none"/>
+              </w:rPr>
+              <w:t>.add(</w:t>
+            </w:r>
+            <w:r>
+              <w:rPr>
+                <w:rFonts w:ascii="Consolas" w:eastAsia="Times New Roman" w:hAnsi="Consolas" w:cs="Times New Roman"/>
+                <w:color w:val="4EC9B0"/>
+                <w:kern w:val="0"/>
+                <w:sz w:val="21"/>
+                <w:szCs w:val="21"/>
+                <w14:ligatures w14:val="none"/>
+              </w:rPr>
+              <w:t>LSTM</w:t>
+            </w:r>
+            <w:r>
+              <w:rPr>
+                <w:rFonts w:ascii="Consolas" w:eastAsia="Times New Roman" w:hAnsi="Consolas" w:cs="Times New Roman"/>
+                <w:color w:val="CCCCCC"/>
+                <w:kern w:val="0"/>
+                <w:sz w:val="21"/>
+                <w:szCs w:val="21"/>
+                <w14:ligatures w14:val="none"/>
+              </w:rPr>
+              <w:t>(</w:t>
+            </w:r>
+            <w:r>
+              <w:rPr>
+                <w:rFonts w:ascii="Consolas" w:eastAsia="Times New Roman" w:hAnsi="Consolas" w:cs="Times New Roman"/>
+                <w:color w:val="B5CEA8"/>
+                <w:kern w:val="0"/>
+                <w:sz w:val="21"/>
+                <w:szCs w:val="21"/>
+                <w14:ligatures w14:val="none"/>
+              </w:rPr>
+              <w:t>100</w:t>
+            </w:r>
+            <w:r>
+              <w:rPr>
+                <w:rFonts w:ascii="Consolas" w:eastAsia="Times New Roman" w:hAnsi="Consolas" w:cs="Times New Roman"/>
+                <w:color w:val="CCCCCC"/>
+                <w:kern w:val="0"/>
+                <w:sz w:val="21"/>
+                <w:szCs w:val="21"/>
+                <w14:ligatures w14:val="none"/>
+              </w:rPr>
+              <w:t xml:space="preserve">, </w:t>
+            </w:r>
+            <w:r>
+              <w:rPr>
+                <w:rFonts w:ascii="Consolas" w:eastAsia="Times New Roman" w:hAnsi="Consolas" w:cs="Times New Roman"/>
+                <w:color w:val="9CDCFE"/>
+                <w:kern w:val="0"/>
+                <w:sz w:val="21"/>
+                <w:szCs w:val="21"/>
+                <w14:ligatures w14:val="none"/>
+              </w:rPr>
+              <w:t>return_sequences</w:t>
+            </w:r>
+            <w:r>
+              <w:rPr>
+                <w:rFonts w:ascii="Consolas" w:eastAsia="Times New Roman" w:hAnsi="Consolas" w:cs="Times New Roman"/>
+                <w:color w:val="D4D4D4"/>
+                <w:kern w:val="0"/>
+                <w:sz w:val="21"/>
+                <w:szCs w:val="21"/>
+                <w14:ligatures w14:val="none"/>
+              </w:rPr>
+              <w:t>=</w:t>
+            </w:r>
+            <w:r>
+              <w:rPr>
+                <w:rFonts w:ascii="Consolas" w:eastAsia="Times New Roman" w:hAnsi="Consolas" w:cs="Times New Roman"/>
+                <w:color w:val="569CD6"/>
+                <w:kern w:val="0"/>
+                <w:sz w:val="21"/>
+                <w:szCs w:val="21"/>
+                <w14:ligatures w14:val="none"/>
+              </w:rPr>
+              <w:t>False</w:t>
+            </w:r>
+            <w:r>
+              <w:rPr>
+                <w:rFonts w:ascii="Consolas" w:eastAsia="Times New Roman" w:hAnsi="Consolas" w:cs="Times New Roman"/>
+                <w:color w:val="CCCCCC"/>
+                <w:kern w:val="0"/>
+                <w:sz w:val="21"/>
+                <w:szCs w:val="21"/>
+                <w14:ligatures w14:val="none"/>
+              </w:rPr>
+              <w:t>))</w:t>
+            </w:r>
+          </w:p>
+          <w:p>
+            <w:pPr>
+              <w:shd w:val="clear" w:color="auto" w:fill="1F1F1F"/>
+              <w:spacing w:line="285" w:lineRule="atLeast"/>
+              <w:rPr>
+                <w:rFonts w:ascii="Consolas" w:eastAsia="Times New Roman" w:hAnsi="Consolas" w:cs="Times New Roman"/>
+                <w:color w:val="CCCCCC"/>
+                <w:kern w:val="0"/>
+                <w:sz w:val="21"/>
+                <w:szCs w:val="21"/>
+                <w14:ligatures w14:val="none"/>
+              </w:rPr>
+            </w:pPr>
+            <w:r>
+              <w:rPr>
+                <w:rFonts w:ascii="Consolas" w:eastAsia="Times New Roman" w:hAnsi="Consolas" w:cs="Times New Roman"/>
+                <w:color w:val="CCCCCC"/>
+                <w:kern w:val="0"/>
+                <w:sz w:val="21"/>
+                <w:szCs w:val="21"/>
+                <w14:ligatures w14:val="none"/>
+              </w:rPr>
+              <w:t xml:space="preserve">    </w:t>
+            </w:r>
+            <w:r>
+              <w:rPr>
+                <w:rFonts w:ascii="Consolas" w:eastAsia="Times New Roman" w:hAnsi="Consolas" w:cs="Times New Roman"/>
+                <w:color w:val="9CDCFE"/>
+                <w:kern w:val="0"/>
+                <w:sz w:val="21"/>
+                <w:szCs w:val="21"/>
+                <w14:ligatures w14:val="none"/>
+              </w:rPr>
+              <w:t>model</w:t>
+            </w:r>
+            <w:r>
+              <w:rPr>
+                <w:rFonts w:ascii="Consolas" w:eastAsia="Times New Roman" w:hAnsi="Consolas" w:cs="Times New Roman"/>
+                <w:color w:val="CCCCCC"/>
+                <w:kern w:val="0"/>
+                <w:sz w:val="21"/>
+                <w:szCs w:val="21"/>
+                <w14:ligatures w14:val="none"/>
+              </w:rPr>
+              <w:t>.add(</w:t>
+            </w:r>
+            <w:r>
+              <w:rPr>
+                <w:rFonts w:ascii="Consolas" w:eastAsia="Times New Roman" w:hAnsi="Consolas" w:cs="Times New Roman"/>
+                <w:color w:val="4EC9B0"/>
+                <w:kern w:val="0"/>
+                <w:sz w:val="21"/>
+                <w:szCs w:val="21"/>
+                <w14:ligatures w14:val="none"/>
+              </w:rPr>
+              <w:t>Dropout</w:t>
+            </w:r>
+            <w:r>
+              <w:rPr>
+                <w:rFonts w:ascii="Consolas" w:eastAsia="Times New Roman" w:hAnsi="Consolas" w:cs="Times New Roman"/>
+                <w:color w:val="CCCCCC"/>
+                <w:kern w:val="0"/>
+                <w:sz w:val="21"/>
+                <w:szCs w:val="21"/>
+                <w14:ligatures w14:val="none"/>
+              </w:rPr>
+              <w:t>(</w:t>
+            </w:r>
+            <w:r>
+              <w:rPr>
+                <w:rFonts w:ascii="Consolas" w:eastAsia="Times New Roman" w:hAnsi="Consolas" w:cs="Times New Roman"/>
+                <w:color w:val="B5CEA8"/>
+                <w:kern w:val="0"/>
+                <w:sz w:val="21"/>
+                <w:szCs w:val="21"/>
+                <w14:ligatures w14:val="none"/>
+              </w:rPr>
+              <w:t>0.3</w:t>
+            </w:r>
+            <w:r>
+              <w:rPr>
+                <w:rFonts w:ascii="Consolas" w:eastAsia="Times New Roman" w:hAnsi="Consolas" w:cs="Times New Roman"/>
+                <w:color w:val="CCCCCC"/>
+                <w:kern w:val="0"/>
+                <w:sz w:val="21"/>
+                <w:szCs w:val="21"/>
+                <w14:ligatures w14:val="none"/>
+              </w:rPr>
+              <w:t>))</w:t>
+            </w:r>
+          </w:p>
+          <w:p>
+            <w:pPr>
+              <w:shd w:val="clear" w:color="auto" w:fill="1F1F1F"/>
+              <w:spacing w:line="285" w:lineRule="atLeast"/>
+              <w:rPr>
+                <w:rFonts w:ascii="Consolas" w:eastAsia="Times New Roman" w:hAnsi="Consolas" w:cs="Times New Roman"/>
+                <w:color w:val="CCCCCC"/>
+                <w:kern w:val="0"/>
+                <w:sz w:val="21"/>
+                <w:szCs w:val="21"/>
+                <w14:ligatures w14:val="none"/>
+              </w:rPr>
+            </w:pPr>
+            <w:r>
+              <w:rPr>
+                <w:rFonts w:ascii="Consolas" w:eastAsia="Times New Roman" w:hAnsi="Consolas" w:cs="Times New Roman"/>
+                <w:color w:val="CCCCCC"/>
+                <w:kern w:val="0"/>
+                <w:sz w:val="21"/>
+                <w:szCs w:val="21"/>
+                <w14:ligatures w14:val="none"/>
+              </w:rPr>
+              <w:t xml:space="preserve">    </w:t>
+            </w:r>
+          </w:p>
+          <w:p>
+            <w:pPr>
+              <w:shd w:val="clear" w:color="auto" w:fill="1F1F1F"/>
+              <w:spacing w:line="285" w:lineRule="atLeast"/>
+              <w:rPr>
+                <w:rFonts w:ascii="Consolas" w:eastAsia="Times New Roman" w:hAnsi="Consolas" w:cs="Times New Roman"/>
+                <w:color w:val="CCCCCC"/>
+                <w:kern w:val="0"/>
+                <w:sz w:val="21"/>
+                <w:szCs w:val="21"/>
+                <w14:ligatures w14:val="none"/>
+              </w:rPr>
+            </w:pPr>
+          </w:p>
+          <w:p>
+            <w:pPr>
+              <w:shd w:val="clear" w:color="auto" w:fill="1F1F1F"/>
+              <w:spacing w:line="285" w:lineRule="atLeast"/>
+              <w:rPr>
+                <w:rFonts w:ascii="Consolas" w:eastAsia="Times New Roman" w:hAnsi="Consolas" w:cs="Times New Roman"/>
+                <w:color w:val="CCCCCC"/>
+                <w:kern w:val="0"/>
+                <w:sz w:val="21"/>
+                <w:szCs w:val="21"/>
+                <w14:ligatures w14:val="none"/>
+              </w:rPr>
+            </w:pPr>
+            <w:r>
+              <w:rPr>
+                <w:rFonts w:ascii="Consolas" w:eastAsia="Times New Roman" w:hAnsi="Consolas" w:cs="Times New Roman"/>
+                <w:color w:val="CCCCCC"/>
+                <w:kern w:val="0"/>
+                <w:sz w:val="21"/>
+                <w:szCs w:val="21"/>
+                <w14:ligatures w14:val="none"/>
+              </w:rPr>
+              <w:t xml:space="preserve">    </w:t>
+            </w:r>
+            <w:r>
+              <w:rPr>
+                <w:rFonts w:ascii="Consolas" w:eastAsia="Times New Roman" w:hAnsi="Consolas" w:cs="Times New Roman"/>
+                <w:color w:val="6A9955"/>
+                <w:kern w:val="0"/>
+                <w:sz w:val="21"/>
+                <w:szCs w:val="21"/>
+                <w14:ligatures w14:val="none"/>
+              </w:rPr>
+              <w:t># Fully connected layers</w:t>
+            </w:r>
+          </w:p>
+          <w:p>
+            <w:pPr>
+              <w:shd w:val="clear" w:color="auto" w:fill="1F1F1F"/>
+              <w:spacing w:line="285" w:lineRule="atLeast"/>
+              <w:rPr>
+                <w:rFonts w:ascii="Consolas" w:eastAsia="Times New Roman" w:hAnsi="Consolas" w:cs="Times New Roman"/>
+                <w:color w:val="CCCCCC"/>
+                <w:kern w:val="0"/>
+                <w:sz w:val="21"/>
+                <w:szCs w:val="21"/>
+                <w14:ligatures w14:val="none"/>
+              </w:rPr>
+            </w:pPr>
+            <w:r>
+              <w:rPr>
+                <w:rFonts w:ascii="Consolas" w:eastAsia="Times New Roman" w:hAnsi="Consolas" w:cs="Times New Roman"/>
+                <w:color w:val="CCCCCC"/>
+                <w:kern w:val="0"/>
+                <w:sz w:val="21"/>
+                <w:szCs w:val="21"/>
+                <w14:ligatures w14:val="none"/>
+              </w:rPr>
+              <w:t xml:space="preserve">    </w:t>
+            </w:r>
+            <w:r>
+              <w:rPr>
+                <w:rFonts w:ascii="Consolas" w:eastAsia="Times New Roman" w:hAnsi="Consolas" w:cs="Times New Roman"/>
+                <w:color w:val="9CDCFE"/>
+                <w:kern w:val="0"/>
+                <w:sz w:val="21"/>
+                <w:szCs w:val="21"/>
+                <w14:ligatures w14:val="none"/>
+              </w:rPr>
+              <w:t>model</w:t>
+            </w:r>
+            <w:r>
+              <w:rPr>
+                <w:rFonts w:ascii="Consolas" w:eastAsia="Times New Roman" w:hAnsi="Consolas" w:cs="Times New Roman"/>
+                <w:color w:val="CCCCCC"/>
+                <w:kern w:val="0"/>
+                <w:sz w:val="21"/>
+                <w:szCs w:val="21"/>
+                <w14:ligatures w14:val="none"/>
+              </w:rPr>
+              <w:t>.add(</w:t>
+            </w:r>
+            <w:r>
+              <w:rPr>
+                <w:rFonts w:ascii="Consolas" w:eastAsia="Times New Roman" w:hAnsi="Consolas" w:cs="Times New Roman"/>
+                <w:color w:val="4EC9B0"/>
+                <w:kern w:val="0"/>
+                <w:sz w:val="21"/>
+                <w:szCs w:val="21"/>
+                <w14:ligatures w14:val="none"/>
+              </w:rPr>
+              <w:t>Dense</w:t>
+            </w:r>
+            <w:r>
+              <w:rPr>
+                <w:rFonts w:ascii="Consolas" w:eastAsia="Times New Roman" w:hAnsi="Consolas" w:cs="Times New Roman"/>
+                <w:color w:val="CCCCCC"/>
+                <w:kern w:val="0"/>
+                <w:sz w:val="21"/>
+                <w:szCs w:val="21"/>
+                <w14:ligatures w14:val="none"/>
+              </w:rPr>
+              <w:t>(</w:t>
+            </w:r>
+            <w:r>
+              <w:rPr>
+                <w:rFonts w:ascii="Consolas" w:eastAsia="Times New Roman" w:hAnsi="Consolas" w:cs="Times New Roman"/>
+                <w:color w:val="B5CEA8"/>
+                <w:kern w:val="0"/>
+                <w:sz w:val="21"/>
+                <w:szCs w:val="21"/>
+                <w14:ligatures w14:val="none"/>
+              </w:rPr>
+              <w:t>500</w:t>
+            </w:r>
+            <w:r>
+              <w:rPr>
+                <w:rFonts w:ascii="Consolas" w:eastAsia="Times New Roman" w:hAnsi="Consolas" w:cs="Times New Roman"/>
+                <w:color w:val="CCCCCC"/>
+                <w:kern w:val="0"/>
+                <w:sz w:val="21"/>
+                <w:szCs w:val="21"/>
+                <w14:ligatures w14:val="none"/>
+              </w:rPr>
+              <w:t xml:space="preserve">, </w:t>
+            </w:r>
+            <w:r>
+              <w:rPr>
+                <w:rFonts w:ascii="Consolas" w:eastAsia="Times New Roman" w:hAnsi="Consolas" w:cs="Times New Roman"/>
+                <w:color w:val="9CDCFE"/>
+                <w:kern w:val="0"/>
+                <w:sz w:val="21"/>
+                <w:szCs w:val="21"/>
+                <w14:ligatures w14:val="none"/>
+              </w:rPr>
+              <w:t>activation</w:t>
+            </w:r>
+            <w:r>
+              <w:rPr>
+                <w:rFonts w:ascii="Consolas" w:eastAsia="Times New Roman" w:hAnsi="Consolas" w:cs="Times New Roman"/>
+                <w:color w:val="D4D4D4"/>
+                <w:kern w:val="0"/>
+                <w:sz w:val="21"/>
+                <w:szCs w:val="21"/>
+                <w14:ligatures w14:val="none"/>
+              </w:rPr>
+              <w:t>=</w:t>
+            </w:r>
+            <w:r>
+              <w:rPr>
+                <w:rFonts w:ascii="Consolas" w:eastAsia="Times New Roman" w:hAnsi="Consolas" w:cs="Times New Roman"/>
+                <w:color w:val="CE9178"/>
+                <w:kern w:val="0"/>
+                <w:sz w:val="21"/>
+                <w:szCs w:val="21"/>
+                <w14:ligatures w14:val="none"/>
+              </w:rPr>
+              <w:t>'relu'</w:t>
+            </w:r>
+            <w:r>
+              <w:rPr>
+                <w:rFonts w:ascii="Consolas" w:eastAsia="Times New Roman" w:hAnsi="Consolas" w:cs="Times New Roman"/>
+                <w:color w:val="CCCCCC"/>
+                <w:kern w:val="0"/>
+                <w:sz w:val="21"/>
+                <w:szCs w:val="21"/>
+                <w14:ligatures w14:val="none"/>
+              </w:rPr>
+              <w:t>))</w:t>
+            </w:r>
+          </w:p>
+          <w:p>
+            <w:pPr>
+              <w:shd w:val="clear" w:color="auto" w:fill="1F1F1F"/>
+              <w:spacing w:line="285" w:lineRule="atLeast"/>
+              <w:rPr>
+                <w:rFonts w:ascii="Consolas" w:eastAsia="Times New Roman" w:hAnsi="Consolas" w:cs="Times New Roman"/>
+                <w:color w:val="CCCCCC"/>
+                <w:kern w:val="0"/>
+                <w:sz w:val="21"/>
+                <w:szCs w:val="21"/>
+                <w14:ligatures w14:val="none"/>
+              </w:rPr>
+            </w:pPr>
+            <w:r>
+              <w:rPr>
+                <w:rFonts w:ascii="Consolas" w:eastAsia="Times New Roman" w:hAnsi="Consolas" w:cs="Times New Roman"/>
+                <w:color w:val="CCCCCC"/>
+                <w:kern w:val="0"/>
+                <w:sz w:val="21"/>
+                <w:szCs w:val="21"/>
+                <w14:ligatures w14:val="none"/>
+              </w:rPr>
+              <w:t xml:space="preserve">    </w:t>
+            </w:r>
+            <w:r>
+              <w:rPr>
+                <w:rFonts w:ascii="Consolas" w:eastAsia="Times New Roman" w:hAnsi="Consolas" w:cs="Times New Roman"/>
+                <w:color w:val="9CDCFE"/>
+                <w:kern w:val="0"/>
+                <w:sz w:val="21"/>
+                <w:szCs w:val="21"/>
+                <w14:ligatures w14:val="none"/>
+              </w:rPr>
+              <w:t>model</w:t>
+            </w:r>
+            <w:r>
+              <w:rPr>
+                <w:rFonts w:ascii="Consolas" w:eastAsia="Times New Roman" w:hAnsi="Consolas" w:cs="Times New Roman"/>
+                <w:color w:val="CCCCCC"/>
+                <w:kern w:val="0"/>
+                <w:sz w:val="21"/>
+                <w:szCs w:val="21"/>
+                <w14:ligatures w14:val="none"/>
+              </w:rPr>
+              <w:t>.add(</w:t>
+            </w:r>
+            <w:r>
+              <w:rPr>
+                <w:rFonts w:ascii="Consolas" w:eastAsia="Times New Roman" w:hAnsi="Consolas" w:cs="Times New Roman"/>
+                <w:color w:val="4EC9B0"/>
+                <w:kern w:val="0"/>
+                <w:sz w:val="21"/>
+                <w:szCs w:val="21"/>
+                <w14:ligatures w14:val="none"/>
+              </w:rPr>
+              <w:t>Dropout</w:t>
+            </w:r>
+            <w:r>
+              <w:rPr>
+                <w:rFonts w:ascii="Consolas" w:eastAsia="Times New Roman" w:hAnsi="Consolas" w:cs="Times New Roman"/>
+                <w:color w:val="CCCCCC"/>
+                <w:kern w:val="0"/>
+                <w:sz w:val="21"/>
+                <w:szCs w:val="21"/>
+                <w14:ligatures w14:val="none"/>
+              </w:rPr>
+              <w:t>(</w:t>
+            </w:r>
+            <w:r>
+              <w:rPr>
+                <w:rFonts w:ascii="Consolas" w:eastAsia="Times New Roman" w:hAnsi="Consolas" w:cs="Times New Roman"/>
+                <w:color w:val="B5CEA8"/>
+                <w:kern w:val="0"/>
+                <w:sz w:val="21"/>
+                <w:szCs w:val="21"/>
+                <w14:ligatures w14:val="none"/>
+              </w:rPr>
+              <w:t>0.5</w:t>
+            </w:r>
+            <w:r>
+              <w:rPr>
+                <w:rFonts w:ascii="Consolas" w:eastAsia="Times New Roman" w:hAnsi="Consolas" w:cs="Times New Roman"/>
+                <w:color w:val="CCCCCC"/>
+                <w:kern w:val="0"/>
+                <w:sz w:val="21"/>
+                <w:szCs w:val="21"/>
+                <w14:ligatures w14:val="none"/>
+              </w:rPr>
+              <w:t>))</w:t>
+            </w:r>
+          </w:p>
+          <w:p>
+            <w:pPr>
+              <w:shd w:val="clear" w:color="auto" w:fill="1F1F1F"/>
+              <w:spacing w:line="285" w:lineRule="atLeast"/>
+              <w:rPr>
+                <w:rFonts w:ascii="Consolas" w:eastAsia="Times New Roman" w:hAnsi="Consolas" w:cs="Times New Roman"/>
+                <w:color w:val="CCCCCC"/>
+                <w:kern w:val="0"/>
+                <w:sz w:val="21"/>
+                <w:szCs w:val="21"/>
+                <w14:ligatures w14:val="none"/>
+              </w:rPr>
+            </w:pPr>
+            <w:r>
+              <w:rPr>
+                <w:rFonts w:ascii="Consolas" w:eastAsia="Times New Roman" w:hAnsi="Consolas" w:cs="Times New Roman"/>
+                <w:color w:val="CCCCCC"/>
+                <w:kern w:val="0"/>
+                <w:sz w:val="21"/>
+                <w:szCs w:val="21"/>
+                <w14:ligatures w14:val="none"/>
+              </w:rPr>
+              <w:t xml:space="preserve">    </w:t>
+            </w:r>
+            <w:r>
+              <w:rPr>
+                <w:rFonts w:ascii="Consolas" w:eastAsia="Times New Roman" w:hAnsi="Consolas" w:cs="Times New Roman"/>
+                <w:color w:val="9CDCFE"/>
+                <w:kern w:val="0"/>
+                <w:sz w:val="21"/>
+                <w:szCs w:val="21"/>
+                <w14:ligatures w14:val="none"/>
+              </w:rPr>
+              <w:t>model</w:t>
+            </w:r>
+            <w:r>
+              <w:rPr>
+                <w:rFonts w:ascii="Consolas" w:eastAsia="Times New Roman" w:hAnsi="Consolas" w:cs="Times New Roman"/>
+                <w:color w:val="CCCCCC"/>
+                <w:kern w:val="0"/>
+                <w:sz w:val="21"/>
+                <w:szCs w:val="21"/>
+                <w14:ligatures w14:val="none"/>
+              </w:rPr>
+              <w:t>.add(</w:t>
+            </w:r>
+            <w:r>
+              <w:rPr>
+                <w:rFonts w:ascii="Consolas" w:eastAsia="Times New Roman" w:hAnsi="Consolas" w:cs="Times New Roman"/>
+                <w:color w:val="4EC9B0"/>
+                <w:kern w:val="0"/>
+                <w:sz w:val="21"/>
+                <w:szCs w:val="21"/>
+                <w14:ligatures w14:val="none"/>
+              </w:rPr>
+              <w:t>Dense</w:t>
+            </w:r>
+            <w:r>
+              <w:rPr>
+                <w:rFonts w:ascii="Consolas" w:eastAsia="Times New Roman" w:hAnsi="Consolas" w:cs="Times New Roman"/>
+                <w:color w:val="CCCCCC"/>
+                <w:kern w:val="0"/>
+                <w:sz w:val="21"/>
+                <w:szCs w:val="21"/>
+                <w14:ligatures w14:val="none"/>
+              </w:rPr>
+              <w:t>(</w:t>
+            </w:r>
+            <w:r>
+              <w:rPr>
+                <w:rFonts w:ascii="Consolas" w:eastAsia="Times New Roman" w:hAnsi="Consolas" w:cs="Times New Roman"/>
+                <w:color w:val="B5CEA8"/>
+                <w:kern w:val="0"/>
+                <w:sz w:val="21"/>
+                <w:szCs w:val="21"/>
+                <w14:ligatures w14:val="none"/>
+              </w:rPr>
+              <w:t>100</w:t>
+            </w:r>
+            <w:r>
+              <w:rPr>
+                <w:rFonts w:ascii="Consolas" w:eastAsia="Times New Roman" w:hAnsi="Consolas" w:cs="Times New Roman"/>
+                <w:color w:val="CCCCCC"/>
+                <w:kern w:val="0"/>
+                <w:sz w:val="21"/>
+                <w:szCs w:val="21"/>
+                <w14:ligatures w14:val="none"/>
+              </w:rPr>
+              <w:t xml:space="preserve">, </w:t>
+            </w:r>
+            <w:r>
+              <w:rPr>
+                <w:rFonts w:ascii="Consolas" w:eastAsia="Times New Roman" w:hAnsi="Consolas" w:cs="Times New Roman"/>
+                <w:color w:val="9CDCFE"/>
+                <w:kern w:val="0"/>
+                <w:sz w:val="21"/>
+                <w:szCs w:val="21"/>
+                <w14:ligatures w14:val="none"/>
+              </w:rPr>
+              <w:t>activation</w:t>
+            </w:r>
+            <w:r>
+              <w:rPr>
+                <w:rFonts w:ascii="Consolas" w:eastAsia="Times New Roman" w:hAnsi="Consolas" w:cs="Times New Roman"/>
+                <w:color w:val="D4D4D4"/>
+                <w:kern w:val="0"/>
+                <w:sz w:val="21"/>
+                <w:szCs w:val="21"/>
+                <w14:ligatures w14:val="none"/>
+              </w:rPr>
+              <w:t>=</w:t>
+            </w:r>
+            <w:r>
+              <w:rPr>
+                <w:rFonts w:ascii="Consolas" w:eastAsia="Times New Roman" w:hAnsi="Consolas" w:cs="Times New Roman"/>
+                <w:color w:val="CE9178"/>
+                <w:kern w:val="0"/>
+                <w:sz w:val="21"/>
+                <w:szCs w:val="21"/>
+                <w14:ligatures w14:val="none"/>
+              </w:rPr>
+              <w:t>'relu'</w:t>
+            </w:r>
+            <w:r>
+              <w:rPr>
+                <w:rFonts w:ascii="Consolas" w:eastAsia="Times New Roman" w:hAnsi="Consolas" w:cs="Times New Roman"/>
+                <w:color w:val="CCCCCC"/>
+                <w:kern w:val="0"/>
+                <w:sz w:val="21"/>
+                <w:szCs w:val="21"/>
+                <w14:ligatures w14:val="none"/>
+              </w:rPr>
+              <w:t>))</w:t>
+            </w:r>
+          </w:p>
+          <w:p>
+            <w:pPr>
+              <w:shd w:val="clear" w:color="auto" w:fill="1F1F1F"/>
+              <w:spacing w:line="285" w:lineRule="atLeast"/>
+              <w:rPr>
+                <w:rFonts w:ascii="Consolas" w:eastAsia="Times New Roman" w:hAnsi="Consolas" w:cs="Times New Roman"/>
+                <w:color w:val="CCCCCC"/>
+                <w:kern w:val="0"/>
+                <w:sz w:val="21"/>
+                <w:szCs w:val="21"/>
+                <w14:ligatures w14:val="none"/>
+              </w:rPr>
+            </w:pPr>
+            <w:r>
+              <w:rPr>
+                <w:rFonts w:ascii="Consolas" w:eastAsia="Times New Roman" w:hAnsi="Consolas" w:cs="Times New Roman"/>
+                <w:color w:val="CCCCCC"/>
+                <w:kern w:val="0"/>
+                <w:sz w:val="21"/>
+                <w:szCs w:val="21"/>
+                <w14:ligatures w14:val="none"/>
+              </w:rPr>
+              <w:t xml:space="preserve">    </w:t>
+            </w:r>
+            <w:r>
+              <w:rPr>
+                <w:rFonts w:ascii="Consolas" w:eastAsia="Times New Roman" w:hAnsi="Consolas" w:cs="Times New Roman"/>
+                <w:color w:val="9CDCFE"/>
+                <w:kern w:val="0"/>
+                <w:sz w:val="21"/>
+                <w:szCs w:val="21"/>
+                <w14:ligatures w14:val="none"/>
+              </w:rPr>
+              <w:t>model</w:t>
+            </w:r>
+            <w:r>
+              <w:rPr>
+                <w:rFonts w:ascii="Consolas" w:eastAsia="Times New Roman" w:hAnsi="Consolas" w:cs="Times New Roman"/>
+                <w:color w:val="CCCCCC"/>
+                <w:kern w:val="0"/>
+                <w:sz w:val="21"/>
+                <w:szCs w:val="21"/>
+                <w14:ligatures w14:val="none"/>
+              </w:rPr>
+              <w:t>.add(</w:t>
+            </w:r>
+            <w:r>
+              <w:rPr>
+                <w:rFonts w:ascii="Consolas" w:eastAsia="Times New Roman" w:hAnsi="Consolas" w:cs="Times New Roman"/>
+                <w:color w:val="4EC9B0"/>
+                <w:kern w:val="0"/>
+                <w:sz w:val="21"/>
+                <w:szCs w:val="21"/>
+                <w14:ligatures w14:val="none"/>
+              </w:rPr>
+              <w:t>Dropout</w:t>
+            </w:r>
+            <w:r>
+              <w:rPr>
+                <w:rFonts w:ascii="Consolas" w:eastAsia="Times New Roman" w:hAnsi="Consolas" w:cs="Times New Roman"/>
+                <w:color w:val="CCCCCC"/>
+                <w:kern w:val="0"/>
+                <w:sz w:val="21"/>
+                <w:szCs w:val="21"/>
+                <w14:ligatures w14:val="none"/>
+              </w:rPr>
+              <w:t>(</w:t>
+            </w:r>
+            <w:r>
+              <w:rPr>
+                <w:rFonts w:ascii="Consolas" w:eastAsia="Times New Roman" w:hAnsi="Consolas" w:cs="Times New Roman"/>
+                <w:color w:val="B5CEA8"/>
+                <w:kern w:val="0"/>
+                <w:sz w:val="21"/>
+                <w:szCs w:val="21"/>
+                <w14:ligatures w14:val="none"/>
+              </w:rPr>
+              <w:t>0.3</w:t>
+            </w:r>
+            <w:r>
+              <w:rPr>
+                <w:rFonts w:ascii="Consolas" w:eastAsia="Times New Roman" w:hAnsi="Consolas" w:cs="Times New Roman"/>
+                <w:color w:val="CCCCCC"/>
+                <w:kern w:val="0"/>
+                <w:sz w:val="21"/>
+                <w:szCs w:val="21"/>
+                <w14:ligatures w14:val="none"/>
+              </w:rPr>
+              <w:t>))</w:t>
+            </w:r>
+          </w:p>
+          <w:p>
+            <w:pPr>
+              <w:shd w:val="clear" w:color="auto" w:fill="1F1F1F"/>
+              <w:spacing w:line="285" w:lineRule="atLeast"/>
+              <w:rPr>
+                <w:rFonts w:ascii="Consolas" w:eastAsia="Times New Roman" w:hAnsi="Consolas" w:cs="Times New Roman"/>
+                <w:color w:val="CCCCCC"/>
+                <w:kern w:val="0"/>
+                <w:sz w:val="21"/>
+                <w:szCs w:val="21"/>
+                <w14:ligatures w14:val="none"/>
+              </w:rPr>
+            </w:pPr>
+            <w:r>
+              <w:rPr>
+                <w:rFonts w:ascii="Consolas" w:eastAsia="Times New Roman" w:hAnsi="Consolas" w:cs="Times New Roman"/>
+                <w:color w:val="CCCCCC"/>
+                <w:kern w:val="0"/>
+                <w:sz w:val="21"/>
+                <w:szCs w:val="21"/>
+                <w14:ligatures w14:val="none"/>
+              </w:rPr>
+              <w:t xml:space="preserve">    </w:t>
+            </w:r>
+            <w:r>
+              <w:rPr>
+                <w:rFonts w:ascii="Consolas" w:eastAsia="Times New Roman" w:hAnsi="Consolas" w:cs="Times New Roman"/>
+                <w:color w:val="9CDCFE"/>
+                <w:kern w:val="0"/>
+                <w:sz w:val="21"/>
+                <w:szCs w:val="21"/>
+                <w14:ligatures w14:val="none"/>
+              </w:rPr>
+              <w:t>model</w:t>
+            </w:r>
+            <w:r>
+              <w:rPr>
+                <w:rFonts w:ascii="Consolas" w:eastAsia="Times New Roman" w:hAnsi="Consolas" w:cs="Times New Roman"/>
+                <w:color w:val="CCCCCC"/>
+                <w:kern w:val="0"/>
+                <w:sz w:val="21"/>
+                <w:szCs w:val="21"/>
+                <w14:ligatures w14:val="none"/>
+              </w:rPr>
+              <w:t>.add(</w:t>
+            </w:r>
+            <w:r>
+              <w:rPr>
+                <w:rFonts w:ascii="Consolas" w:eastAsia="Times New Roman" w:hAnsi="Consolas" w:cs="Times New Roman"/>
+                <w:color w:val="4EC9B0"/>
+                <w:kern w:val="0"/>
+                <w:sz w:val="21"/>
+                <w:szCs w:val="21"/>
+                <w14:ligatures w14:val="none"/>
+              </w:rPr>
+              <w:t>Dense</w:t>
+            </w:r>
+            <w:r>
+              <w:rPr>
+                <w:rFonts w:ascii="Consolas" w:eastAsia="Times New Roman" w:hAnsi="Consolas" w:cs="Times New Roman"/>
+                <w:color w:val="CCCCCC"/>
+                <w:kern w:val="0"/>
+                <w:sz w:val="21"/>
+                <w:szCs w:val="21"/>
+                <w14:ligatures w14:val="none"/>
+              </w:rPr>
+              <w:t>(</w:t>
+            </w:r>
+            <w:r>
+              <w:rPr>
+                <w:rFonts w:ascii="Consolas" w:eastAsia="Times New Roman" w:hAnsi="Consolas" w:cs="Times New Roman"/>
+                <w:color w:val="B5CEA8"/>
+                <w:kern w:val="0"/>
+                <w:sz w:val="21"/>
+                <w:szCs w:val="21"/>
+                <w14:ligatures w14:val="none"/>
+              </w:rPr>
+              <w:t>1</w:t>
+            </w:r>
+            <w:r>
+              <w:rPr>
+                <w:rFonts w:ascii="Consolas" w:eastAsia="Times New Roman" w:hAnsi="Consolas" w:cs="Times New Roman"/>
+                <w:color w:val="CCCCCC"/>
+                <w:kern w:val="0"/>
+                <w:sz w:val="21"/>
+                <w:szCs w:val="21"/>
+                <w14:ligatures w14:val="none"/>
+              </w:rPr>
+              <w:t xml:space="preserve">, </w:t>
+            </w:r>
+            <w:r>
+              <w:rPr>
+                <w:rFonts w:ascii="Consolas" w:eastAsia="Times New Roman" w:hAnsi="Consolas" w:cs="Times New Roman"/>
+                <w:color w:val="9CDCFE"/>
+                <w:kern w:val="0"/>
+                <w:sz w:val="21"/>
+                <w:szCs w:val="21"/>
+                <w14:ligatures w14:val="none"/>
+              </w:rPr>
+              <w:t>activation</w:t>
+            </w:r>
+            <w:r>
+              <w:rPr>
+                <w:rFonts w:ascii="Consolas" w:eastAsia="Times New Roman" w:hAnsi="Consolas" w:cs="Times New Roman"/>
+                <w:color w:val="D4D4D4"/>
+                <w:kern w:val="0"/>
+                <w:sz w:val="21"/>
+                <w:szCs w:val="21"/>
+                <w14:ligatures w14:val="none"/>
+              </w:rPr>
+              <w:t>=</w:t>
+            </w:r>
+            <w:r>
+              <w:rPr>
+                <w:rFonts w:ascii="Consolas" w:eastAsia="Times New Roman" w:hAnsi="Consolas" w:cs="Times New Roman"/>
+                <w:color w:val="CE9178"/>
+                <w:kern w:val="0"/>
+                <w:sz w:val="21"/>
+                <w:szCs w:val="21"/>
+                <w14:ligatures w14:val="none"/>
+              </w:rPr>
+              <w:t>'sigmoid'</w:t>
+            </w:r>
+            <w:r>
+              <w:rPr>
+                <w:rFonts w:ascii="Consolas" w:eastAsia="Times New Roman" w:hAnsi="Consolas" w:cs="Times New Roman"/>
+                <w:color w:val="CCCCCC"/>
+                <w:kern w:val="0"/>
+                <w:sz w:val="21"/>
+                <w:szCs w:val="21"/>
+                <w14:ligatures w14:val="none"/>
+              </w:rPr>
+              <w:t>))</w:t>
+            </w:r>
+          </w:p>
+          <w:p>
+            <w:pPr>
+              <w:shd w:val="clear" w:color="auto" w:fill="1F1F1F"/>
+              <w:spacing w:line="285" w:lineRule="atLeast"/>
+              <w:rPr>
+                <w:rFonts w:ascii="Consolas" w:eastAsia="Times New Roman" w:hAnsi="Consolas" w:cs="Times New Roman"/>
+                <w:color w:val="CCCCCC"/>
+                <w:kern w:val="0"/>
+                <w:sz w:val="21"/>
+                <w:szCs w:val="21"/>
+                <w14:ligatures w14:val="none"/>
+              </w:rPr>
+            </w:pPr>
+            <w:r>
+              <w:rPr>
+                <w:rFonts w:ascii="Consolas" w:eastAsia="Times New Roman" w:hAnsi="Consolas" w:cs="Times New Roman"/>
+                <w:color w:val="CCCCCC"/>
+                <w:kern w:val="0"/>
+                <w:sz w:val="21"/>
+                <w:szCs w:val="21"/>
+                <w14:ligatures w14:val="none"/>
+              </w:rPr>
+              <w:t xml:space="preserve">    </w:t>
+            </w:r>
+          </w:p>
+          <w:p>
+            <w:pPr>
+              <w:shd w:val="clear" w:color="auto" w:fill="1F1F1F"/>
+              <w:spacing w:line="285" w:lineRule="atLeast"/>
+              <w:rPr>
+                <w:rFonts w:ascii="Consolas" w:eastAsia="Times New Roman" w:hAnsi="Consolas" w:cs="Times New Roman"/>
+                <w:color w:val="CCCCCC"/>
+                <w:kern w:val="0"/>
+                <w:sz w:val="21"/>
+                <w:szCs w:val="21"/>
+                <w14:ligatures w14:val="none"/>
+              </w:rPr>
+            </w:pPr>
+            <w:r>
+              <w:rPr>
+                <w:rFonts w:ascii="Consolas" w:eastAsia="Times New Roman" w:hAnsi="Consolas" w:cs="Times New Roman"/>
+                <w:color w:val="CCCCCC"/>
+                <w:kern w:val="0"/>
+                <w:sz w:val="21"/>
+                <w:szCs w:val="21"/>
+                <w14:ligatures w14:val="none"/>
+              </w:rPr>
+              <w:t xml:space="preserve">    </w:t>
+            </w:r>
+            <w:r>
+              <w:rPr>
+                <w:rFonts w:ascii="Consolas" w:eastAsia="Times New Roman" w:hAnsi="Consolas" w:cs="Times New Roman"/>
+                <w:color w:val="6A9955"/>
+                <w:kern w:val="0"/>
+                <w:sz w:val="21"/>
+                <w:szCs w:val="21"/>
+                <w14:ligatures w14:val="none"/>
+              </w:rPr>
+              <w:t>#Compile the model</w:t>
+            </w:r>
+          </w:p>
+          <w:p>
+            <w:pPr>
+              <w:shd w:val="clear" w:color="auto" w:fill="1F1F1F"/>
+              <w:spacing w:line="285" w:lineRule="atLeast"/>
+              <w:rPr>
+                <w:rFonts w:ascii="Consolas" w:eastAsia="Times New Roman" w:hAnsi="Consolas" w:cs="Times New Roman"/>
+                <w:color w:val="CCCCCC"/>
+                <w:kern w:val="0"/>
+                <w:sz w:val="21"/>
+                <w:szCs w:val="21"/>
+                <w14:ligatures w14:val="none"/>
+              </w:rPr>
+            </w:pPr>
+            <w:r>
+              <w:rPr>
+                <w:rFonts w:ascii="Consolas" w:eastAsia="Times New Roman" w:hAnsi="Consolas" w:cs="Times New Roman"/>
+                <w:color w:val="CCCCCC"/>
+                <w:kern w:val="0"/>
+                <w:sz w:val="21"/>
+                <w:szCs w:val="21"/>
+                <w14:ligatures w14:val="none"/>
+              </w:rPr>
+              <w:t xml:space="preserve">    </w:t>
+            </w:r>
+            <w:r>
+              <w:rPr>
+                <w:rFonts w:ascii="Consolas" w:eastAsia="Times New Roman" w:hAnsi="Consolas" w:cs="Times New Roman"/>
+                <w:color w:val="9CDCFE"/>
+                <w:kern w:val="0"/>
+                <w:sz w:val="21"/>
+                <w:szCs w:val="21"/>
+                <w14:ligatures w14:val="none"/>
+              </w:rPr>
+              <w:t>model</w:t>
+            </w:r>
+            <w:r>
+              <w:rPr>
+                <w:rFonts w:ascii="Consolas" w:eastAsia="Times New Roman" w:hAnsi="Consolas" w:cs="Times New Roman"/>
+                <w:color w:val="CCCCCC"/>
+                <w:kern w:val="0"/>
+                <w:sz w:val="21"/>
+                <w:szCs w:val="21"/>
+                <w14:ligatures w14:val="none"/>
+              </w:rPr>
+              <w:t>.</w:t>
+            </w:r>
+            <w:r>
+              <w:rPr>
+                <w:rFonts w:ascii="Consolas" w:eastAsia="Times New Roman" w:hAnsi="Consolas" w:cs="Times New Roman"/>
+                <w:color w:val="DCDCAA"/>
+                <w:kern w:val="0"/>
+                <w:sz w:val="21"/>
+                <w:szCs w:val="21"/>
+                <w14:ligatures w14:val="none"/>
+              </w:rPr>
+              <w:t>compile</w:t>
+            </w:r>
+            <w:r>
+              <w:rPr>
+                <w:rFonts w:ascii="Consolas" w:eastAsia="Times New Roman" w:hAnsi="Consolas" w:cs="Times New Roman"/>
+                <w:color w:val="CCCCCC"/>
+                <w:kern w:val="0"/>
+                <w:sz w:val="21"/>
+                <w:szCs w:val="21"/>
+                <w14:ligatures w14:val="none"/>
+              </w:rPr>
+              <w:t>(</w:t>
+            </w:r>
+            <w:r>
+              <w:rPr>
+                <w:rFonts w:ascii="Consolas" w:eastAsia="Times New Roman" w:hAnsi="Consolas" w:cs="Times New Roman"/>
+                <w:color w:val="9CDCFE"/>
+                <w:kern w:val="0"/>
+                <w:sz w:val="21"/>
+                <w:szCs w:val="21"/>
+                <w14:ligatures w14:val="none"/>
+              </w:rPr>
+              <w:t>optimizer</w:t>
+            </w:r>
+            <w:r>
+              <w:rPr>
+                <w:rFonts w:ascii="Consolas" w:eastAsia="Times New Roman" w:hAnsi="Consolas" w:cs="Times New Roman"/>
+                <w:color w:val="D4D4D4"/>
+                <w:kern w:val="0"/>
+                <w:sz w:val="21"/>
+                <w:szCs w:val="21"/>
+                <w14:ligatures w14:val="none"/>
+              </w:rPr>
+              <w:t>=</w:t>
+            </w:r>
+            <w:r>
+              <w:rPr>
+                <w:rFonts w:ascii="Consolas" w:eastAsia="Times New Roman" w:hAnsi="Consolas" w:cs="Times New Roman"/>
+                <w:color w:val="4EC9B0"/>
+                <w:kern w:val="0"/>
+                <w:sz w:val="21"/>
+                <w:szCs w:val="21"/>
+                <w14:ligatures w14:val="none"/>
+              </w:rPr>
+              <w:t>RMSprop</w:t>
+            </w:r>
+            <w:r>
+              <w:rPr>
+                <w:rFonts w:ascii="Consolas" w:eastAsia="Times New Roman" w:hAnsi="Consolas" w:cs="Times New Roman"/>
+                <w:color w:val="CCCCCC"/>
+                <w:kern w:val="0"/>
+                <w:sz w:val="21"/>
+                <w:szCs w:val="21"/>
+                <w14:ligatures w14:val="none"/>
+              </w:rPr>
+              <w:t xml:space="preserve">(), </w:t>
+            </w:r>
+          </w:p>
+          <w:p>
+            <w:pPr>
+              <w:shd w:val="clear" w:color="auto" w:fill="1F1F1F"/>
+              <w:spacing w:line="285" w:lineRule="atLeast"/>
+              <w:rPr>
+                <w:rFonts w:ascii="Consolas" w:eastAsia="Times New Roman" w:hAnsi="Consolas" w:cs="Times New Roman"/>
+                <w:color w:val="CCCCCC"/>
+                <w:kern w:val="0"/>
+                <w:sz w:val="21"/>
+                <w:szCs w:val="21"/>
+                <w14:ligatures w14:val="none"/>
+              </w:rPr>
+            </w:pPr>
+            <w:r>
+              <w:rPr>
+                <w:rFonts w:ascii="Consolas" w:eastAsia="Times New Roman" w:hAnsi="Consolas" w:cs="Times New Roman"/>
+                <w:color w:val="CCCCCC"/>
+                <w:kern w:val="0"/>
+                <w:sz w:val="21"/>
+                <w:szCs w:val="21"/>
+                <w14:ligatures w14:val="none"/>
+              </w:rPr>
+              <w:t xml:space="preserve">              </w:t>
+            </w:r>
+            <w:r>
+              <w:rPr>
+                <w:rFonts w:ascii="Consolas" w:eastAsia="Times New Roman" w:hAnsi="Consolas" w:cs="Times New Roman"/>
+                <w:color w:val="9CDCFE"/>
+                <w:kern w:val="0"/>
+                <w:sz w:val="21"/>
+                <w:szCs w:val="21"/>
+                <w14:ligatures w14:val="none"/>
+              </w:rPr>
+              <w:t>loss</w:t>
+            </w:r>
+            <w:r>
+              <w:rPr>
+                <w:rFonts w:ascii="Consolas" w:eastAsia="Times New Roman" w:hAnsi="Consolas" w:cs="Times New Roman"/>
+                <w:color w:val="D4D4D4"/>
+                <w:kern w:val="0"/>
+                <w:sz w:val="21"/>
+                <w:szCs w:val="21"/>
+                <w14:ligatures w14:val="none"/>
+              </w:rPr>
+              <w:t>=</w:t>
+            </w:r>
+            <w:r>
+              <w:rPr>
+                <w:rFonts w:ascii="Consolas" w:eastAsia="Times New Roman" w:hAnsi="Consolas" w:cs="Times New Roman"/>
+                <w:color w:val="CE9178"/>
+                <w:kern w:val="0"/>
+                <w:sz w:val="21"/>
+                <w:szCs w:val="21"/>
+                <w14:ligatures w14:val="none"/>
+              </w:rPr>
+              <w:t>'binary_crossentropy'</w:t>
+            </w:r>
+            <w:r>
+              <w:rPr>
+                <w:rFonts w:ascii="Consolas" w:eastAsia="Times New Roman" w:hAnsi="Consolas" w:cs="Times New Roman"/>
+                <w:color w:val="CCCCCC"/>
+                <w:kern w:val="0"/>
+                <w:sz w:val="21"/>
+                <w:szCs w:val="21"/>
+                <w14:ligatures w14:val="none"/>
+              </w:rPr>
+              <w:t xml:space="preserve">, </w:t>
+            </w:r>
+          </w:p>
+          <w:p>
+            <w:pPr>
+              <w:shd w:val="clear" w:color="auto" w:fill="1F1F1F"/>
+              <w:spacing w:line="285" w:lineRule="atLeast"/>
+              <w:rPr>
+                <w:rFonts w:ascii="Consolas" w:eastAsia="Times New Roman" w:hAnsi="Consolas" w:cs="Times New Roman"/>
+                <w:color w:val="CCCCCC"/>
+                <w:kern w:val="0"/>
+                <w:sz w:val="21"/>
+                <w:szCs w:val="21"/>
+                <w14:ligatures w14:val="none"/>
+              </w:rPr>
+            </w:pPr>
+            <w:r>
+              <w:rPr>
+                <w:rFonts w:ascii="Consolas" w:eastAsia="Times New Roman" w:hAnsi="Consolas" w:cs="Times New Roman"/>
+                <w:color w:val="CCCCCC"/>
+                <w:kern w:val="0"/>
+                <w:sz w:val="21"/>
+                <w:szCs w:val="21"/>
+                <w14:ligatures w14:val="none"/>
+              </w:rPr>
+              <w:t xml:space="preserve">              </w:t>
+            </w:r>
+            <w:r>
+              <w:rPr>
+                <w:rFonts w:ascii="Consolas" w:eastAsia="Times New Roman" w:hAnsi="Consolas" w:cs="Times New Roman"/>
+                <w:color w:val="9CDCFE"/>
+                <w:kern w:val="0"/>
+                <w:sz w:val="21"/>
+                <w:szCs w:val="21"/>
+                <w14:ligatures w14:val="none"/>
+              </w:rPr>
+              <w:t>metrics</w:t>
+            </w:r>
+            <w:r>
+              <w:rPr>
+                <w:rFonts w:ascii="Consolas" w:eastAsia="Times New Roman" w:hAnsi="Consolas" w:cs="Times New Roman"/>
+                <w:color w:val="D4D4D4"/>
+                <w:kern w:val="0"/>
+                <w:sz w:val="21"/>
+                <w:szCs w:val="21"/>
+                <w14:ligatures w14:val="none"/>
+              </w:rPr>
+              <w:t>=</w:t>
+            </w:r>
+            <w:r>
+              <w:rPr>
+                <w:rFonts w:ascii="Consolas" w:eastAsia="Times New Roman" w:hAnsi="Consolas" w:cs="Times New Roman"/>
+                <w:color w:val="CCCCCC"/>
+                <w:kern w:val="0"/>
+                <w:sz w:val="21"/>
+                <w:szCs w:val="21"/>
+                <w14:ligatures w14:val="none"/>
+              </w:rPr>
+              <w:t>[</w:t>
+            </w:r>
+            <w:r>
+              <w:rPr>
+                <w:rFonts w:ascii="Consolas" w:eastAsia="Times New Roman" w:hAnsi="Consolas" w:cs="Times New Roman"/>
+                <w:color w:val="CE9178"/>
+                <w:kern w:val="0"/>
+                <w:sz w:val="21"/>
+                <w:szCs w:val="21"/>
+                <w14:ligatures w14:val="none"/>
+              </w:rPr>
+              <w:t>'accuracy'</w:t>
+            </w:r>
+            <w:r>
+              <w:rPr>
+                <w:rFonts w:ascii="Consolas" w:eastAsia="Times New Roman" w:hAnsi="Consolas" w:cs="Times New Roman"/>
+                <w:color w:val="CCCCCC"/>
+                <w:kern w:val="0"/>
+                <w:sz w:val="21"/>
+                <w:szCs w:val="21"/>
+                <w14:ligatures w14:val="none"/>
+              </w:rPr>
+              <w:t xml:space="preserve">, </w:t>
+            </w:r>
+            <w:r>
+              <w:rPr>
+                <w:rFonts w:ascii="Consolas" w:eastAsia="Times New Roman" w:hAnsi="Consolas" w:cs="Times New Roman"/>
+                <w:color w:val="4EC9B0"/>
+                <w:kern w:val="0"/>
+                <w:sz w:val="21"/>
+                <w:szCs w:val="21"/>
+                <w14:ligatures w14:val="none"/>
+              </w:rPr>
+              <w:t>AUC</w:t>
+            </w:r>
+            <w:r>
+              <w:rPr>
+                <w:rFonts w:ascii="Consolas" w:eastAsia="Times New Roman" w:hAnsi="Consolas" w:cs="Times New Roman"/>
+                <w:color w:val="CCCCCC"/>
+                <w:kern w:val="0"/>
+                <w:sz w:val="21"/>
+                <w:szCs w:val="21"/>
+                <w14:ligatures w14:val="none"/>
+              </w:rPr>
+              <w:t>()])</w:t>
+            </w:r>
+          </w:p>
+          <w:p>
+            <w:pPr>
+              <w:shd w:val="clear" w:color="auto" w:fill="1F1F1F"/>
+              <w:spacing w:line="285" w:lineRule="atLeast"/>
+              <w:rPr>
+                <w:rFonts w:ascii="Consolas" w:eastAsia="Times New Roman" w:hAnsi="Consolas" w:cs="Times New Roman"/>
+                <w:color w:val="CCCCCC"/>
+                <w:kern w:val="0"/>
+                <w:sz w:val="21"/>
+                <w:szCs w:val="21"/>
+                <w14:ligatures w14:val="none"/>
+              </w:rPr>
+            </w:pPr>
+            <w:r>
+              <w:rPr>
+                <w:rFonts w:ascii="Consolas" w:eastAsia="Times New Roman" w:hAnsi="Consolas" w:cs="Times New Roman"/>
+                <w:color w:val="CCCCCC"/>
+                <w:kern w:val="0"/>
+                <w:sz w:val="21"/>
+                <w:szCs w:val="21"/>
+                <w14:ligatures w14:val="none"/>
+              </w:rPr>
+              <w:t xml:space="preserve">    </w:t>
+            </w:r>
+          </w:p>
+          <w:p>
+            <w:pPr>
+              <w:shd w:val="clear" w:color="auto" w:fill="1F1F1F"/>
+              <w:spacing w:line="285" w:lineRule="atLeast"/>
+              <w:rPr>
+                <w:rFonts w:ascii="Consolas" w:eastAsia="Times New Roman" w:hAnsi="Consolas" w:cs="Times New Roman"/>
+                <w:color w:val="CCCCCC"/>
+                <w:kern w:val="0"/>
+                <w:sz w:val="21"/>
+                <w:szCs w:val="21"/>
+                <w14:ligatures w14:val="none"/>
+              </w:rPr>
+            </w:pPr>
+          </w:p>
+          <w:p>
+            <w:pPr>
+              <w:shd w:val="clear" w:color="auto" w:fill="1F1F1F"/>
+              <w:spacing w:line="285" w:lineRule="atLeast"/>
+              <w:rPr>
+                <w:rFonts w:ascii="Consolas" w:eastAsia="Times New Roman" w:hAnsi="Consolas" w:cs="Times New Roman"/>
+                <w:color w:val="CCCCCC"/>
+                <w:kern w:val="0"/>
+                <w:sz w:val="21"/>
+                <w:szCs w:val="21"/>
+                <w14:ligatures w14:val="none"/>
+              </w:rPr>
+            </w:pPr>
+            <w:r>
+              <w:rPr>
+                <w:rFonts w:ascii="Consolas" w:eastAsia="Times New Roman" w:hAnsi="Consolas" w:cs="Times New Roman"/>
+                <w:color w:val="CCCCCC"/>
+                <w:kern w:val="0"/>
+                <w:sz w:val="21"/>
+                <w:szCs w:val="21"/>
+                <w14:ligatures w14:val="none"/>
+              </w:rPr>
+              <w:t xml:space="preserve">    </w:t>
+            </w:r>
+            <w:r>
+              <w:rPr>
+                <w:rFonts w:ascii="Consolas" w:eastAsia="Times New Roman" w:hAnsi="Consolas" w:cs="Times New Roman"/>
+                <w:color w:val="C586C0"/>
+                <w:kern w:val="0"/>
+                <w:sz w:val="21"/>
+                <w:szCs w:val="21"/>
+                <w14:ligatures w14:val="none"/>
+              </w:rPr>
+              <w:t>return</w:t>
+            </w:r>
+            <w:r>
+              <w:rPr>
+                <w:rFonts w:ascii="Consolas" w:eastAsia="Times New Roman" w:hAnsi="Consolas" w:cs="Times New Roman"/>
+                <w:color w:val="CCCCCC"/>
+                <w:kern w:val="0"/>
+                <w:sz w:val="21"/>
+                <w:szCs w:val="21"/>
+                <w14:ligatures w14:val="none"/>
+              </w:rPr>
+              <w:t xml:space="preserve"> </w:t>
+            </w:r>
+            <w:r>
+              <w:rPr>
+                <w:rFonts w:ascii="Consolas" w:eastAsia="Times New Roman" w:hAnsi="Consolas" w:cs="Times New Roman"/>
+                <w:color w:val="9CDCFE"/>
+                <w:kern w:val="0"/>
+                <w:sz w:val="21"/>
+                <w:szCs w:val="21"/>
+                <w14:ligatures w14:val="none"/>
+              </w:rPr>
+              <w:t>model</w:t>
+            </w:r>
+          </w:p>
+          <w:p>
+            <w:pPr>
+              <w:shd w:val="clear" w:color="auto" w:fill="1F1F1F"/>
+              <w:spacing w:line="285" w:lineRule="atLeast"/>
+              <w:rPr>
+                <w:rFonts w:ascii="Consolas" w:eastAsia="Times New Roman" w:hAnsi="Consolas" w:cs="Times New Roman"/>
+                <w:color w:val="CCCCCC"/>
+                <w:kern w:val="0"/>
+                <w:sz w:val="21"/>
+                <w:szCs w:val="21"/>
+                <w14:ligatures w14:val="none"/>
+              </w:rPr>
+            </w:pPr>
+          </w:p>
+          <w:p>
+            <w:pPr>
               <w:rPr>
                 <w:sz w:val="28"/>
                 <w:szCs w:val="28"/>
@@ -5416,10 +11019,104 @@
                 <w:szCs w:val="28"/>
               </w:rPr>
             </w:pPr>
+            <w:r>
+              <w:rPr>
+                <w:sz w:val="28"/>
+                <w:szCs w:val="28"/>
+              </w:rPr>
+              <w:t>Accuracy:</w:t>
+            </w:r>
+          </w:p>
+          <w:p>
+            <w:pPr>
+              <w:jc w:val="center"/>
+              <w:rPr>
+                <w:sz w:val="28"/>
+                <w:szCs w:val="28"/>
+              </w:rPr>
+            </w:pPr>
+            <w:r>
+              <w:rPr>
+                <w:sz w:val="28"/>
+                <w:szCs w:val="28"/>
+              </w:rPr>
+              <w:t>7</w:t>
+            </w:r>
+            <w:r>
+              <w:rPr>
+                <w:sz w:val="28"/>
+                <w:szCs w:val="28"/>
+              </w:rPr>
+              <w:t>9.17</w:t>
+            </w:r>
+            <w:r>
+              <w:rPr>
+                <w:sz w:val="28"/>
+                <w:szCs w:val="28"/>
+              </w:rPr>
+              <w:t>%</w:t>
+            </w:r>
+          </w:p>
+          <w:p>
+            <w:pPr>
+              <w:jc w:val="center"/>
+              <w:rPr>
+                <w:sz w:val="28"/>
+                <w:szCs w:val="28"/>
+              </w:rPr>
+            </w:pPr>
+            <w:r>
+              <w:rPr>
+                <w:sz w:val="28"/>
+                <w:szCs w:val="28"/>
+              </w:rPr>
+              <w:t>Loss: 0.6</w:t>
+            </w:r>
+            <w:r>
+              <w:rPr>
+                <w:sz w:val="28"/>
+                <w:szCs w:val="28"/>
+              </w:rPr>
+              <w:t>5</w:t>
+            </w:r>
+          </w:p>
+          <w:p>
+            <w:pPr>
+              <w:jc w:val="center"/>
+              <w:rPr>
+                <w:sz w:val="28"/>
+                <w:szCs w:val="28"/>
+              </w:rPr>
+            </w:pPr>
           </w:p>
         </w:tc>
       </w:tr>
     </w:tbl>
+    <w:p/>
+    <w:p>
+      <w:r>
+        <w:lastRenderedPageBreak/>
+        <w:t xml:space="preserve">Very important remark: the results with MTCNN face extractor are to be chosen for our proposed method because </w:t>
+      </w:r>
+      <w:r>
+        <w:rPr>
+          <w:highlight w:val="yellow"/>
+        </w:rPr>
+        <w:t>MTCNN</w:t>
+      </w:r>
+      <w:r>
+        <w:t xml:space="preserve"> is </w:t>
+      </w:r>
+      <w:r>
+        <w:rPr>
+          <w:highlight w:val="yellow"/>
+        </w:rPr>
+        <w:t>consistent</w:t>
+      </w:r>
+      <w:r>
+        <w:t xml:space="preserve"> with extracting the faces accurately unlike Haar Cascades Frontal Face detector which sometimes fails and leads to unpredictable results (or even different outputs for the same input)</w:t>
+      </w:r>
+    </w:p>
     <w:p/>
     <w:p>
       <w:r>
@@ -5842,7 +11539,7 @@
   <w:style w:type="paragraph" w:default="1" w:styleId="Normal">
     <w:name w:val="Normal"/>
     <w:qFormat/>
-    <w:rsid w:val="00CE1229"/>
+    <w:rsid w:val="00755E69"/>
   </w:style>
   <w:style w:type="paragraph" w:styleId="Heading1">
     <w:name w:val="heading 1"/>
